--- a/docs/論文執筆要領A_加筆.docx
+++ b/docs/論文執筆要領A_加筆.docx
@@ -1184,23 +1184,32 @@
         <w:rPr>
           <w:rFonts w:hint="eastAsia"/>
         </w:rPr>
-        <w:t>サーバーやランタイム等のアプリケーションの実行に必要な基盤環境については，ク</w:t>
+        <w:t>サーバーやランタイム等のアプリケーションの実行に必要な基盤環境については，図</w:t>
       </w:r>
       <w:r>
         <w:rPr>
           <w:rFonts w:hint="eastAsia"/>
         </w:rPr>
         <w:lastRenderedPageBreak/>
-        <w:t>ラウド事業者の責任の下，運用・管理されているため，開発者または利用者が意識する必要なし．</w:t>
+        <w:t>１</w:t>
+      </w:r>
+      <w:r>
+        <w:rPr>
+          <w:rFonts w:hint="eastAsia"/>
+        </w:rPr>
+        <w:t>[xx]</w:t>
+      </w:r>
+      <w:r>
+        <w:rPr>
+          <w:rFonts w:hint="eastAsia"/>
+        </w:rPr>
+        <w:t>の通り、クラウド事業者の責任の下，運用・管理されている．そのため、開発者が環境構築を行ったり、利用者が意識したりする必要なし．</w:t>
       </w:r>
     </w:p>
     <w:p>
       <w:pPr>
         <w:adjustRightInd w:val="0"/>
         <w:jc w:val="right"/>
-        <w:rPr>
-          <w:rFonts w:hint="eastAsia"/>
-        </w:rPr>
       </w:pPr>
       <w:r>
         <w:rPr>
@@ -1269,9 +1278,6 @@
       <w:pPr>
         <w:adjustRightInd w:val="0"/>
         <w:ind w:firstLineChars="200" w:firstLine="440"/>
-        <w:rPr>
-          <w:rFonts w:hint="eastAsia"/>
-        </w:rPr>
       </w:pPr>
       <w:r>
         <w:rPr>
@@ -1283,9 +1289,6 @@
     <w:p>
       <w:pPr>
         <w:adjustRightInd w:val="0"/>
-        <w:rPr>
-          <w:rFonts w:hint="eastAsia"/>
-        </w:rPr>
       </w:pPr>
     </w:p>
     <w:p>
@@ -1310,9 +1313,6 @@
         <w:pStyle w:val="af4"/>
         <w:adjustRightInd w:val="0"/>
         <w:ind w:leftChars="0" w:left="420"/>
-        <w:rPr>
-          <w:rFonts w:hint="eastAsia"/>
-        </w:rPr>
       </w:pPr>
       <w:r>
         <w:rPr>
@@ -1330,14 +1330,112 @@
         </w:tabs>
         <w:adjustRightInd w:val="0"/>
         <w:rPr>
+          <w:rFonts w:eastAsia="ＭＳ ゴシック"/>
+        </w:rPr>
+      </w:pPr>
+      <w:r>
+        <w:rPr>
           <w:rFonts w:eastAsia="ＭＳ ゴシック" w:hint="eastAsia"/>
         </w:rPr>
+        <w:t>３．サーバレスアーキテクチャー適用によるビジネスアジリティ向上の検証</w:t>
+      </w:r>
+    </w:p>
+    <w:p>
+      <w:pPr>
+        <w:ind w:firstLineChars="100" w:firstLine="220"/>
+        <w:rPr>
+          <w:rFonts w:asciiTheme="minorEastAsia" w:eastAsiaTheme="minorEastAsia" w:hAnsiTheme="minorEastAsia"/>
+        </w:rPr>
+      </w:pPr>
+      <w:r>
+        <w:rPr>
+          <w:rFonts w:asciiTheme="minorEastAsia" w:eastAsiaTheme="minorEastAsia" w:hAnsiTheme="minorEastAsia" w:hint="eastAsia"/>
+        </w:rPr>
+        <w:t xml:space="preserve">本章では，1章で述べたサーバレスアーキテクチャーの適用効果測定する．サーバレスアーキテクチャーを使用してグッズ購買サイトを構築し，オンプレミス環境における作業と比較することで，作業負荷が軽減されることを検証した結果を述べる．検証観点は以下のとおり． </w:t>
+      </w:r>
+    </w:p>
+    <w:p>
+      <w:pPr>
+        <w:rPr>
+          <w:rFonts w:asciiTheme="minorEastAsia" w:eastAsiaTheme="minorEastAsia" w:hAnsiTheme="minorEastAsia"/>
+        </w:rPr>
+      </w:pPr>
+      <w:r>
+        <w:rPr>
+          <w:rFonts w:asciiTheme="minorEastAsia" w:eastAsiaTheme="minorEastAsia" w:hAnsiTheme="minorEastAsia" w:hint="eastAsia"/>
+        </w:rPr>
+        <w:t xml:space="preserve">(1)ドキュメント作成量 </w:t>
+      </w:r>
+    </w:p>
+    <w:p>
+      <w:pPr>
+        <w:rPr>
+          <w:rFonts w:asciiTheme="minorEastAsia" w:eastAsiaTheme="minorEastAsia" w:hAnsiTheme="minorEastAsia"/>
+        </w:rPr>
+      </w:pPr>
+      <w:r>
+        <w:rPr>
+          <w:rFonts w:asciiTheme="minorEastAsia" w:eastAsiaTheme="minorEastAsia" w:hAnsiTheme="minorEastAsia" w:hint="eastAsia"/>
+        </w:rPr>
+        <w:t>(2)構築作業時間</w:t>
+      </w:r>
+    </w:p>
+    <w:p>
+      <w:pPr>
+        <w:rPr>
+          <w:rFonts w:eastAsia="ＭＳ ゴシック"/>
+        </w:rPr>
+      </w:pPr>
+    </w:p>
+    <w:p>
+      <w:pPr>
+        <w:rPr>
+          <w:rFonts w:eastAsia="ＭＳ ゴシック"/>
+        </w:rPr>
       </w:pPr>
       <w:r>
         <w:rPr>
           <w:rFonts w:eastAsia="ＭＳ ゴシック" w:hint="eastAsia"/>
         </w:rPr>
-        <w:t>３．サーバレスアーキテクチャー適用によるビジネスアジリティ向上の検証</w:t>
+        <w:t>3.1</w:t>
+      </w:r>
+      <w:r>
+        <w:rPr>
+          <w:rFonts w:eastAsia="ＭＳ ゴシック" w:hint="eastAsia"/>
+        </w:rPr>
+        <w:t>仮説と前提</w:t>
+      </w:r>
+    </w:p>
+    <w:p>
+      <w:pPr>
+        <w:rPr>
+          <w:rFonts w:eastAsia="ＭＳ ゴシック"/>
+        </w:rPr>
+      </w:pPr>
+    </w:p>
+    <w:p>
+      <w:pPr>
+        <w:rPr>
+          <w:rFonts w:eastAsia="ＭＳ ゴシック"/>
+        </w:rPr>
+      </w:pPr>
+      <w:r>
+        <w:rPr>
+          <w:rFonts w:eastAsia="ＭＳ ゴシック" w:hint="eastAsia"/>
+        </w:rPr>
+        <w:t>3.1.1.</w:t>
+      </w:r>
+      <w:r>
+        <w:rPr>
+          <w:rFonts w:eastAsia="ＭＳ ゴシック" w:hint="eastAsia"/>
+        </w:rPr>
+        <w:t>仮設</w:t>
+      </w:r>
+      <w:r>
+        <w:rPr>
+          <w:rFonts w:eastAsia="ＭＳ ゴシック" w:hint="eastAsia"/>
+        </w:rPr>
+        <w:t xml:space="preserve"> </w:t>
       </w:r>
     </w:p>
     <w:p>
@@ -1351,7 +1449,39 @@
         <w:rPr>
           <w:rFonts w:asciiTheme="minorEastAsia" w:eastAsiaTheme="minorEastAsia" w:hAnsiTheme="minorEastAsia" w:hint="eastAsia"/>
         </w:rPr>
-        <w:t xml:space="preserve">本章では，1章で述べたサーバレスアーキテクチャーの適用効果測定する．サーバレスアーキテクチャーを使用してグッズ購買サイトを構築し，オンプレミス環境における作業と比較することで，作業負荷が軽減されることを検証した結果を述べる．検証観点は以下のとおり． </w:t>
+        <w:t>サーバレスアーキテクチャー適用により，各開発工程のドキュメント作成量減少，構築作業時間の短縮により，開発期間が短縮することを仮設とする．</w:t>
+      </w:r>
+    </w:p>
+    <w:p>
+      <w:pPr>
+        <w:rPr>
+          <w:rFonts w:eastAsia="ＭＳ ゴシック"/>
+        </w:rPr>
+      </w:pPr>
+    </w:p>
+    <w:p>
+      <w:pPr>
+        <w:rPr>
+          <w:rFonts w:eastAsia="ＭＳ ゴシック"/>
+        </w:rPr>
+      </w:pPr>
+      <w:r>
+        <w:rPr>
+          <w:rFonts w:eastAsia="ＭＳ ゴシック" w:hint="eastAsia"/>
+        </w:rPr>
+        <w:t>3.1.2.</w:t>
+      </w:r>
+      <w:r>
+        <w:rPr>
+          <w:rFonts w:eastAsia="ＭＳ ゴシック" w:hint="eastAsia"/>
+        </w:rPr>
+        <w:t>前提</w:t>
+      </w:r>
+      <w:r>
+        <w:rPr>
+          <w:rFonts w:eastAsia="ＭＳ ゴシック" w:hint="eastAsia"/>
+        </w:rPr>
+        <w:t xml:space="preserve"> </w:t>
       </w:r>
     </w:p>
     <w:p>
@@ -1364,143 +1494,13 @@
         <w:rPr>
           <w:rFonts w:asciiTheme="minorEastAsia" w:eastAsiaTheme="minorEastAsia" w:hAnsiTheme="minorEastAsia" w:hint="eastAsia"/>
         </w:rPr>
-        <w:t xml:space="preserve">(1)ドキュメント作成量 </w:t>
-      </w:r>
-    </w:p>
-    <w:p>
-      <w:pPr>
-        <w:rPr>
-          <w:rFonts w:asciiTheme="minorEastAsia" w:eastAsiaTheme="minorEastAsia" w:hAnsiTheme="minorEastAsia" w:hint="eastAsia"/>
-        </w:rPr>
-      </w:pPr>
-      <w:r>
-        <w:rPr>
-          <w:rFonts w:asciiTheme="minorEastAsia" w:eastAsiaTheme="minorEastAsia" w:hAnsiTheme="minorEastAsia" w:hint="eastAsia"/>
-        </w:rPr>
-        <w:t>(2)構築作業時間</w:t>
-      </w:r>
-    </w:p>
-    <w:p>
-      <w:pPr>
-        <w:rPr>
-          <w:rFonts w:eastAsia="ＭＳ ゴシック"/>
-        </w:rPr>
-      </w:pPr>
-    </w:p>
-    <w:p>
-      <w:pPr>
-        <w:rPr>
-          <w:rFonts w:eastAsia="ＭＳ ゴシック" w:hint="eastAsia"/>
-        </w:rPr>
-      </w:pPr>
-      <w:r>
-        <w:rPr>
-          <w:rFonts w:eastAsia="ＭＳ ゴシック" w:hint="eastAsia"/>
-        </w:rPr>
-        <w:t>3.1</w:t>
-      </w:r>
-      <w:r>
-        <w:rPr>
-          <w:rFonts w:eastAsia="ＭＳ ゴシック" w:hint="eastAsia"/>
-        </w:rPr>
-        <w:t>仮説と前提</w:t>
-      </w:r>
-    </w:p>
-    <w:p>
-      <w:pPr>
-        <w:rPr>
-          <w:rFonts w:eastAsia="ＭＳ ゴシック"/>
-        </w:rPr>
-      </w:pPr>
-    </w:p>
-    <w:p>
-      <w:pPr>
-        <w:rPr>
-          <w:rFonts w:eastAsia="ＭＳ ゴシック"/>
-        </w:rPr>
-      </w:pPr>
-      <w:r>
-        <w:rPr>
-          <w:rFonts w:eastAsia="ＭＳ ゴシック" w:hint="eastAsia"/>
-        </w:rPr>
-        <w:t>3.1.1.</w:t>
-      </w:r>
-      <w:r>
-        <w:rPr>
-          <w:rFonts w:eastAsia="ＭＳ ゴシック" w:hint="eastAsia"/>
-        </w:rPr>
-        <w:t>仮設</w:t>
-      </w:r>
-      <w:r>
-        <w:rPr>
-          <w:rFonts w:eastAsia="ＭＳ ゴシック" w:hint="eastAsia"/>
-        </w:rPr>
-        <w:t xml:space="preserve"> </w:t>
-      </w:r>
-    </w:p>
-    <w:p>
-      <w:pPr>
-        <w:ind w:firstLineChars="100" w:firstLine="220"/>
-        <w:rPr>
-          <w:rFonts w:asciiTheme="minorEastAsia" w:eastAsiaTheme="minorEastAsia" w:hAnsiTheme="minorEastAsia" w:hint="eastAsia"/>
-        </w:rPr>
-      </w:pPr>
-      <w:r>
-        <w:rPr>
-          <w:rFonts w:asciiTheme="minorEastAsia" w:eastAsiaTheme="minorEastAsia" w:hAnsiTheme="minorEastAsia" w:hint="eastAsia"/>
-        </w:rPr>
-        <w:t>サーバレスアーキテクチャー適用により，各開発工程のドキュメント作成量減少，構築作業時間の短縮により，開発期間が短縮することを仮設とする．</w:t>
-      </w:r>
-    </w:p>
-    <w:p>
-      <w:pPr>
-        <w:rPr>
-          <w:rFonts w:eastAsia="ＭＳ ゴシック"/>
-        </w:rPr>
-      </w:pPr>
-    </w:p>
-    <w:p>
-      <w:pPr>
-        <w:rPr>
-          <w:rFonts w:eastAsia="ＭＳ ゴシック"/>
-        </w:rPr>
-      </w:pPr>
-      <w:r>
-        <w:rPr>
-          <w:rFonts w:eastAsia="ＭＳ ゴシック" w:hint="eastAsia"/>
-        </w:rPr>
-        <w:t>3.1.2.</w:t>
-      </w:r>
-      <w:r>
-        <w:rPr>
-          <w:rFonts w:eastAsia="ＭＳ ゴシック" w:hint="eastAsia"/>
-        </w:rPr>
-        <w:t>前提</w:t>
-      </w:r>
-      <w:r>
-        <w:rPr>
-          <w:rFonts w:eastAsia="ＭＳ ゴシック" w:hint="eastAsia"/>
-        </w:rPr>
-        <w:t xml:space="preserve"> </w:t>
+        <w:t xml:space="preserve">(1)利用するクラウドベンダー </w:t>
       </w:r>
     </w:p>
     <w:p>
       <w:pPr>
         <w:rPr>
           <w:rFonts w:asciiTheme="minorEastAsia" w:eastAsiaTheme="minorEastAsia" w:hAnsiTheme="minorEastAsia"/>
-        </w:rPr>
-      </w:pPr>
-      <w:r>
-        <w:rPr>
-          <w:rFonts w:asciiTheme="minorEastAsia" w:eastAsiaTheme="minorEastAsia" w:hAnsiTheme="minorEastAsia" w:hint="eastAsia"/>
-        </w:rPr>
-        <w:t xml:space="preserve">(1)利用するクラウドベンダー </w:t>
-      </w:r>
-    </w:p>
-    <w:p>
-      <w:pPr>
-        <w:rPr>
-          <w:rFonts w:asciiTheme="minorEastAsia" w:eastAsiaTheme="minorEastAsia" w:hAnsiTheme="minorEastAsia" w:hint="eastAsia"/>
         </w:rPr>
       </w:pPr>
       <w:r>
@@ -1553,20 +1553,86 @@
     <w:p>
       <w:pPr>
         <w:rPr>
+          <w:rFonts w:asciiTheme="minorEastAsia" w:eastAsiaTheme="minorEastAsia" w:hAnsiTheme="minorEastAsia"/>
+        </w:rPr>
+      </w:pPr>
+      <w:r>
+        <w:rPr>
           <w:rFonts w:asciiTheme="minorEastAsia" w:eastAsiaTheme="minorEastAsia" w:hAnsiTheme="minorEastAsia" w:hint="eastAsia"/>
         </w:rPr>
-      </w:pPr>
+        <w:t>検証用のモデルシステムとして，東京オリンピック2020オリジナルグッズ購買システムを構築する．同システムに必要な要求事項を要求仕様書（別紙）として纏め，要求を充足するシス</w:t>
+      </w:r>
       <w:r>
         <w:rPr>
           <w:rFonts w:asciiTheme="minorEastAsia" w:eastAsiaTheme="minorEastAsia" w:hAnsiTheme="minorEastAsia" w:hint="eastAsia"/>
         </w:rPr>
-        <w:t>検証用のモデルシステムとして，東京オリンピック2020オリジナルグッズ購買システムを構築する．同システムに必要な要求事項を要求仕様書（別紙）として纏め，要求を充足するシステムを構築する．適用するサーバレスアーキテ</w:t>
-      </w:r>
+        <w:t>テムを構築する．適用するサーバレスアーキテクチャーは，Serverless Airline Booking[4-2]を参考に検討を行った．システム構成は図xに示す．</w:t>
+      </w:r>
+    </w:p>
+    <w:p>
+      <w:pPr>
+        <w:rPr>
+          <w:rFonts w:eastAsia="ＭＳ ゴシック"/>
+        </w:rPr>
+      </w:pPr>
+    </w:p>
+    <w:p>
+      <w:pPr>
+        <w:rPr>
+          <w:rFonts w:eastAsia="ＭＳ ゴシック"/>
+        </w:rPr>
+      </w:pPr>
+      <w:r>
+        <w:rPr>
+          <w:rFonts w:eastAsia="ＭＳ ゴシック" w:hint="eastAsia"/>
+        </w:rPr>
+        <w:t>3.2</w:t>
+      </w:r>
+      <w:r>
+        <w:rPr>
+          <w:rFonts w:eastAsia="ＭＳ ゴシック" w:hint="eastAsia"/>
+        </w:rPr>
+        <w:t>検証方法</w:t>
+      </w:r>
+    </w:p>
+    <w:p>
+      <w:pPr>
+        <w:rPr>
+          <w:rFonts w:eastAsia="ＭＳ ゴシック"/>
+        </w:rPr>
+      </w:pPr>
+    </w:p>
+    <w:p>
+      <w:pPr>
+        <w:rPr>
+          <w:rFonts w:eastAsia="ＭＳ ゴシック"/>
+        </w:rPr>
+      </w:pPr>
+      <w:r>
+        <w:rPr>
+          <w:rFonts w:eastAsia="ＭＳ ゴシック" w:hint="eastAsia"/>
+        </w:rPr>
+        <w:t>3.2.1</w:t>
+      </w:r>
+      <w:r>
+        <w:rPr>
+          <w:rFonts w:eastAsia="ＭＳ ゴシック" w:hint="eastAsia"/>
+        </w:rPr>
+        <w:t>構築作業時間</w:t>
+      </w:r>
+    </w:p>
+    <w:p>
+      <w:pPr>
+        <w:ind w:firstLineChars="100" w:firstLine="220"/>
+        <w:rPr>
+          <w:rFonts w:asciiTheme="minorEastAsia" w:eastAsiaTheme="minorEastAsia" w:hAnsiTheme="minorEastAsia"/>
+        </w:rPr>
+      </w:pPr>
       <w:r>
         <w:rPr>
           <w:rFonts w:asciiTheme="minorEastAsia" w:eastAsiaTheme="minorEastAsia" w:hAnsiTheme="minorEastAsia" w:hint="eastAsia"/>
         </w:rPr>
-        <w:t>クチャーは，Serverless Airline Booking[4-2]を参考に検討を行った．システム構成は図xに示す．</w:t>
+        <w:t>要求仕様書を基に，採用するAWS各サービスで必要となる設計および設定の検討を行い、パラメータシート（別冊x）に纏める．同シートに沿って，AWSコンソール，AWS CLIを利用して構築作業を実施する．</w:t>
       </w:r>
     </w:p>
     <w:p>
@@ -1579,20 +1645,40 @@
     <w:p>
       <w:pPr>
         <w:rPr>
+          <w:rFonts w:eastAsia="ＭＳ ゴシック"/>
+        </w:rPr>
+      </w:pPr>
+      <w:r>
+        <w:rPr>
           <w:rFonts w:eastAsia="ＭＳ ゴシック" w:hint="eastAsia"/>
         </w:rPr>
-      </w:pPr>
+        <w:t>3.2.2</w:t>
+      </w:r>
       <w:r>
         <w:rPr>
           <w:rFonts w:eastAsia="ＭＳ ゴシック" w:hint="eastAsia"/>
         </w:rPr>
-        <w:t>3.2</w:t>
+        <w:t>ドキュメント作成量</w:t>
       </w:r>
       <w:r>
         <w:rPr>
           <w:rFonts w:eastAsia="ＭＳ ゴシック" w:hint="eastAsia"/>
         </w:rPr>
-        <w:t>検証方法</w:t>
+        <w:t xml:space="preserve"> </w:t>
+      </w:r>
+    </w:p>
+    <w:p>
+      <w:pPr>
+        <w:ind w:firstLineChars="100" w:firstLine="220"/>
+        <w:rPr>
+          <w:rFonts w:asciiTheme="minorEastAsia" w:eastAsiaTheme="minorEastAsia" w:hAnsiTheme="minorEastAsia"/>
+        </w:rPr>
+      </w:pPr>
+      <w:r>
+        <w:rPr>
+          <w:rFonts w:asciiTheme="minorEastAsia" w:eastAsiaTheme="minorEastAsia" w:hAnsiTheme="minorEastAsia" w:hint="eastAsia"/>
+        </w:rPr>
+        <w:t>オンプレミス環境でウォーターフォールモデルによる開発を行う場合に必要となる成果物一覧を作成する．3.2.1の構築作業結果より，サーバレスアーキテクチャー適用による開発で必要となる成果物を記載し，比較・評価の結果を評価シート（別冊x）として纏める。</w:t>
       </w:r>
     </w:p>
     <w:p>
@@ -1612,28 +1698,114 @@
         <w:rPr>
           <w:rFonts w:eastAsia="ＭＳ ゴシック" w:hint="eastAsia"/>
         </w:rPr>
-        <w:t>3.2.1</w:t>
+        <w:t>3.3</w:t>
       </w:r>
       <w:r>
         <w:rPr>
           <w:rFonts w:eastAsia="ＭＳ ゴシック" w:hint="eastAsia"/>
         </w:rPr>
+        <w:t>検証結果</w:t>
+      </w:r>
+    </w:p>
+    <w:p>
+      <w:pPr>
+        <w:rPr>
+          <w:rFonts w:eastAsia="ＭＳ ゴシック"/>
+        </w:rPr>
+      </w:pPr>
+    </w:p>
+    <w:p>
+      <w:pPr>
+        <w:rPr>
+          <w:rFonts w:eastAsia="ＭＳ ゴシック"/>
+        </w:rPr>
+      </w:pPr>
+      <w:r>
+        <w:rPr>
+          <w:rFonts w:eastAsia="ＭＳ ゴシック" w:hint="eastAsia"/>
+        </w:rPr>
+        <w:t xml:space="preserve">3.3.1 </w:t>
+      </w:r>
+      <w:r>
+        <w:rPr>
+          <w:rFonts w:eastAsia="ＭＳ ゴシック" w:hint="eastAsia"/>
+        </w:rPr>
         <w:t>構築作業時間</w:t>
       </w:r>
+      <w:r>
+        <w:rPr>
+          <w:rFonts w:eastAsia="ＭＳ ゴシック" w:hint="eastAsia"/>
+        </w:rPr>
+        <w:t xml:space="preserve"> </w:t>
+      </w:r>
+      <w:r>
+        <w:rPr>
+          <w:rFonts w:eastAsia="ＭＳ ゴシック" w:hint="eastAsia"/>
+        </w:rPr>
+        <w:t xml:space="preserve">　</w:t>
+      </w:r>
     </w:p>
     <w:p>
       <w:pPr>
         <w:ind w:firstLineChars="100" w:firstLine="220"/>
         <w:rPr>
+          <w:rFonts w:asciiTheme="minorEastAsia" w:eastAsiaTheme="minorEastAsia" w:hAnsiTheme="minorEastAsia"/>
+        </w:rPr>
+      </w:pPr>
+      <w:r>
+        <w:rPr>
           <w:rFonts w:asciiTheme="minorEastAsia" w:eastAsiaTheme="minorEastAsia" w:hAnsiTheme="minorEastAsia" w:hint="eastAsia"/>
         </w:rPr>
+        <w:t>3時間，Lambda関数コーディングx時間，</w:t>
+      </w:r>
+    </w:p>
+    <w:p>
+      <w:pPr>
+        <w:rPr>
+          <w:rFonts w:eastAsia="ＭＳ ゴシック"/>
+        </w:rPr>
+      </w:pPr>
+    </w:p>
+    <w:p>
+      <w:pPr>
+        <w:rPr>
+          <w:rFonts w:eastAsia="ＭＳ ゴシック"/>
+        </w:rPr>
+      </w:pPr>
+      <w:r>
+        <w:rPr>
+          <w:rFonts w:eastAsia="ＭＳ ゴシック" w:hint="eastAsia"/>
+        </w:rPr>
+        <w:t>3.3.2</w:t>
+      </w:r>
+      <w:r>
+        <w:rPr>
+          <w:rFonts w:eastAsia="ＭＳ ゴシック" w:hint="eastAsia"/>
+        </w:rPr>
+        <w:t>ドキュメント作成量</w:t>
+      </w:r>
+    </w:p>
+    <w:p>
+      <w:pPr>
+        <w:ind w:firstLineChars="100" w:firstLine="220"/>
+        <w:rPr>
+          <w:rFonts w:asciiTheme="minorEastAsia" w:eastAsiaTheme="minorEastAsia" w:hAnsiTheme="minorEastAsia"/>
+        </w:rPr>
       </w:pPr>
       <w:r>
         <w:rPr>
           <w:rFonts w:asciiTheme="minorEastAsia" w:eastAsiaTheme="minorEastAsia" w:hAnsiTheme="minorEastAsia" w:hint="eastAsia"/>
         </w:rPr>
-        <w:t>要求仕様書を基に，採用するAWS各サービスで必要となる設計および設定の検討を行い、パラメータシート（別冊x）に纏める．同シートに沿って，AWSコンソール，AWS CLIを利用して構築作業を実施する．</w:t>
-      </w:r>
+        <w:t>オンプレミス開発68本，サーバレス開発56本．サーバレス開発ではオンプレミス開発との比較でドキュメント作成量が18%減少した．サーバレス開発時のドキュメント1本あたりの作業ボリュームについて，以下に記載する。 ・オンプレミス同等のボリューム38本 ・オンプレミスよりボリューム減少18本（サーバレス開発全体の32%） ボリューム減少理由は，サーバレス開発では，利用者は要求事項に合わせて，提供される機能を利用することを選択し，設定値を決めれば良い．設定値に沿った構築作業はクラウド事業者が担うためである．</w:t>
+      </w:r>
+    </w:p>
+    <w:p>
+      <w:pPr>
+        <w:ind w:firstLineChars="100" w:firstLine="220"/>
+        <w:rPr>
+          <w:rFonts w:asciiTheme="minorEastAsia" w:eastAsiaTheme="minorEastAsia" w:hAnsiTheme="minorEastAsia"/>
+        </w:rPr>
+      </w:pPr>
     </w:p>
     <w:p>
       <w:pPr>
@@ -1641,7 +1813,155 @@
           <w:rFonts w:eastAsia="ＭＳ ゴシック"/>
         </w:rPr>
       </w:pPr>
-    </w:p>
+      <w:r>
+        <w:rPr>
+          <w:rFonts w:eastAsia="ＭＳ ゴシック" w:hint="eastAsia"/>
+        </w:rPr>
+        <w:t>４．</w:t>
+      </w:r>
+      <w:r>
+        <w:rPr>
+          <w:rFonts w:eastAsia="ＭＳ ゴシック" w:hint="eastAsia"/>
+        </w:rPr>
+        <w:t>考察</w:t>
+      </w:r>
+    </w:p>
+    <w:p>
+      <w:pPr>
+        <w:ind w:firstLineChars="100" w:firstLine="220"/>
+      </w:pPr>
+      <w:r>
+        <w:rPr>
+          <w:rFonts w:hint="eastAsia"/>
+        </w:rPr>
+        <w:t>3</w:t>
+      </w:r>
+      <w:r>
+        <w:rPr>
+          <w:rFonts w:hint="eastAsia"/>
+        </w:rPr>
+        <w:t xml:space="preserve"> </w:t>
+      </w:r>
+      <w:r>
+        <w:rPr>
+          <w:rFonts w:hint="eastAsia"/>
+        </w:rPr>
+        <w:t>3.3</w:t>
+      </w:r>
+      <w:r>
+        <w:rPr>
+          <w:rFonts w:hint="eastAsia"/>
+        </w:rPr>
+        <w:t>検証結果より，サーバレスアーキテクチャーを適用することで開発期間の短縮が可能であり，業務ロジックおよびアプリケーション開発に注力可能であることを確認できた．</w:t>
+      </w:r>
+      <w:r>
+        <w:rPr>
+          <w:rFonts w:hint="eastAsia"/>
+        </w:rPr>
+        <w:t xml:space="preserve"> </w:t>
+      </w:r>
+      <w:r>
+        <w:rPr>
+          <w:rFonts w:hint="eastAsia"/>
+        </w:rPr>
+        <w:t>ドキュメント作成量および構築作業時間が削減される主たる要因は，</w:t>
+      </w:r>
+      <w:r>
+        <w:rPr>
+          <w:rFonts w:hint="eastAsia"/>
+        </w:rPr>
+        <w:t>[</w:t>
+      </w:r>
+      <w:r>
+        <w:rPr>
+          <w:rFonts w:hint="eastAsia"/>
+        </w:rPr>
+        <w:t>参照</w:t>
+      </w:r>
+      <w:r>
+        <w:rPr>
+          <w:rFonts w:hint="eastAsia"/>
+        </w:rPr>
+        <w:t>]</w:t>
+      </w:r>
+      <w:r>
+        <w:rPr>
+          <w:rFonts w:hint="eastAsia"/>
+        </w:rPr>
+        <w:t>図</w:t>
+      </w:r>
+      <w:r>
+        <w:rPr>
+          <w:rFonts w:hint="eastAsia"/>
+        </w:rPr>
+        <w:t>x AWS</w:t>
+      </w:r>
+      <w:r>
+        <w:rPr>
+          <w:rFonts w:hint="eastAsia"/>
+        </w:rPr>
+        <w:t>サービス責任モデルのとおり，</w:t>
+      </w:r>
+      <w:r>
+        <w:rPr>
+          <w:rFonts w:hint="eastAsia"/>
+        </w:rPr>
+        <w:t>##</w:t>
+      </w:r>
+      <w:r>
+        <w:rPr>
+          <w:rFonts w:hint="eastAsia"/>
+        </w:rPr>
+        <w:t>アプリケーションランタイム</w:t>
+      </w:r>
+      <w:r>
+        <w:rPr>
+          <w:rFonts w:hint="eastAsia"/>
+        </w:rPr>
+        <w:lastRenderedPageBreak/>
+        <w:t>以下</w:t>
+      </w:r>
+      <w:r>
+        <w:rPr>
+          <w:rFonts w:hint="eastAsia"/>
+        </w:rPr>
+        <w:t>##</w:t>
+      </w:r>
+      <w:r>
+        <w:rPr>
+          <w:rFonts w:hint="eastAsia"/>
+        </w:rPr>
+        <w:t>はクラウド事業者責任範囲であることだ．</w:t>
+      </w:r>
+      <w:r>
+        <w:rPr>
+          <w:rFonts w:hint="eastAsia"/>
+        </w:rPr>
+        <w:t>[</w:t>
+      </w:r>
+      <w:r>
+        <w:rPr>
+          <w:rFonts w:hint="eastAsia"/>
+        </w:rPr>
+        <w:t>参照</w:t>
+      </w:r>
+      <w:r>
+        <w:rPr>
+          <w:rFonts w:hint="eastAsia"/>
+        </w:rPr>
+        <w:t>]</w:t>
+      </w:r>
+      <w:r>
+        <w:rPr>
+          <w:rFonts w:hint="eastAsia"/>
+        </w:rPr>
+        <w:t>評価シートからも，非機能関連のドキュメント作成が不要もしくはボリュームが削減されていることからも確認できる．</w:t>
+      </w:r>
+      <w:r>
+        <w:t xml:space="preserve"> </w:t>
+      </w:r>
+    </w:p>
+    <w:p/>
     <w:p>
       <w:pPr>
         <w:rPr>
@@ -1652,297 +1972,148 @@
         <w:rPr>
           <w:rFonts w:eastAsia="ＭＳ ゴシック" w:hint="eastAsia"/>
         </w:rPr>
-        <w:t>3.2.2</w:t>
+        <w:t>５</w:t>
       </w:r>
       <w:r>
         <w:rPr>
           <w:rFonts w:eastAsia="ＭＳ ゴシック" w:hint="eastAsia"/>
         </w:rPr>
-        <w:t>ドキュメント作成量</w:t>
-      </w:r>
-      <w:r>
-        <w:rPr>
-          <w:rFonts w:eastAsia="ＭＳ ゴシック" w:hint="eastAsia"/>
+        <w:t>．当執筆要領のおわりに</w:t>
+      </w:r>
+    </w:p>
+    <w:p>
+      <w:pPr>
+        <w:ind w:firstLineChars="100" w:firstLine="220"/>
+        <w:rPr>
+          <w:color w:val="333300"/>
+        </w:rPr>
+      </w:pPr>
+      <w:r>
+        <w:rPr>
+          <w:rFonts w:hint="eastAsia"/>
+          <w:color w:val="333300"/>
+        </w:rPr>
+        <w:t>今回の検証にあたって、次のような課題が認められた。</w:t>
+      </w:r>
+    </w:p>
+    <w:p>
+      <w:pPr>
+        <w:ind w:firstLineChars="100" w:firstLine="220"/>
+        <w:rPr>
+          <w:color w:val="333300"/>
+        </w:rPr>
+      </w:pPr>
+    </w:p>
+    <w:p>
+      <w:pPr>
+        <w:rPr>
+          <w:color w:val="333300"/>
+        </w:rPr>
+      </w:pPr>
+      <w:r>
+        <w:rPr>
+          <w:rFonts w:hint="eastAsia"/>
+          <w:color w:val="333300"/>
+        </w:rPr>
+        <w:t>分業</w:t>
+      </w:r>
+    </w:p>
+    <w:p>
+      <w:pPr>
+        <w:rPr>
+          <w:color w:val="333300"/>
+        </w:rPr>
+      </w:pPr>
+      <w:r>
+        <w:rPr>
+          <w:rFonts w:hint="eastAsia"/>
+          <w:color w:val="333300"/>
+        </w:rPr>
+        <w:t>各機能で開発を分担するのが容易な為、個々に言語の選択等の自由が与えられ、コーディングが属人化する。</w:t>
+      </w:r>
+      <w:r>
+        <w:rPr>
+          <w:rFonts w:hint="eastAsia"/>
+          <w:color w:val="333300"/>
+        </w:rPr>
+        <w:t>大</w:t>
+      </w:r>
+      <w:r>
+        <w:rPr>
+          <w:rFonts w:hint="eastAsia"/>
+          <w:color w:val="333300"/>
+        </w:rPr>
+        <w:t>規模開発ではある程度制約・ルールが必要となる</w:t>
+      </w:r>
+      <w:r>
+        <w:rPr>
+          <w:rFonts w:hint="eastAsia"/>
+          <w:color w:val="333300"/>
         </w:rPr>
         <w:t xml:space="preserve"> </w:t>
       </w:r>
+      <w:r>
+        <w:rPr>
+          <w:rFonts w:hint="eastAsia"/>
+          <w:color w:val="333300"/>
+        </w:rPr>
+        <w:t xml:space="preserve">　</w:t>
+      </w:r>
     </w:p>
     <w:p>
       <w:pPr>
         <w:ind w:firstLineChars="100" w:firstLine="220"/>
         <w:rPr>
-          <w:rFonts w:asciiTheme="minorEastAsia" w:eastAsiaTheme="minorEastAsia" w:hAnsiTheme="minorEastAsia" w:hint="eastAsia"/>
-        </w:rPr>
-      </w:pPr>
-      <w:r>
-        <w:rPr>
-          <w:rFonts w:asciiTheme="minorEastAsia" w:eastAsiaTheme="minorEastAsia" w:hAnsiTheme="minorEastAsia" w:hint="eastAsia"/>
-        </w:rPr>
-        <w:t>オンプレミス環境でウォーターフォールモデルによる開発を行う場合に必要となる成果物一覧を作成する．3.2.1の構築作業結果より，サーバレスアーキテクチャー適用による開発で必要となる成果物を記載し，比較・評価の結果を評価シート（別冊x）として纏める。</w:t>
-      </w:r>
-    </w:p>
-    <w:p>
-      <w:pPr>
-        <w:rPr>
-          <w:rFonts w:eastAsia="ＭＳ ゴシック"/>
-        </w:rPr>
-      </w:pPr>
-    </w:p>
-    <w:p>
-      <w:pPr>
-        <w:rPr>
-          <w:rFonts w:eastAsia="ＭＳ ゴシック"/>
-        </w:rPr>
-      </w:pPr>
-      <w:r>
-        <w:rPr>
-          <w:rFonts w:eastAsia="ＭＳ ゴシック" w:hint="eastAsia"/>
-        </w:rPr>
-        <w:t>3.3</w:t>
-      </w:r>
-      <w:r>
-        <w:rPr>
-          <w:rFonts w:eastAsia="ＭＳ ゴシック" w:hint="eastAsia"/>
-        </w:rPr>
-        <w:t>検証結果</w:t>
-      </w:r>
-    </w:p>
-    <w:p>
-      <w:pPr>
-        <w:rPr>
-          <w:rFonts w:eastAsia="ＭＳ ゴシック" w:hint="eastAsia"/>
-        </w:rPr>
-      </w:pPr>
-    </w:p>
-    <w:p>
-      <w:pPr>
-        <w:rPr>
-          <w:rFonts w:eastAsia="ＭＳ ゴシック"/>
-        </w:rPr>
-      </w:pPr>
-      <w:r>
-        <w:rPr>
-          <w:rFonts w:eastAsia="ＭＳ ゴシック" w:hint="eastAsia"/>
-        </w:rPr>
-        <w:t xml:space="preserve">3.3.1 </w:t>
-      </w:r>
-      <w:r>
-        <w:rPr>
-          <w:rFonts w:eastAsia="ＭＳ ゴシック" w:hint="eastAsia"/>
-        </w:rPr>
-        <w:t>構築作業時間</w:t>
-      </w:r>
-      <w:r>
-        <w:rPr>
-          <w:rFonts w:eastAsia="ＭＳ ゴシック" w:hint="eastAsia"/>
-        </w:rPr>
-        <w:t xml:space="preserve"> </w:t>
-      </w:r>
-      <w:r>
-        <w:rPr>
-          <w:rFonts w:eastAsia="ＭＳ ゴシック" w:hint="eastAsia"/>
+          <w:color w:val="333300"/>
+        </w:rPr>
+      </w:pPr>
+    </w:p>
+    <w:p>
+      <w:pPr>
+        <w:rPr>
+          <w:color w:val="333300"/>
+        </w:rPr>
+      </w:pPr>
+      <w:r>
+        <w:rPr>
+          <w:rFonts w:hint="eastAsia"/>
+          <w:color w:val="333300"/>
+        </w:rPr>
+        <w:t>サービスの選択</w:t>
+      </w:r>
+    </w:p>
+    <w:p>
+      <w:pPr>
+        <w:rPr>
+          <w:color w:val="333300"/>
+        </w:rPr>
+      </w:pPr>
+      <w:r>
+        <w:rPr>
+          <w:rFonts w:hint="eastAsia"/>
+          <w:color w:val="333300"/>
+        </w:rPr>
+        <w:t>それぞれのサービスの特性を踏まえたアーキテクチャ設計が必要だが、類似のサービスが多数ある為、場合分けが必要となる。</w:t>
+      </w:r>
+    </w:p>
+    <w:p>
+      <w:pPr>
+        <w:ind w:firstLineChars="100" w:firstLine="220"/>
+        <w:rPr>
+          <w:color w:val="333300"/>
+        </w:rPr>
+      </w:pPr>
+      <w:r>
+        <w:rPr>
+          <w:rFonts w:hint="eastAsia"/>
+          <w:color w:val="333300"/>
         </w:rPr>
         <w:t xml:space="preserve">　</w:t>
       </w:r>
     </w:p>
     <w:p>
       <w:pPr>
-        <w:ind w:firstLineChars="100" w:firstLine="220"/>
-        <w:rPr>
-          <w:rFonts w:asciiTheme="minorEastAsia" w:eastAsiaTheme="minorEastAsia" w:hAnsiTheme="minorEastAsia" w:hint="eastAsia"/>
-        </w:rPr>
-      </w:pPr>
-      <w:r>
-        <w:rPr>
-          <w:rFonts w:asciiTheme="minorEastAsia" w:eastAsiaTheme="minorEastAsia" w:hAnsiTheme="minorEastAsia" w:hint="eastAsia"/>
-        </w:rPr>
-        <w:t>3時間，Lambda関数コーディングx時間，</w:t>
-      </w:r>
-    </w:p>
-    <w:p>
-      <w:pPr>
-        <w:rPr>
-          <w:rFonts w:eastAsia="ＭＳ ゴシック"/>
-        </w:rPr>
-      </w:pPr>
-    </w:p>
-    <w:p>
-      <w:pPr>
-        <w:rPr>
-          <w:rFonts w:eastAsia="ＭＳ ゴシック"/>
-        </w:rPr>
-      </w:pPr>
-      <w:r>
-        <w:rPr>
-          <w:rFonts w:eastAsia="ＭＳ ゴシック" w:hint="eastAsia"/>
-        </w:rPr>
-        <w:t>3.3.2</w:t>
-      </w:r>
-      <w:r>
-        <w:rPr>
-          <w:rFonts w:eastAsia="ＭＳ ゴシック" w:hint="eastAsia"/>
-        </w:rPr>
-        <w:t>ドキュメント作成量</w:t>
-      </w:r>
-    </w:p>
-    <w:p>
-      <w:pPr>
-        <w:ind w:firstLineChars="100" w:firstLine="220"/>
-        <w:rPr>
-          <w:rFonts w:asciiTheme="minorEastAsia" w:eastAsiaTheme="minorEastAsia" w:hAnsiTheme="minorEastAsia"/>
-        </w:rPr>
-      </w:pPr>
-      <w:r>
-        <w:rPr>
-          <w:rFonts w:asciiTheme="minorEastAsia" w:eastAsiaTheme="minorEastAsia" w:hAnsiTheme="minorEastAsia" w:hint="eastAsia"/>
-        </w:rPr>
-        <w:t>オンプレミス開発68本，サーバレス開発56本．サーバレス開発ではオンプレミス開発との比較でドキュメント作成量が18%減少した．サーバレス開発時のドキュメント1本あたりの作業ボリュームについて，以下に記載する。 ・オンプレミス同等のボリューム38本 ・オンプレミスよりボリューム減少18本（サーバレス開発全体の32%） ボリューム減少理由は，サーバレス開発では，利用者は要求事項に合わせて，提供される機能を利用することを選択し，設定値を決めれば良い．設定値に沿った構築作業はクラウド事業者が担うためである．</w:t>
-      </w:r>
-    </w:p>
-    <w:p>
-      <w:pPr>
-        <w:ind w:firstLineChars="100" w:firstLine="220"/>
-        <w:rPr>
-          <w:rFonts w:asciiTheme="minorEastAsia" w:eastAsiaTheme="minorEastAsia" w:hAnsiTheme="minorEastAsia" w:hint="eastAsia"/>
-        </w:rPr>
-      </w:pPr>
-    </w:p>
-    <w:p>
-      <w:pPr>
-        <w:rPr>
-          <w:rFonts w:eastAsia="ＭＳ ゴシック"/>
-        </w:rPr>
-      </w:pPr>
-      <w:r>
-        <w:rPr>
-          <w:rFonts w:eastAsia="ＭＳ ゴシック" w:hint="eastAsia"/>
-        </w:rPr>
-        <w:t>４．</w:t>
-      </w:r>
-      <w:r>
-        <w:rPr>
-          <w:rFonts w:eastAsia="ＭＳ ゴシック" w:hint="eastAsia"/>
-        </w:rPr>
-        <w:t>考察</w:t>
-      </w:r>
-    </w:p>
-    <w:p>
-      <w:pPr>
-        <w:ind w:firstLineChars="100" w:firstLine="220"/>
-      </w:pPr>
-      <w:r>
-        <w:rPr>
-          <w:rFonts w:hint="eastAsia"/>
-        </w:rPr>
-        <w:t>3.3</w:t>
-      </w:r>
-      <w:r>
-        <w:rPr>
-          <w:rFonts w:hint="eastAsia"/>
-        </w:rPr>
-        <w:t>検証結果より，サーバレスアーキテクチャーを適用することで開発期間の短縮が可能であり，業務ロジックおよびアプリケーション開発に注力可能であることを確認できた．</w:t>
-      </w:r>
-      <w:r>
-        <w:rPr>
-          <w:rFonts w:hint="eastAsia"/>
-        </w:rPr>
-        <w:t xml:space="preserve"> </w:t>
-      </w:r>
-      <w:r>
-        <w:rPr>
-          <w:rFonts w:hint="eastAsia"/>
-        </w:rPr>
-        <w:t>ドキュメント作成量および構築作業時間が削減される主たる要因は，</w:t>
-      </w:r>
-      <w:r>
-        <w:rPr>
-          <w:rFonts w:hint="eastAsia"/>
-        </w:rPr>
-        <w:t>[</w:t>
-      </w:r>
-      <w:r>
-        <w:rPr>
-          <w:rFonts w:hint="eastAsia"/>
-        </w:rPr>
-        <w:t>参照</w:t>
-      </w:r>
-      <w:r>
-        <w:rPr>
-          <w:rFonts w:hint="eastAsia"/>
-        </w:rPr>
-        <w:t>]</w:t>
-      </w:r>
-      <w:r>
-        <w:rPr>
-          <w:rFonts w:hint="eastAsia"/>
-        </w:rPr>
-        <w:t>図</w:t>
-      </w:r>
-      <w:r>
-        <w:rPr>
-          <w:rFonts w:hint="eastAsia"/>
-        </w:rPr>
-        <w:t>x AWS</w:t>
-      </w:r>
-      <w:r>
-        <w:rPr>
-          <w:rFonts w:hint="eastAsia"/>
-        </w:rPr>
-        <w:t>サービス責任モデルのとおり，</w:t>
-      </w:r>
-      <w:r>
-        <w:rPr>
-          <w:rFonts w:hint="eastAsia"/>
-        </w:rPr>
-        <w:t>##</w:t>
-      </w:r>
-      <w:r>
-        <w:rPr>
-          <w:rFonts w:hint="eastAsia"/>
-        </w:rPr>
-        <w:t>アプリケーションランタイム以下</w:t>
-      </w:r>
-      <w:r>
-        <w:rPr>
-          <w:rFonts w:hint="eastAsia"/>
-        </w:rPr>
-        <w:t>##</w:t>
-      </w:r>
-      <w:r>
-        <w:rPr>
-          <w:rFonts w:hint="eastAsia"/>
-        </w:rPr>
-        <w:t>はクラウド事業者責任範囲であることだ．</w:t>
-      </w:r>
-      <w:r>
-        <w:t xml:space="preserve"> </w:t>
-      </w:r>
-    </w:p>
-    <w:p/>
-    <w:p>
-      <w:pPr>
-        <w:rPr>
-          <w:rFonts w:eastAsia="ＭＳ ゴシック"/>
-        </w:rPr>
-      </w:pPr>
-      <w:r>
-        <w:rPr>
-          <w:rFonts w:eastAsia="ＭＳ ゴシック" w:hint="eastAsia"/>
-        </w:rPr>
-        <w:t>５</w:t>
-      </w:r>
-      <w:r>
-        <w:rPr>
-          <w:rFonts w:eastAsia="ＭＳ ゴシック" w:hint="eastAsia"/>
-        </w:rPr>
-        <w:t>．当執筆要領のおわりに</w:t>
-      </w:r>
-    </w:p>
-    <w:p>
-      <w:pPr>
-        <w:ind w:firstLineChars="100" w:firstLine="220"/>
-        <w:rPr>
-          <w:rFonts w:hint="eastAsia"/>
+        <w:rPr>
           <w:color w:val="333300"/>
         </w:rPr>
       </w:pPr>
@@ -1951,16 +2122,15 @@
           <w:rFonts w:hint="eastAsia"/>
           <w:color w:val="333300"/>
         </w:rPr>
-        <w:t>今回の検証にあたって、次のような課題が認められた。</w:t>
-      </w:r>
-    </w:p>
-    <w:p>
-      <w:pPr>
-        <w:ind w:firstLineChars="100" w:firstLine="220"/>
-        <w:rPr>
+        <w:t>OSS</w:t>
+      </w:r>
+      <w:r>
+        <w:rPr>
+          <w:rFonts w:hint="eastAsia"/>
           <w:color w:val="333300"/>
         </w:rPr>
-      </w:pPr>
+        <w:t>ベースのサービス</w:t>
+      </w:r>
     </w:p>
     <w:p>
       <w:pPr>
@@ -1973,195 +2143,61 @@
           <w:rFonts w:hint="eastAsia"/>
           <w:color w:val="333300"/>
         </w:rPr>
-        <w:t>分業</w:t>
-      </w:r>
-    </w:p>
-    <w:p>
-      <w:pPr>
+        <w:t>インテグレーションは各々の</w:t>
+      </w:r>
+      <w:r>
         <w:rPr>
           <w:rFonts w:hint="eastAsia"/>
           <w:color w:val="333300"/>
         </w:rPr>
-      </w:pPr>
+        <w:t>OSS</w:t>
+      </w:r>
       <w:r>
         <w:rPr>
           <w:rFonts w:hint="eastAsia"/>
           <w:color w:val="333300"/>
         </w:rPr>
-        <w:t>各機能で開発を分担するのが容易な為、個々に言語の選択等の自由が与えられ、コーディングが属人化する。</w:t>
+        <w:t>を組み合わせて実現されており、マニュアルにそれ程細かい説明がある訳ではない。問題が発生した場合、構成する</w:t>
       </w:r>
       <w:r>
         <w:rPr>
           <w:rFonts w:hint="eastAsia"/>
           <w:color w:val="333300"/>
         </w:rPr>
-        <w:t>大</w:t>
+        <w:t>OSS</w:t>
       </w:r>
       <w:r>
         <w:rPr>
           <w:rFonts w:hint="eastAsia"/>
           <w:color w:val="333300"/>
         </w:rPr>
-        <w:t>規模開発ではある程度制約・ルールが必要となる</w:t>
-      </w:r>
-      <w:r>
-        <w:rPr>
-          <w:rFonts w:hint="eastAsia"/>
+        <w:t>の内容を知らないと対策が打てない場合がある。</w:t>
+      </w:r>
+    </w:p>
+    <w:p>
+      <w:pPr>
+        <w:rPr>
           <w:color w:val="333300"/>
         </w:rPr>
-        <w:t xml:space="preserve"> </w:t>
-      </w:r>
-      <w:r>
-        <w:rPr>
-          <w:rFonts w:hint="eastAsia"/>
+      </w:pPr>
+    </w:p>
+    <w:p>
+      <w:pPr>
+        <w:rPr>
           <w:color w:val="333300"/>
         </w:rPr>
-        <w:t xml:space="preserve">　</w:t>
-      </w:r>
-    </w:p>
-    <w:p>
-      <w:pPr>
-        <w:ind w:firstLineChars="100" w:firstLine="220"/>
-        <w:rPr>
+      </w:pPr>
+      <w:r>
+        <w:rPr>
+          <w:rFonts w:hint="eastAsia"/>
           <w:color w:val="333300"/>
         </w:rPr>
-      </w:pPr>
-    </w:p>
-    <w:p>
-      <w:pPr>
-        <w:rPr>
-          <w:color w:val="333300"/>
-        </w:rPr>
-      </w:pPr>
-      <w:r>
-        <w:rPr>
-          <w:rFonts w:hint="eastAsia"/>
-          <w:color w:val="333300"/>
-        </w:rPr>
-        <w:t>サービスの選択</w:t>
-      </w:r>
-    </w:p>
-    <w:p>
-      <w:pPr>
-        <w:rPr>
-          <w:rFonts w:hint="eastAsia"/>
-          <w:color w:val="333300"/>
-        </w:rPr>
-      </w:pPr>
-      <w:r>
-        <w:rPr>
-          <w:rFonts w:hint="eastAsia"/>
-          <w:color w:val="333300"/>
-        </w:rPr>
-        <w:t>それぞれのサービスの特性を踏まえたアーキテクチャ設計が必要だが、類似のサービスが多数ある為、場合分けが必要となる。</w:t>
-      </w:r>
-    </w:p>
-    <w:p>
-      <w:pPr>
-        <w:ind w:firstLineChars="100" w:firstLine="220"/>
-        <w:rPr>
-          <w:rFonts w:hint="eastAsia"/>
-          <w:color w:val="333300"/>
-        </w:rPr>
-      </w:pPr>
-      <w:r>
-        <w:rPr>
-          <w:rFonts w:hint="eastAsia"/>
-          <w:color w:val="333300"/>
-        </w:rPr>
-        <w:t xml:space="preserve">　</w:t>
-      </w:r>
-    </w:p>
-    <w:p>
-      <w:pPr>
-        <w:rPr>
-          <w:rFonts w:hint="eastAsia"/>
-          <w:color w:val="333300"/>
-        </w:rPr>
-      </w:pPr>
-      <w:r>
-        <w:rPr>
-          <w:rFonts w:hint="eastAsia"/>
-          <w:color w:val="333300"/>
-        </w:rPr>
-        <w:t>OSS</w:t>
-      </w:r>
-      <w:r>
-        <w:rPr>
-          <w:rFonts w:hint="eastAsia"/>
-          <w:color w:val="333300"/>
-        </w:rPr>
-        <w:t>ベースのサービス</w:t>
-      </w:r>
-    </w:p>
-    <w:p>
-      <w:pPr>
-        <w:rPr>
-          <w:rFonts w:hint="eastAsia"/>
-          <w:color w:val="333300"/>
-        </w:rPr>
-      </w:pPr>
-      <w:r>
-        <w:rPr>
-          <w:rFonts w:hint="eastAsia"/>
-          <w:color w:val="333300"/>
-        </w:rPr>
-        <w:t>インテグレーションは各々の</w:t>
-      </w:r>
-      <w:r>
-        <w:rPr>
-          <w:rFonts w:hint="eastAsia"/>
-          <w:color w:val="333300"/>
-        </w:rPr>
-        <w:t>OSS</w:t>
-      </w:r>
-      <w:r>
-        <w:rPr>
-          <w:rFonts w:hint="eastAsia"/>
-          <w:color w:val="333300"/>
-        </w:rPr>
-        <w:t>を組み合わせて実現されており、マニュアルにそれ程細かい説明がある訳ではない。問題が発生した場合、構成する</w:t>
-      </w:r>
-      <w:r>
-        <w:rPr>
-          <w:rFonts w:hint="eastAsia"/>
-          <w:color w:val="333300"/>
-        </w:rPr>
-        <w:t>OSS</w:t>
-      </w:r>
-      <w:r>
-        <w:rPr>
-          <w:rFonts w:hint="eastAsia"/>
-          <w:color w:val="333300"/>
-        </w:rPr>
-        <w:t>の内容を知らないと対策が打てない場合がある。</w:t>
-      </w:r>
-    </w:p>
-    <w:p>
-      <w:pPr>
-        <w:rPr>
-          <w:color w:val="333300"/>
-        </w:rPr>
-      </w:pPr>
-    </w:p>
-    <w:p>
-      <w:pPr>
-        <w:rPr>
-          <w:color w:val="333300"/>
-        </w:rPr>
-      </w:pPr>
-      <w:r>
-        <w:rPr>
-          <w:rFonts w:hint="eastAsia"/>
-          <w:color w:val="333300"/>
-        </w:rPr>
         <w:t>教育</w:t>
       </w:r>
     </w:p>
     <w:p>
       <w:pPr>
         <w:rPr>
-          <w:rFonts w:hint="eastAsia"/>
           <w:color w:val="333300"/>
         </w:rPr>
       </w:pPr>
@@ -2316,7 +2352,14 @@
           <w:rFonts w:hint="eastAsia"/>
           <w:szCs w:val="22"/>
         </w:rPr>
-        <w:t>クラウド事業者からは、様々な監視サービスが提供されており、これらサービスを組み合わせて使うことで、障害時の自動復旧や日々のモニタリングよる障害の未然防止などに役立つ。</w:t>
+        <w:t>クラウド事業者からは、様々な監視サービスが提供されており、これらサービスを組み合わせて使うことで、障害時の自動復旧や日々のモニタリングよる障害の未然防止な</w:t>
+      </w:r>
+      <w:r>
+        <w:rPr>
+          <w:rFonts w:hint="eastAsia"/>
+          <w:szCs w:val="22"/>
+        </w:rPr>
+        <w:t>どに役立つ。</w:t>
       </w:r>
       <w:r>
         <w:rPr>
@@ -2358,14 +2401,7 @@
           <w:rFonts w:hint="eastAsia"/>
           <w:szCs w:val="22"/>
         </w:rPr>
-        <w:t>低コスト・短納期で開発が</w:t>
-      </w:r>
-      <w:r>
-        <w:rPr>
-          <w:rFonts w:hint="eastAsia"/>
-          <w:szCs w:val="22"/>
-        </w:rPr>
-        <w:t>可能となる</w:t>
+        <w:t>低コスト・短納期で開発が可能となる</w:t>
       </w:r>
       <w:r>
         <w:rPr>
@@ -3008,7 +3044,7 @@
           <v:shape id="_x0000_s1085" type="#_x0000_t75" style="position:absolute;margin-left:9.15pt;margin-top:18.8pt;width:487.2pt;height:322.25pt;z-index:251658752">
             <v:imagedata r:id="rId10" o:title=""/>
           </v:shape>
-          <o:OLEObject Type="Embed" ProgID="Excel.Sheet.8" ShapeID="_x0000_s1085" DrawAspect="Content" ObjectID="_1659684088" r:id="rId11"/>
+          <o:OLEObject Type="Embed" ProgID="Excel.Sheet.8" ShapeID="_x0000_s1085" DrawAspect="Content" ObjectID="_1659684474" r:id="rId11"/>
         </w:object>
       </w:r>
       <w:r>
@@ -3070,7 +3106,7 @@
           <v:shape id="_x0000_s1082" type="#_x0000_t75" style="position:absolute;left:0;text-align:left;margin-left:71.55pt;margin-top:11.55pt;width:330.6pt;height:331.8pt;z-index:251657728">
             <v:imagedata r:id="rId12" o:title=""/>
           </v:shape>
-          <o:OLEObject Type="Embed" ProgID="Excel.Sheet.8" ShapeID="_x0000_s1082" DrawAspect="Content" ObjectID="_1659684089" r:id="rId13"/>
+          <o:OLEObject Type="Embed" ProgID="Excel.Sheet.8" ShapeID="_x0000_s1082" DrawAspect="Content" ObjectID="_1659684475" r:id="rId13"/>
         </w:object>
       </w:r>
     </w:p>
@@ -7244,6 +7280,9 @@
     <w:lsdException w:name="Table Subtle 1" w:semiHidden="1" w:unhideWhenUsed="1"/>
     <w:lsdException w:name="Table Subtle 2" w:semiHidden="1" w:unhideWhenUsed="1"/>
     <w:lsdException w:name="Table Web 1" w:semiHidden="1" w:unhideWhenUsed="1"/>
+    <w:lsdException w:name="Table Web 2" w:semiHidden="1" w:unhideWhenUsed="1"/>
+    <w:lsdException w:name="Table Web 3" w:semiHidden="1" w:unhideWhenUsed="1"/>
+    <w:lsdException w:name="Table Theme" w:semiHidden="1" w:unhideWhenUsed="1"/>
     <w:lsdException w:name="Placeholder Text" w:semiHidden="1" w:uiPriority="99"/>
     <w:lsdException w:name="No Spacing" w:uiPriority="1" w:qFormat="1"/>
     <w:lsdException w:name="Light Shading" w:uiPriority="60"/>

--- a/docs/論文執筆要領A_加筆.docx
+++ b/docs/論文執筆要領A_加筆.docx
@@ -1171,7 +1171,31 @@
         <w:rPr>
           <w:rFonts w:hint="eastAsia"/>
         </w:rPr>
-        <w:t>サーバーの運用・管理の不要</w:t>
+        <w:t>サーバーの</w:t>
+      </w:r>
+      <w:r>
+        <w:rPr>
+          <w:rFonts w:hint="eastAsia"/>
+        </w:rPr>
+        <w:t>構築・</w:t>
+      </w:r>
+      <w:r>
+        <w:rPr>
+          <w:rFonts w:hint="eastAsia"/>
+        </w:rPr>
+        <w:t>運用</w:t>
+      </w:r>
+      <w:r>
+        <w:rPr>
+          <w:rFonts w:hint="eastAsia"/>
+        </w:rPr>
+        <w:t>が</w:t>
+      </w:r>
+      <w:r>
+        <w:rPr>
+          <w:rFonts w:hint="eastAsia"/>
+        </w:rPr>
+        <w:t>不要</w:t>
       </w:r>
     </w:p>
     <w:p>
@@ -1203,8 +1227,36 @@
         <w:rPr>
           <w:rFonts w:hint="eastAsia"/>
         </w:rPr>
-        <w:t>の通り、クラウド事業者の責任の下，運用・管理されている．そのため、開発者が環境構築を行ったり、利用者が意識したりする必要なし．</w:t>
-      </w:r>
+        <w:t>の通り、クラウド事業者の責任の下，運用・管理されている．そのため、環境構築を行</w:t>
+      </w:r>
+      <w:r>
+        <w:rPr>
+          <w:rFonts w:hint="eastAsia"/>
+        </w:rPr>
+        <w:t>う必要がなく</w:t>
+      </w:r>
+      <w:r>
+        <w:rPr>
+          <w:rFonts w:hint="eastAsia"/>
+        </w:rPr>
+        <w:t>、</w:t>
+      </w:r>
+      <w:r>
+        <w:rPr>
+          <w:rFonts w:hint="eastAsia"/>
+        </w:rPr>
+        <w:t>運用・管理に掛かる作業不可も大幅に削減される．</w:t>
+      </w:r>
+    </w:p>
+    <w:p>
+      <w:pPr>
+        <w:pStyle w:val="af4"/>
+        <w:adjustRightInd w:val="0"/>
+        <w:ind w:leftChars="0" w:left="420"/>
+        <w:rPr>
+          <w:rFonts w:hint="eastAsia"/>
+        </w:rPr>
+      </w:pPr>
     </w:p>
     <w:p>
       <w:pPr>
@@ -1521,7 +1573,19 @@
         <w:rPr>
           <w:rFonts w:asciiTheme="minorEastAsia" w:eastAsiaTheme="minorEastAsia" w:hAnsiTheme="minorEastAsia" w:hint="eastAsia"/>
         </w:rPr>
-        <w:t>の各サービスを用いて，グッズ構築サイトのシステム構築を行う．</w:t>
+        <w:t>の各サービスを用いて，グッズ</w:t>
+      </w:r>
+      <w:r>
+        <w:rPr>
+          <w:rFonts w:asciiTheme="minorEastAsia" w:eastAsiaTheme="minorEastAsia" w:hAnsiTheme="minorEastAsia" w:hint="eastAsia"/>
+        </w:rPr>
+        <w:t>購買</w:t>
+      </w:r>
+      <w:r>
+        <w:rPr>
+          <w:rFonts w:asciiTheme="minorEastAsia" w:eastAsiaTheme="minorEastAsia" w:hAnsiTheme="minorEastAsia" w:hint="eastAsia"/>
+        </w:rPr>
+        <w:t>サイトのシステム構築を行う．</w:t>
       </w:r>
     </w:p>
     <w:p>
@@ -1560,13 +1624,13 @@
         <w:rPr>
           <w:rFonts w:asciiTheme="minorEastAsia" w:eastAsiaTheme="minorEastAsia" w:hAnsiTheme="minorEastAsia" w:hint="eastAsia"/>
         </w:rPr>
-        <w:t>検証用のモデルシステムとして，東京オリンピック2020オリジナルグッズ購買システムを構築する．同システムに必要な要求事項を要求仕様書（別紙）として纏め，要求を充足するシス</w:t>
+        <w:t>検証用のモデルシステムとして，東京オリンピック2020オリジナルグッズ購買システムを構築する．同システムに必要な要求事項を要求仕</w:t>
       </w:r>
       <w:r>
         <w:rPr>
           <w:rFonts w:asciiTheme="minorEastAsia" w:eastAsiaTheme="minorEastAsia" w:hAnsiTheme="minorEastAsia" w:hint="eastAsia"/>
         </w:rPr>
-        <w:t>テムを構築する．適用するサーバレスアーキテクチャーは，Serverless Airline Booking[4-2]を参考に検討を行った．システム構成は図xに示す．</w:t>
+        <w:t>様書（別紙）として纏め，要求を充足するシステムを構築する．適用するサーバレスアーキテクチャーは，Serverless Airline Booking[4-2]を参考に検討を行った．システム構成は図xに示す．</w:t>
       </w:r>
     </w:p>
     <w:p>
@@ -1789,6 +1853,19 @@
       <w:pPr>
         <w:ind w:firstLineChars="100" w:firstLine="220"/>
         <w:rPr>
+          <w:rFonts w:asciiTheme="minorEastAsia" w:eastAsiaTheme="minorEastAsia" w:hAnsiTheme="minorEastAsia" w:hint="eastAsia"/>
+        </w:rPr>
+      </w:pPr>
+      <w:r>
+        <w:rPr>
+          <w:rFonts w:asciiTheme="minorEastAsia" w:eastAsiaTheme="minorEastAsia" w:hAnsiTheme="minorEastAsia" w:hint="eastAsia"/>
+        </w:rPr>
+        <w:t xml:space="preserve">オンプレミス開発68本，サーバレス開発56本．サーバレス開発ではオンプレミス開発との比較でドキュメント作成量が18%減少した．サーバレス開発時のドキュメント1本あたりの作業ボリュームについて，以下に記載する。 </w:t>
+      </w:r>
+    </w:p>
+    <w:p>
+      <w:pPr>
+        <w:rPr>
           <w:rFonts w:asciiTheme="minorEastAsia" w:eastAsiaTheme="minorEastAsia" w:hAnsiTheme="minorEastAsia"/>
         </w:rPr>
       </w:pPr>
@@ -1796,7 +1873,20 @@
         <w:rPr>
           <w:rFonts w:asciiTheme="minorEastAsia" w:eastAsiaTheme="minorEastAsia" w:hAnsiTheme="minorEastAsia" w:hint="eastAsia"/>
         </w:rPr>
-        <w:t>オンプレミス開発68本，サーバレス開発56本．サーバレス開発ではオンプレミス開発との比較でドキュメント作成量が18%減少した．サーバレス開発時のドキュメント1本あたりの作業ボリュームについて，以下に記載する。 ・オンプレミス同等のボリューム38本 ・オンプレミスよりボリューム減少18本（サーバレス開発全体の32%） ボリューム減少理由は，サーバレス開発では，利用者は要求事項に合わせて，提供される機能を利用することを選択し，設定値を決めれば良い．設定値に沿った構築作業はクラウド事業者が担うためである．</w:t>
+        <w:t xml:space="preserve">・オンプレミス同等のボリューム38本 </w:t>
+      </w:r>
+    </w:p>
+    <w:p>
+      <w:pPr>
+        <w:rPr>
+          <w:rFonts w:asciiTheme="minorEastAsia" w:eastAsiaTheme="minorEastAsia" w:hAnsiTheme="minorEastAsia" w:hint="eastAsia"/>
+        </w:rPr>
+      </w:pPr>
+      <w:r>
+        <w:rPr>
+          <w:rFonts w:asciiTheme="minorEastAsia" w:eastAsiaTheme="minorEastAsia" w:hAnsiTheme="minorEastAsia" w:hint="eastAsia"/>
+        </w:rPr>
+        <w:t>・オンプレミスよりボリューム減少18本（サーバレス開発全体の32%）</w:t>
       </w:r>
     </w:p>
     <w:p>
@@ -1806,6 +1896,20 @@
           <w:rFonts w:asciiTheme="minorEastAsia" w:eastAsiaTheme="minorEastAsia" w:hAnsiTheme="minorEastAsia"/>
         </w:rPr>
       </w:pPr>
+      <w:r>
+        <w:rPr>
+          <w:rFonts w:asciiTheme="minorEastAsia" w:eastAsiaTheme="minorEastAsia" w:hAnsiTheme="minorEastAsia" w:hint="eastAsia"/>
+        </w:rPr>
+        <w:t>ボリューム減少理由は，サーバレス開発では，利用者は要求事項に合わせて，提供される機能を利用することを選択し，設定値を決めれば良い．設定値に沿った構築作業はクラウド事業者が担うためである．</w:t>
+      </w:r>
+    </w:p>
+    <w:p>
+      <w:pPr>
+        <w:ind w:firstLineChars="100" w:firstLine="220"/>
+        <w:rPr>
+          <w:rFonts w:asciiTheme="minorEastAsia" w:eastAsiaTheme="minorEastAsia" w:hAnsiTheme="minorEastAsia"/>
+        </w:rPr>
+      </w:pPr>
     </w:p>
     <w:p>
       <w:pPr>
@@ -1840,31 +1944,32 @@
         <w:rPr>
           <w:rFonts w:hint="eastAsia"/>
         </w:rPr>
+        <w:t xml:space="preserve"> 3</w:t>
+      </w:r>
+      <w:r>
+        <w:rPr>
+          <w:rFonts w:hint="eastAsia"/>
+        </w:rPr>
+        <w:t>検証結果より，サーバレスアーキテクチャーを適用することで開発期間の短縮が可能であり，業務ロジックおよびアプリケーション開発に注力可能であることを確認できた．</w:t>
+      </w:r>
+      <w:r>
+        <w:rPr>
+          <w:rFonts w:hint="eastAsia"/>
+        </w:rPr>
         <w:t xml:space="preserve"> </w:t>
       </w:r>
       <w:r>
         <w:rPr>
           <w:rFonts w:hint="eastAsia"/>
         </w:rPr>
-        <w:t>3.3</w:t>
-      </w:r>
-      <w:r>
-        <w:rPr>
-          <w:rFonts w:hint="eastAsia"/>
-        </w:rPr>
-        <w:t>検証結果より，サーバレスアーキテクチャーを適用することで開発期間の短縮が可能であり，業務ロジックおよびアプリケーション開発に注力可能であることを確認できた．</w:t>
-      </w:r>
-      <w:r>
-        <w:rPr>
-          <w:rFonts w:hint="eastAsia"/>
-        </w:rPr>
-        <w:t xml:space="preserve"> </w:t>
-      </w:r>
-      <w:r>
-        <w:rPr>
-          <w:rFonts w:hint="eastAsia"/>
-        </w:rPr>
-        <w:t>ドキュメント作成量および構築作業時間が削減される主たる要因は，</w:t>
+        <w:t>ドキュメント作成量および構築作業時間が削減される主</w:t>
+      </w:r>
+      <w:r>
+        <w:rPr>
+          <w:rFonts w:hint="eastAsia"/>
+        </w:rPr>
+        <w:lastRenderedPageBreak/>
+        <w:t>たる要因は，</w:t>
       </w:r>
       <w:r>
         <w:rPr>
@@ -1912,14 +2017,7 @@
         <w:rPr>
           <w:rFonts w:hint="eastAsia"/>
         </w:rPr>
-        <w:t>アプリケーションランタイム</w:t>
-      </w:r>
-      <w:r>
-        <w:rPr>
-          <w:rFonts w:hint="eastAsia"/>
-        </w:rPr>
-        <w:lastRenderedPageBreak/>
-        <w:t>以下</w:t>
+        <w:t>アプリケーションランタイム以下</w:t>
       </w:r>
       <w:r>
         <w:rPr>
@@ -2333,6 +2431,15 @@
         </w:rPr>
         <w:t xml:space="preserve">. </w:t>
       </w:r>
+    </w:p>
+    <w:p>
+      <w:pPr>
+        <w:pStyle w:val="aa"/>
+        <w:ind w:firstLine="220"/>
+        <w:rPr>
+          <w:szCs w:val="22"/>
+        </w:rPr>
+      </w:pPr>
       <w:r>
         <w:rPr>
           <w:rFonts w:hint="eastAsia"/>
@@ -2352,14 +2459,14 @@
           <w:rFonts w:hint="eastAsia"/>
           <w:szCs w:val="22"/>
         </w:rPr>
-        <w:t>クラウド事業者からは、様々な監視サービスが提供されており、これらサービスを組み合わせて使うことで、障害時の自動復旧や日々のモニタリングよる障害の未然防止な</w:t>
-      </w:r>
-      <w:r>
-        <w:rPr>
-          <w:rFonts w:hint="eastAsia"/>
-          <w:szCs w:val="22"/>
-        </w:rPr>
-        <w:t>どに役立つ。</w:t>
+        <w:t>クラウド事業者からは、様々な監視サービスが提供されており、</w:t>
+      </w:r>
+      <w:r>
+        <w:rPr>
+          <w:rFonts w:hint="eastAsia"/>
+          <w:szCs w:val="22"/>
+        </w:rPr>
+        <w:t>これらサービスを組み合わせて使うことで、障害時の自動復旧や日々のモニタリングよる障害の未然防止などに役立つ。</w:t>
       </w:r>
       <w:r>
         <w:rPr>
@@ -2368,6 +2475,15 @@
         </w:rPr>
         <w:t xml:space="preserve"> </w:t>
       </w:r>
+    </w:p>
+    <w:p>
+      <w:pPr>
+        <w:pStyle w:val="aa"/>
+        <w:ind w:firstLine="220"/>
+        <w:rPr>
+          <w:szCs w:val="22"/>
+        </w:rPr>
+      </w:pPr>
       <w:r>
         <w:rPr>
           <w:rFonts w:hint="eastAsia"/>
@@ -2424,6 +2540,15 @@
         </w:rPr>
         <w:t xml:space="preserve">. </w:t>
       </w:r>
+    </w:p>
+    <w:p>
+      <w:pPr>
+        <w:pStyle w:val="aa"/>
+        <w:ind w:firstLine="220"/>
+        <w:rPr>
+          <w:szCs w:val="22"/>
+        </w:rPr>
+      </w:pPr>
       <w:r>
         <w:rPr>
           <w:rFonts w:hint="eastAsia"/>
@@ -3044,7 +3169,7 @@
           <v:shape id="_x0000_s1085" type="#_x0000_t75" style="position:absolute;margin-left:9.15pt;margin-top:18.8pt;width:487.2pt;height:322.25pt;z-index:251658752">
             <v:imagedata r:id="rId10" o:title=""/>
           </v:shape>
-          <o:OLEObject Type="Embed" ProgID="Excel.Sheet.8" ShapeID="_x0000_s1085" DrawAspect="Content" ObjectID="_1659684474" r:id="rId11"/>
+          <o:OLEObject Type="Embed" ProgID="Excel.Sheet.8" ShapeID="_x0000_s1085" DrawAspect="Content" ObjectID="_1659686543" r:id="rId11"/>
         </w:object>
       </w:r>
       <w:r>
@@ -3106,7 +3231,7 @@
           <v:shape id="_x0000_s1082" type="#_x0000_t75" style="position:absolute;left:0;text-align:left;margin-left:71.55pt;margin-top:11.55pt;width:330.6pt;height:331.8pt;z-index:251657728">
             <v:imagedata r:id="rId12" o:title=""/>
           </v:shape>
-          <o:OLEObject Type="Embed" ProgID="Excel.Sheet.8" ShapeID="_x0000_s1082" DrawAspect="Content" ObjectID="_1659684475" r:id="rId13"/>
+          <o:OLEObject Type="Embed" ProgID="Excel.Sheet.8" ShapeID="_x0000_s1082" DrawAspect="Content" ObjectID="_1659686544" r:id="rId13"/>
         </w:object>
       </w:r>
     </w:p>

--- a/docs/論文執筆要領A_加筆.docx
+++ b/docs/論文執筆要領A_加筆.docx
@@ -216,8 +216,13 @@
         <w:pStyle w:val="a8"/>
         <w:ind w:firstLine="100"/>
       </w:pPr>
-      <w:r>
-        <w:t>This manual guides you in writing an “</w:t>
+      <w:proofErr w:type="gramStart"/>
+      <w:r>
+        <w:t>This manual guides</w:t>
+      </w:r>
+      <w:proofErr w:type="gramEnd"/>
+      <w:r>
+        <w:t xml:space="preserve"> you in writing an “</w:t>
       </w:r>
       <w:r>
         <w:rPr>
@@ -824,7 +829,35 @@
           <w:rFonts w:hint="eastAsia"/>
           <w:szCs w:val="22"/>
         </w:rPr>
-        <w:t>ビジネスアジリティを向上させるアーキテクチャとしてサーバレスアーキテクチャが注目されている。サーバレスアーキテクチャは</w:t>
+        <w:t>ビジネスアジリティを向上させるアーキテクチャとしてサーバレスアーキテクチャ</w:t>
+      </w:r>
+      <w:r>
+        <w:rPr>
+          <w:rFonts w:hint="eastAsia"/>
+          <w:szCs w:val="22"/>
+        </w:rPr>
+        <w:t>ー</w:t>
+      </w:r>
+      <w:r>
+        <w:rPr>
+          <w:rFonts w:hint="eastAsia"/>
+          <w:szCs w:val="22"/>
+        </w:rPr>
+        <w:t>が注目されている。サーバレスアーキテクチャ</w:t>
+      </w:r>
+      <w:r>
+        <w:rPr>
+          <w:rFonts w:hint="eastAsia"/>
+          <w:szCs w:val="22"/>
+        </w:rPr>
+        <w:t>ー</w:t>
+      </w:r>
+      <w:r>
+        <w:rPr>
+          <w:rFonts w:hint="eastAsia"/>
+          <w:szCs w:val="22"/>
+        </w:rPr>
+        <w:t>は</w:t>
       </w:r>
       <w:r>
         <w:rPr>
@@ -838,7 +871,21 @@
           <w:rFonts w:hint="eastAsia"/>
           <w:szCs w:val="22"/>
         </w:rPr>
-        <w:t>各クラウドベンダーの責任範囲が広く</w:t>
+        <w:t>各クラウド</w:t>
+      </w:r>
+      <w:r>
+        <w:rPr>
+          <w:rFonts w:hint="eastAsia"/>
+          <w:szCs w:val="22"/>
+        </w:rPr>
+        <w:t>事業者</w:t>
+      </w:r>
+      <w:r>
+        <w:rPr>
+          <w:rFonts w:hint="eastAsia"/>
+          <w:szCs w:val="22"/>
+        </w:rPr>
+        <w:t>の責任範囲が広く</w:t>
       </w:r>
       <w:r>
         <w:rPr>
@@ -887,7 +934,21 @@
           <w:rFonts w:hint="eastAsia"/>
           <w:szCs w:val="22"/>
         </w:rPr>
-        <w:t>章でサーバレスアーキテクチャの特徴を述べ</w:t>
+        <w:t>章でサーバレスアーキテクチャ</w:t>
+      </w:r>
+      <w:r>
+        <w:rPr>
+          <w:rFonts w:hint="eastAsia"/>
+          <w:szCs w:val="22"/>
+        </w:rPr>
+        <w:t>ー</w:t>
+      </w:r>
+      <w:r>
+        <w:rPr>
+          <w:rFonts w:hint="eastAsia"/>
+          <w:szCs w:val="22"/>
+        </w:rPr>
+        <w:t>の特徴を述べ</w:t>
       </w:r>
       <w:r>
         <w:rPr>
@@ -929,7 +990,21 @@
           <w:rFonts w:hint="eastAsia"/>
           <w:szCs w:val="22"/>
         </w:rPr>
-        <w:t>章にてサーバレスアーキテクチャを適用することで</w:t>
+        <w:t>章にてサーバレスアーキテクチャ</w:t>
+      </w:r>
+      <w:r>
+        <w:rPr>
+          <w:rFonts w:hint="eastAsia"/>
+          <w:szCs w:val="22"/>
+        </w:rPr>
+        <w:t>ー</w:t>
+      </w:r>
+      <w:r>
+        <w:rPr>
+          <w:rFonts w:hint="eastAsia"/>
+          <w:szCs w:val="22"/>
+        </w:rPr>
+        <w:t>を適用することで</w:t>
       </w:r>
       <w:r>
         <w:rPr>
@@ -1076,7 +1151,39 @@
           <w:rFonts w:hint="eastAsia"/>
           <w:color w:val="000000"/>
         </w:rPr>
-        <w:t>論文「サーバレスアーキテクチャーの適用検討プロセスの提案」</w:t>
+        <w:t>論文「サーハ</w:t>
+      </w:r>
+      <w:proofErr w:type="gramStart"/>
+      <w:r>
+        <w:rPr>
+          <w:rFonts w:hint="eastAsia"/>
+          <w:color w:val="000000"/>
+        </w:rPr>
+        <w:t>゙</w:t>
+      </w:r>
+      <w:proofErr w:type="gramEnd"/>
+      <w:r>
+        <w:rPr>
+          <w:rFonts w:hint="eastAsia"/>
+          <w:color w:val="000000"/>
+        </w:rPr>
+        <w:t>レスアーキテクチャーの適用検討フ</w:t>
+      </w:r>
+      <w:proofErr w:type="gramStart"/>
+      <w:r>
+        <w:rPr>
+          <w:rFonts w:hint="eastAsia"/>
+          <w:color w:val="000000"/>
+        </w:rPr>
+        <w:t>゚</w:t>
+      </w:r>
+      <w:proofErr w:type="gramEnd"/>
+      <w:r>
+        <w:rPr>
+          <w:rFonts w:hint="eastAsia"/>
+          <w:color w:val="000000"/>
+        </w:rPr>
+        <w:t>ロセスの提案」</w:t>
       </w:r>
       <w:r>
         <w:rPr>
@@ -1150,11 +1257,33 @@
       <w:r>
         <w:t xml:space="preserve">, </w:t>
       </w:r>
-      <w:r>
-        <w:rPr>
-          <w:rFonts w:hint="eastAsia"/>
-        </w:rPr>
-        <w:t>各クラウド事業者ごとに様々な特徴が存在するが，ここでは代表的な特徴について述べる．</w:t>
+      <w:proofErr w:type="gramStart"/>
+      <w:r>
+        <w:rPr>
+          <w:rFonts w:hint="eastAsia"/>
+        </w:rPr>
+        <w:t>各</w:t>
+      </w:r>
+      <w:proofErr w:type="gramEnd"/>
+      <w:r>
+        <w:rPr>
+          <w:rFonts w:hint="eastAsia"/>
+        </w:rPr>
+        <w:t>クラウド事業者</w:t>
+      </w:r>
+      <w:proofErr w:type="gramStart"/>
+      <w:r>
+        <w:rPr>
+          <w:rFonts w:hint="eastAsia"/>
+        </w:rPr>
+        <w:t>ごと</w:t>
+      </w:r>
+      <w:proofErr w:type="gramEnd"/>
+      <w:r>
+        <w:rPr>
+          <w:rFonts w:hint="eastAsia"/>
+        </w:rPr>
+        <w:t>に様々な特徴が存在するが，ここでは代表的な特徴について述べる．</w:t>
       </w:r>
     </w:p>
     <w:p>
@@ -1245,7 +1374,19 @@
         <w:rPr>
           <w:rFonts w:hint="eastAsia"/>
         </w:rPr>
-        <w:t>運用・管理に掛かる作業不可も大幅に削減される．</w:t>
+        <w:t>運用・管理に掛かる作業</w:t>
+      </w:r>
+      <w:r>
+        <w:rPr>
+          <w:rFonts w:hint="eastAsia"/>
+        </w:rPr>
+        <w:t>負荷</w:t>
+      </w:r>
+      <w:r>
+        <w:rPr>
+          <w:rFonts w:hint="eastAsia"/>
+        </w:rPr>
+        <w:t>も大幅に削減される．</w:t>
       </w:r>
     </w:p>
     <w:p>
@@ -1253,9 +1394,6 @@
         <w:pStyle w:val="af4"/>
         <w:adjustRightInd w:val="0"/>
         <w:ind w:leftChars="0" w:left="420"/>
-        <w:rPr>
-          <w:rFonts w:hint="eastAsia"/>
-        </w:rPr>
       </w:pPr>
     </w:p>
     <w:p>
@@ -1403,11 +1541,24 @@
         <w:rPr>
           <w:rFonts w:asciiTheme="minorEastAsia" w:eastAsiaTheme="minorEastAsia" w:hAnsiTheme="minorEastAsia" w:hint="eastAsia"/>
         </w:rPr>
-        <w:t xml:space="preserve">本章では，1章で述べたサーバレスアーキテクチャーの適用効果測定する．サーバレスアーキテクチャーを使用してグッズ購買サイトを構築し，オンプレミス環境における作業と比較することで，作業負荷が軽減されることを検証した結果を述べる．検証観点は以下のとおり． </w:t>
-      </w:r>
-    </w:p>
-    <w:p>
-      <w:pPr>
+        <w:t>本章では，1章で述べたサーバレスアーキテクチャーの適用効果測定する．サーバレスアーキテクチャーを使用してグッズ購買サイトを構築し，オンプレミス環境における作業と比較することで，</w:t>
+      </w:r>
+      <w:r>
+        <w:rPr>
+          <w:rFonts w:asciiTheme="minorEastAsia" w:eastAsiaTheme="minorEastAsia" w:hAnsiTheme="minorEastAsia" w:hint="eastAsia"/>
+        </w:rPr>
+        <w:t>ビジネスアジリティが向上することを検証する</w:t>
+      </w:r>
+      <w:r>
+        <w:rPr>
+          <w:rFonts w:asciiTheme="minorEastAsia" w:eastAsiaTheme="minorEastAsia" w:hAnsiTheme="minorEastAsia" w:hint="eastAsia"/>
+        </w:rPr>
+        <w:t>．</w:t>
+      </w:r>
+    </w:p>
+    <w:p>
+      <w:pPr>
+        <w:ind w:firstLineChars="100" w:firstLine="220"/>
         <w:rPr>
           <w:rFonts w:asciiTheme="minorEastAsia" w:eastAsiaTheme="minorEastAsia" w:hAnsiTheme="minorEastAsia"/>
         </w:rPr>
@@ -1416,11 +1567,68 @@
         <w:rPr>
           <w:rFonts w:asciiTheme="minorEastAsia" w:eastAsiaTheme="minorEastAsia" w:hAnsiTheme="minorEastAsia" w:hint="eastAsia"/>
         </w:rPr>
-        <w:t xml:space="preserve">(1)ドキュメント作成量 </w:t>
-      </w:r>
-    </w:p>
-    <w:p>
-      <w:pPr>
+        <w:t>なお</w:t>
+      </w:r>
+      <w:r>
+        <w:rPr>
+          <w:rFonts w:asciiTheme="minorEastAsia" w:eastAsiaTheme="minorEastAsia" w:hAnsiTheme="minorEastAsia" w:hint="eastAsia"/>
+        </w:rPr>
+        <w:t>，</w:t>
+      </w:r>
+      <w:r>
+        <w:rPr>
+          <w:rFonts w:asciiTheme="minorEastAsia" w:eastAsiaTheme="minorEastAsia" w:hAnsiTheme="minorEastAsia" w:hint="eastAsia"/>
+        </w:rPr>
+        <w:t>本論文ではビジネスアジリティの向上とは</w:t>
+      </w:r>
+      <w:r>
+        <w:rPr>
+          <w:rFonts w:asciiTheme="minorEastAsia" w:eastAsiaTheme="minorEastAsia" w:hAnsiTheme="minorEastAsia" w:hint="eastAsia"/>
+        </w:rPr>
+        <w:t>，</w:t>
+      </w:r>
+      <w:r>
+        <w:rPr>
+          <w:rFonts w:asciiTheme="minorEastAsia" w:eastAsiaTheme="minorEastAsia" w:hAnsiTheme="minorEastAsia" w:hint="eastAsia"/>
+        </w:rPr>
+        <w:t>サービスリリースまでの期間が短縮</w:t>
+      </w:r>
+      <w:r>
+        <w:rPr>
+          <w:rFonts w:asciiTheme="minorEastAsia" w:eastAsiaTheme="minorEastAsia" w:hAnsiTheme="minorEastAsia" w:hint="eastAsia"/>
+        </w:rPr>
+        <w:t>されること</w:t>
+      </w:r>
+      <w:r>
+        <w:rPr>
+          <w:rFonts w:asciiTheme="minorEastAsia" w:eastAsiaTheme="minorEastAsia" w:hAnsiTheme="minorEastAsia" w:hint="eastAsia"/>
+        </w:rPr>
+        <w:t>を指す</w:t>
+      </w:r>
+      <w:r>
+        <w:rPr>
+          <w:rFonts w:asciiTheme="minorEastAsia" w:eastAsiaTheme="minorEastAsia" w:hAnsiTheme="minorEastAsia" w:hint="eastAsia"/>
+        </w:rPr>
+        <w:t>．</w:t>
+      </w:r>
+    </w:p>
+    <w:p>
+      <w:pPr>
+        <w:ind w:firstLineChars="100" w:firstLine="220"/>
+        <w:rPr>
+          <w:rFonts w:asciiTheme="minorEastAsia" w:eastAsiaTheme="minorEastAsia" w:hAnsiTheme="minorEastAsia" w:hint="eastAsia"/>
+        </w:rPr>
+      </w:pPr>
+      <w:r>
+        <w:rPr>
+          <w:rFonts w:asciiTheme="minorEastAsia" w:eastAsiaTheme="minorEastAsia" w:hAnsiTheme="minorEastAsia" w:hint="eastAsia"/>
+        </w:rPr>
+        <w:t>検証観点は以下のとおり．</w:t>
+      </w:r>
+    </w:p>
+    <w:p>
+      <w:pPr>
+        <w:ind w:firstLineChars="100" w:firstLine="220"/>
         <w:rPr>
           <w:rFonts w:asciiTheme="minorEastAsia" w:eastAsiaTheme="minorEastAsia" w:hAnsiTheme="minorEastAsia"/>
         </w:rPr>
@@ -1429,7 +1637,33 @@
         <w:rPr>
           <w:rFonts w:asciiTheme="minorEastAsia" w:eastAsiaTheme="minorEastAsia" w:hAnsiTheme="minorEastAsia" w:hint="eastAsia"/>
         </w:rPr>
-        <w:t>(2)構築作業時間</w:t>
+        <w:t>・</w:t>
+      </w:r>
+      <w:r>
+        <w:rPr>
+          <w:rFonts w:asciiTheme="minorEastAsia" w:eastAsiaTheme="minorEastAsia" w:hAnsiTheme="minorEastAsia" w:hint="eastAsia"/>
+        </w:rPr>
+        <w:t xml:space="preserve">ドキュメント作成量 </w:t>
+      </w:r>
+    </w:p>
+    <w:p>
+      <w:pPr>
+        <w:ind w:firstLineChars="100" w:firstLine="220"/>
+        <w:rPr>
+          <w:rFonts w:asciiTheme="minorEastAsia" w:eastAsiaTheme="minorEastAsia" w:hAnsiTheme="minorEastAsia"/>
+        </w:rPr>
+      </w:pPr>
+      <w:r>
+        <w:rPr>
+          <w:rFonts w:asciiTheme="minorEastAsia" w:eastAsiaTheme="minorEastAsia" w:hAnsiTheme="minorEastAsia" w:hint="eastAsia"/>
+        </w:rPr>
+        <w:t>・</w:t>
+      </w:r>
+      <w:r>
+        <w:rPr>
+          <w:rFonts w:asciiTheme="minorEastAsia" w:eastAsiaTheme="minorEastAsia" w:hAnsiTheme="minorEastAsia" w:hint="eastAsia"/>
+        </w:rPr>
+        <w:t>構築作業時間</w:t>
       </w:r>
     </w:p>
     <w:p>
@@ -1501,7 +1735,55 @@
         <w:rPr>
           <w:rFonts w:asciiTheme="minorEastAsia" w:eastAsiaTheme="minorEastAsia" w:hAnsiTheme="minorEastAsia" w:hint="eastAsia"/>
         </w:rPr>
-        <w:t>サーバレスアーキテクチャー適用により，各開発工程のドキュメント作成量減少，構築作業時間の短縮により，開発期間が短縮することを仮設とする．</w:t>
+        <w:t>サーバレスアーキテクチャー</w:t>
+      </w:r>
+      <w:r>
+        <w:rPr>
+          <w:rFonts w:asciiTheme="minorEastAsia" w:eastAsiaTheme="minorEastAsia" w:hAnsiTheme="minorEastAsia" w:hint="eastAsia"/>
+        </w:rPr>
+        <w:t>を</w:t>
+      </w:r>
+      <w:r>
+        <w:rPr>
+          <w:rFonts w:asciiTheme="minorEastAsia" w:eastAsiaTheme="minorEastAsia" w:hAnsiTheme="minorEastAsia" w:hint="eastAsia"/>
+        </w:rPr>
+        <w:t>適用</w:t>
+      </w:r>
+      <w:r>
+        <w:rPr>
+          <w:rFonts w:asciiTheme="minorEastAsia" w:eastAsiaTheme="minorEastAsia" w:hAnsiTheme="minorEastAsia" w:hint="eastAsia"/>
+        </w:rPr>
+        <w:t>することで</w:t>
+      </w:r>
+      <w:r>
+        <w:rPr>
+          <w:rFonts w:asciiTheme="minorEastAsia" w:eastAsiaTheme="minorEastAsia" w:hAnsiTheme="minorEastAsia" w:hint="eastAsia"/>
+        </w:rPr>
+        <w:t>，各開発工程のドキュメント作成量</w:t>
+      </w:r>
+      <w:r>
+        <w:rPr>
+          <w:rFonts w:asciiTheme="minorEastAsia" w:eastAsiaTheme="minorEastAsia" w:hAnsiTheme="minorEastAsia" w:hint="eastAsia"/>
+        </w:rPr>
+        <w:t>削減</w:t>
+      </w:r>
+      <w:r>
+        <w:rPr>
+          <w:rFonts w:asciiTheme="minorEastAsia" w:eastAsiaTheme="minorEastAsia" w:hAnsiTheme="minorEastAsia" w:hint="eastAsia"/>
+        </w:rPr>
+        <w:t>，構築作業時間</w:t>
+      </w:r>
+      <w:r>
+        <w:rPr>
+          <w:rFonts w:asciiTheme="minorEastAsia" w:eastAsiaTheme="minorEastAsia" w:hAnsiTheme="minorEastAsia" w:hint="eastAsia"/>
+        </w:rPr>
+        <w:t>が削減され</w:t>
+      </w:r>
+      <w:r>
+        <w:rPr>
+          <w:rFonts w:asciiTheme="minorEastAsia" w:eastAsiaTheme="minorEastAsia" w:hAnsiTheme="minorEastAsia" w:hint="eastAsia"/>
+        </w:rPr>
+        <w:t>，開発期間が短縮することを仮設とする．</w:t>
       </w:r>
     </w:p>
     <w:p>
@@ -1546,7 +1828,19 @@
         <w:rPr>
           <w:rFonts w:asciiTheme="minorEastAsia" w:eastAsiaTheme="minorEastAsia" w:hAnsiTheme="minorEastAsia" w:hint="eastAsia"/>
         </w:rPr>
-        <w:t xml:space="preserve">(1)利用するクラウドベンダー </w:t>
+        <w:t>(1)利用するクラウド</w:t>
+      </w:r>
+      <w:r>
+        <w:rPr>
+          <w:rFonts w:asciiTheme="minorEastAsia" w:eastAsiaTheme="minorEastAsia" w:hAnsiTheme="minorEastAsia" w:hint="eastAsia"/>
+        </w:rPr>
+        <w:t>事業者</w:t>
+      </w:r>
+      <w:r>
+        <w:rPr>
+          <w:rFonts w:asciiTheme="minorEastAsia" w:eastAsiaTheme="minorEastAsia" w:hAnsiTheme="minorEastAsia" w:hint="eastAsia"/>
+        </w:rPr>
+        <w:t xml:space="preserve"> </w:t>
       </w:r>
     </w:p>
     <w:p>
@@ -1573,25 +1867,32 @@
         <w:rPr>
           <w:rFonts w:asciiTheme="minorEastAsia" w:eastAsiaTheme="minorEastAsia" w:hAnsiTheme="minorEastAsia" w:hint="eastAsia"/>
         </w:rPr>
-        <w:t>の各サービスを用いて，グッズ</w:t>
+        <w:t>の各サービスを用い</w:t>
       </w:r>
       <w:r>
         <w:rPr>
           <w:rFonts w:asciiTheme="minorEastAsia" w:eastAsiaTheme="minorEastAsia" w:hAnsiTheme="minorEastAsia" w:hint="eastAsia"/>
         </w:rPr>
-        <w:t>購買</w:t>
+        <w:t>る</w:t>
       </w:r>
       <w:r>
         <w:rPr>
           <w:rFonts w:asciiTheme="minorEastAsia" w:eastAsiaTheme="minorEastAsia" w:hAnsiTheme="minorEastAsia" w:hint="eastAsia"/>
         </w:rPr>
-        <w:t>サイトのシステム構築を行う．</w:t>
+        <w:t>．</w:t>
       </w:r>
     </w:p>
     <w:p>
       <w:pPr>
         <w:rPr>
           <w:rFonts w:eastAsia="ＭＳ ゴシック"/>
+        </w:rPr>
+      </w:pPr>
+    </w:p>
+    <w:p>
+      <w:pPr>
+        <w:rPr>
+          <w:rFonts w:eastAsia="ＭＳ ゴシック" w:hint="eastAsia"/>
         </w:rPr>
       </w:pPr>
     </w:p>
@@ -1624,13 +1925,21 @@
         <w:rPr>
           <w:rFonts w:asciiTheme="minorEastAsia" w:eastAsiaTheme="minorEastAsia" w:hAnsiTheme="minorEastAsia" w:hint="eastAsia"/>
         </w:rPr>
-        <w:t>検証用のモデルシステムとして，東京オリンピック2020オリジナルグッズ購買システムを構築する．同システムに必要な要求事項を要求仕</w:t>
-      </w:r>
+        <w:t>検証用のモデルシステムとして，東京オリンピック2020オリジナルグッズ購買システムを構築する．同システムに必要な要求事項を要求仕様書（別紙）として纏め，要求を充足するシステムを構築する．適用するサーバレスアーキテクチャーは，Serverless Airline Booking[4-2]を参考に検討を行った．システム構成は図</w:t>
+      </w:r>
+      <w:proofErr w:type="gramStart"/>
       <w:r>
         <w:rPr>
           <w:rFonts w:asciiTheme="minorEastAsia" w:eastAsiaTheme="minorEastAsia" w:hAnsiTheme="minorEastAsia" w:hint="eastAsia"/>
         </w:rPr>
-        <w:t>様書（別紙）として纏め，要求を充足するシステムを構築する．適用するサーバレスアーキテクチャーは，Serverless Airline Booking[4-2]を参考に検討を行った．システム構成は図xに示す．</w:t>
+        <w:t>x</w:t>
+      </w:r>
+      <w:proofErr w:type="gramEnd"/>
+      <w:r>
+        <w:rPr>
+          <w:rFonts w:asciiTheme="minorEastAsia" w:eastAsiaTheme="minorEastAsia" w:hAnsiTheme="minorEastAsia" w:hint="eastAsia"/>
+        </w:rPr>
+        <w:t>に示す．</w:t>
       </w:r>
     </w:p>
     <w:p>
@@ -1818,9 +2127,70 @@
       </w:pPr>
       <w:r>
         <w:rPr>
+          <w:rFonts w:asciiTheme="minorEastAsia" w:eastAsiaTheme="minorEastAsia" w:hAnsiTheme="minorEastAsia"/>
+        </w:rPr>
+        <w:t>AWS</w:t>
+      </w:r>
+      <w:r>
+        <w:rPr>
           <w:rFonts w:asciiTheme="minorEastAsia" w:eastAsiaTheme="minorEastAsia" w:hAnsiTheme="minorEastAsia" w:hint="eastAsia"/>
         </w:rPr>
-        <w:t>3時間，Lambda関数コーディングx時間，</w:t>
+        <w:t>サービスの構築時間：</w:t>
+      </w:r>
+      <w:r>
+        <w:rPr>
+          <w:rFonts w:asciiTheme="minorEastAsia" w:eastAsiaTheme="minorEastAsia" w:hAnsiTheme="minorEastAsia"/>
+        </w:rPr>
+        <w:t>10</w:t>
+      </w:r>
+      <w:r>
+        <w:rPr>
+          <w:rFonts w:asciiTheme="minorEastAsia" w:eastAsiaTheme="minorEastAsia" w:hAnsiTheme="minorEastAsia" w:hint="eastAsia"/>
+        </w:rPr>
+        <w:t>時間</w:t>
+      </w:r>
+    </w:p>
+    <w:p>
+      <w:pPr>
+        <w:rPr>
+          <w:rFonts w:asciiTheme="minorEastAsia" w:eastAsiaTheme="minorEastAsia" w:hAnsiTheme="minorEastAsia"/>
+        </w:rPr>
+      </w:pPr>
+      <w:r>
+        <w:rPr>
+          <w:rFonts w:asciiTheme="minorEastAsia" w:eastAsiaTheme="minorEastAsia" w:hAnsiTheme="minorEastAsia" w:hint="eastAsia"/>
+        </w:rPr>
+        <w:t>（うち</w:t>
+      </w:r>
+      <w:r>
+        <w:rPr>
+          <w:rFonts w:asciiTheme="minorEastAsia" w:eastAsiaTheme="minorEastAsia" w:hAnsiTheme="minorEastAsia" w:hint="eastAsia"/>
+        </w:rPr>
+        <w:t>，</w:t>
+      </w:r>
+      <w:r>
+        <w:rPr>
+          <w:rFonts w:asciiTheme="minorEastAsia" w:eastAsiaTheme="minorEastAsia" w:hAnsiTheme="minorEastAsia" w:hint="eastAsia"/>
+        </w:rPr>
+        <w:t>Lambda関数コーディング</w:t>
+      </w:r>
+      <w:r>
+        <w:rPr>
+          <w:rFonts w:asciiTheme="minorEastAsia" w:eastAsiaTheme="minorEastAsia" w:hAnsiTheme="minorEastAsia" w:hint="eastAsia"/>
+        </w:rPr>
+        <w:t>：7</w:t>
+      </w:r>
+      <w:r>
+        <w:rPr>
+          <w:rFonts w:asciiTheme="minorEastAsia" w:eastAsiaTheme="minorEastAsia" w:hAnsiTheme="minorEastAsia" w:hint="eastAsia"/>
+        </w:rPr>
+        <w:t>時間</w:t>
+      </w:r>
+      <w:r>
+        <w:rPr>
+          <w:rFonts w:asciiTheme="minorEastAsia" w:eastAsiaTheme="minorEastAsia" w:hAnsiTheme="minorEastAsia" w:hint="eastAsia"/>
+        </w:rPr>
+        <w:t>）</w:t>
       </w:r>
     </w:p>
     <w:p>
@@ -1853,14 +2223,27 @@
       <w:pPr>
         <w:ind w:firstLineChars="100" w:firstLine="220"/>
         <w:rPr>
+          <w:rFonts w:asciiTheme="minorEastAsia" w:eastAsiaTheme="minorEastAsia" w:hAnsiTheme="minorEastAsia"/>
+        </w:rPr>
+      </w:pPr>
+      <w:r>
+        <w:rPr>
           <w:rFonts w:asciiTheme="minorEastAsia" w:eastAsiaTheme="minorEastAsia" w:hAnsiTheme="minorEastAsia" w:hint="eastAsia"/>
         </w:rPr>
+        <w:t xml:space="preserve">オンプレミス開発68本，サーバレス開発56本．サーバレス開発ではオンプレミス開発との比較でドキュメント作成量が18%減少した．サーバレス開発時のドキュメント1本あたりの作業ボリュームについて，以下に記載する。 </w:t>
+      </w:r>
+    </w:p>
+    <w:p>
+      <w:pPr>
+        <w:rPr>
+          <w:rFonts w:asciiTheme="minorEastAsia" w:eastAsiaTheme="minorEastAsia" w:hAnsiTheme="minorEastAsia"/>
+        </w:rPr>
       </w:pPr>
       <w:r>
         <w:rPr>
           <w:rFonts w:asciiTheme="minorEastAsia" w:eastAsiaTheme="minorEastAsia" w:hAnsiTheme="minorEastAsia" w:hint="eastAsia"/>
         </w:rPr>
-        <w:t xml:space="preserve">オンプレミス開発68本，サーバレス開発56本．サーバレス開発ではオンプレミス開発との比較でドキュメント作成量が18%減少した．サーバレス開発時のドキュメント1本あたりの作業ボリュームについて，以下に記載する。 </w:t>
+        <w:t xml:space="preserve">・オンプレミス同等のボリューム38本 </w:t>
       </w:r>
     </w:p>
     <w:p>
@@ -1873,316 +2256,396 @@
         <w:rPr>
           <w:rFonts w:asciiTheme="minorEastAsia" w:eastAsiaTheme="minorEastAsia" w:hAnsiTheme="minorEastAsia" w:hint="eastAsia"/>
         </w:rPr>
-        <w:t xml:space="preserve">・オンプレミス同等のボリューム38本 </w:t>
-      </w:r>
-    </w:p>
-    <w:p>
-      <w:pPr>
+        <w:t>・オンプレミスよりボリューム減少18本（サーバレス開発全体の32%）</w:t>
+      </w:r>
+    </w:p>
+    <w:p>
+      <w:pPr>
+        <w:ind w:firstLineChars="100" w:firstLine="220"/>
+        <w:rPr>
+          <w:rFonts w:asciiTheme="minorEastAsia" w:eastAsiaTheme="minorEastAsia" w:hAnsiTheme="minorEastAsia"/>
+        </w:rPr>
+      </w:pPr>
+      <w:r>
         <w:rPr>
           <w:rFonts w:asciiTheme="minorEastAsia" w:eastAsiaTheme="minorEastAsia" w:hAnsiTheme="minorEastAsia" w:hint="eastAsia"/>
         </w:rPr>
-      </w:pPr>
-      <w:r>
+        <w:t>ボリューム減少理由は，サーバレス開発では，利用者は要求事項に合わせて，提供される機能を利用することを選択し，設定値を決めれば良い．設定値に沿った構築作業はクラウド事業者が担うためである．</w:t>
+      </w:r>
+    </w:p>
+    <w:p>
+      <w:pPr>
+        <w:ind w:firstLineChars="100" w:firstLine="220"/>
+        <w:rPr>
+          <w:rFonts w:asciiTheme="minorEastAsia" w:eastAsiaTheme="minorEastAsia" w:hAnsiTheme="minorEastAsia"/>
+        </w:rPr>
+      </w:pPr>
+    </w:p>
+    <w:p>
+      <w:pPr>
+        <w:ind w:firstLineChars="100" w:firstLine="220"/>
         <w:rPr>
           <w:rFonts w:asciiTheme="minorEastAsia" w:eastAsiaTheme="minorEastAsia" w:hAnsiTheme="minorEastAsia" w:hint="eastAsia"/>
         </w:rPr>
-        <w:t>・オンプレミスよりボリューム減少18本（サーバレス開発全体の32%）</w:t>
+      </w:pPr>
+    </w:p>
+    <w:p>
+      <w:pPr>
+        <w:rPr>
+          <w:rFonts w:eastAsia="ＭＳ ゴシック"/>
+        </w:rPr>
+      </w:pPr>
+      <w:r>
+        <w:rPr>
+          <w:rFonts w:eastAsia="ＭＳ ゴシック" w:hint="eastAsia"/>
+        </w:rPr>
+        <w:lastRenderedPageBreak/>
+        <w:t>４．</w:t>
+      </w:r>
+      <w:r>
+        <w:rPr>
+          <w:rFonts w:eastAsia="ＭＳ ゴシック" w:hint="eastAsia"/>
+        </w:rPr>
+        <w:t>考察</w:t>
       </w:r>
     </w:p>
     <w:p>
       <w:pPr>
         <w:ind w:firstLineChars="100" w:firstLine="220"/>
         <w:rPr>
-          <w:rFonts w:asciiTheme="minorEastAsia" w:eastAsiaTheme="minorEastAsia" w:hAnsiTheme="minorEastAsia"/>
-        </w:rPr>
-      </w:pPr>
-      <w:r>
-        <w:rPr>
-          <w:rFonts w:asciiTheme="minorEastAsia" w:eastAsiaTheme="minorEastAsia" w:hAnsiTheme="minorEastAsia" w:hint="eastAsia"/>
-        </w:rPr>
-        <w:t>ボリューム減少理由は，サーバレス開発では，利用者は要求事項に合わせて，提供される機能を利用することを選択し，設定値を決めれば良い．設定値に沿った構築作業はクラウド事業者が担うためである．</w:t>
+          <w:rFonts w:hint="eastAsia"/>
+        </w:rPr>
+      </w:pPr>
+      <w:r>
+        <w:rPr>
+          <w:rFonts w:hint="eastAsia"/>
+        </w:rPr>
+        <w:t>3</w:t>
+      </w:r>
+      <w:r>
+        <w:t>.</w:t>
+      </w:r>
+      <w:r>
+        <w:rPr>
+          <w:rFonts w:hint="eastAsia"/>
+        </w:rPr>
+        <w:t>3</w:t>
+      </w:r>
+      <w:r>
+        <w:rPr>
+          <w:rFonts w:hint="eastAsia"/>
+        </w:rPr>
+        <w:t>検証結果より，サーバレスアーキテクチャーを適用することで開発期間の短縮が可能であり，</w:t>
+      </w:r>
+      <w:r>
+        <w:rPr>
+          <w:rFonts w:hint="eastAsia"/>
+        </w:rPr>
+        <w:t>ビジネスアジリティの向上が</w:t>
+      </w:r>
+      <w:r>
+        <w:rPr>
+          <w:rFonts w:hint="eastAsia"/>
+        </w:rPr>
+        <w:t>確認できた．</w:t>
+      </w:r>
+      <w:r>
+        <w:rPr>
+          <w:rFonts w:hint="eastAsia"/>
+        </w:rPr>
+        <w:t>開発期間が短縮された</w:t>
+      </w:r>
+      <w:r>
+        <w:rPr>
+          <w:rFonts w:hint="eastAsia"/>
+        </w:rPr>
+        <w:t>主たる要因は</w:t>
+      </w:r>
+      <w:r>
+        <w:rPr>
+          <w:rFonts w:hint="eastAsia"/>
+        </w:rPr>
+        <w:t>，</w:t>
+      </w:r>
+      <w:r>
+        <w:rPr>
+          <w:rFonts w:hint="eastAsia"/>
+        </w:rPr>
+        <w:t xml:space="preserve"> [</w:t>
+      </w:r>
+      <w:r>
+        <w:rPr>
+          <w:rFonts w:hint="eastAsia"/>
+        </w:rPr>
+        <w:t>参照</w:t>
+      </w:r>
+      <w:r>
+        <w:rPr>
+          <w:rFonts w:hint="eastAsia"/>
+        </w:rPr>
+        <w:t>]</w:t>
+      </w:r>
+      <w:r>
+        <w:rPr>
+          <w:rFonts w:hint="eastAsia"/>
+        </w:rPr>
+        <w:t>評価シート</w:t>
+      </w:r>
+      <w:r>
+        <w:rPr>
+          <w:rFonts w:hint="eastAsia"/>
+        </w:rPr>
+        <w:t>より</w:t>
+      </w:r>
+      <w:r>
+        <w:rPr>
+          <w:rFonts w:hint="eastAsia"/>
+        </w:rPr>
+        <w:t>，非機能関連のドキュメント作成量および構築作業時間が</w:t>
+      </w:r>
+      <w:r>
+        <w:rPr>
+          <w:rFonts w:hint="eastAsia"/>
+        </w:rPr>
+        <w:t>大きく</w:t>
+      </w:r>
+      <w:r>
+        <w:rPr>
+          <w:rFonts w:hint="eastAsia"/>
+        </w:rPr>
+        <w:t>削減され</w:t>
+      </w:r>
+      <w:r>
+        <w:rPr>
+          <w:rFonts w:hint="eastAsia"/>
+        </w:rPr>
+        <w:t>たことである．一方で，本検証では，業務ロジックおよびアプリケーション開発に対しては，開発期間の短縮効果は確認できなかった．</w:t>
+      </w:r>
+    </w:p>
+    <w:p/>
+    <w:p>
+      <w:pPr>
+        <w:rPr>
+          <w:rFonts w:eastAsia="ＭＳ ゴシック"/>
+        </w:rPr>
+      </w:pPr>
+      <w:r>
+        <w:rPr>
+          <w:rFonts w:eastAsia="ＭＳ ゴシック" w:hint="eastAsia"/>
+        </w:rPr>
+        <w:t>５</w:t>
+      </w:r>
+      <w:r>
+        <w:rPr>
+          <w:rFonts w:eastAsia="ＭＳ ゴシック" w:hint="eastAsia"/>
+        </w:rPr>
+        <w:t>．</w:t>
+      </w:r>
+      <w:r>
+        <w:rPr>
+          <w:rFonts w:eastAsia="ＭＳ ゴシック" w:hint="eastAsia"/>
+        </w:rPr>
+        <w:t>サーバレスアーキテクチャー適用おける課題</w:t>
       </w:r>
     </w:p>
     <w:p>
       <w:pPr>
         <w:ind w:firstLineChars="100" w:firstLine="220"/>
         <w:rPr>
-          <w:rFonts w:asciiTheme="minorEastAsia" w:eastAsiaTheme="minorEastAsia" w:hAnsiTheme="minorEastAsia"/>
-        </w:rPr>
-      </w:pPr>
-    </w:p>
-    <w:p>
-      <w:pPr>
-        <w:rPr>
-          <w:rFonts w:eastAsia="ＭＳ ゴシック"/>
-        </w:rPr>
-      </w:pPr>
-      <w:r>
-        <w:rPr>
-          <w:rFonts w:eastAsia="ＭＳ ゴシック" w:hint="eastAsia"/>
-        </w:rPr>
-        <w:t>４．</w:t>
-      </w:r>
-      <w:r>
-        <w:rPr>
-          <w:rFonts w:eastAsia="ＭＳ ゴシック" w:hint="eastAsia"/>
-        </w:rPr>
-        <w:t>考察</w:t>
+          <w:color w:val="333300"/>
+        </w:rPr>
+      </w:pPr>
+      <w:r>
+        <w:rPr>
+          <w:rFonts w:hint="eastAsia"/>
+          <w:color w:val="333300"/>
+        </w:rPr>
+        <w:t>今回の検証</w:t>
+      </w:r>
+      <w:r>
+        <w:rPr>
+          <w:rFonts w:hint="eastAsia"/>
+          <w:color w:val="333300"/>
+        </w:rPr>
+        <w:t>結果より</w:t>
+      </w:r>
+      <w:r>
+        <w:rPr>
+          <w:rFonts w:hint="eastAsia"/>
+          <w:color w:val="333300"/>
+        </w:rPr>
+        <w:t>、次のような課題が認められた。</w:t>
       </w:r>
     </w:p>
     <w:p>
       <w:pPr>
         <w:ind w:firstLineChars="100" w:firstLine="220"/>
-      </w:pPr>
-      <w:r>
-        <w:rPr>
-          <w:rFonts w:hint="eastAsia"/>
-        </w:rPr>
-        <w:t>3</w:t>
-      </w:r>
-      <w:r>
-        <w:rPr>
-          <w:rFonts w:hint="eastAsia"/>
-        </w:rPr>
-        <w:t xml:space="preserve"> 3</w:t>
-      </w:r>
-      <w:r>
-        <w:rPr>
-          <w:rFonts w:hint="eastAsia"/>
-        </w:rPr>
-        <w:t>検証結果より，サーバレスアーキテクチャーを適用することで開発期間の短縮が可能であり，業務ロジックおよびアプリケーション開発に注力可能であることを確認できた．</w:t>
-      </w:r>
-      <w:r>
-        <w:rPr>
-          <w:rFonts w:hint="eastAsia"/>
-        </w:rPr>
-        <w:t xml:space="preserve"> </w:t>
-      </w:r>
-      <w:r>
-        <w:rPr>
-          <w:rFonts w:hint="eastAsia"/>
-        </w:rPr>
-        <w:t>ドキュメント作成量および構築作業時間が削減される主</w:t>
-      </w:r>
-      <w:r>
-        <w:rPr>
-          <w:rFonts w:hint="eastAsia"/>
-        </w:rPr>
-        <w:lastRenderedPageBreak/>
-        <w:t>たる要因は，</w:t>
-      </w:r>
-      <w:r>
-        <w:rPr>
-          <w:rFonts w:hint="eastAsia"/>
-        </w:rPr>
-        <w:t>[</w:t>
-      </w:r>
-      <w:r>
-        <w:rPr>
-          <w:rFonts w:hint="eastAsia"/>
-        </w:rPr>
-        <w:t>参照</w:t>
-      </w:r>
-      <w:r>
-        <w:rPr>
-          <w:rFonts w:hint="eastAsia"/>
-        </w:rPr>
-        <w:t>]</w:t>
-      </w:r>
-      <w:r>
-        <w:rPr>
-          <w:rFonts w:hint="eastAsia"/>
-        </w:rPr>
-        <w:t>図</w:t>
-      </w:r>
-      <w:r>
-        <w:rPr>
-          <w:rFonts w:hint="eastAsia"/>
-        </w:rPr>
-        <w:t>x AWS</w:t>
-      </w:r>
-      <w:r>
-        <w:rPr>
-          <w:rFonts w:hint="eastAsia"/>
-        </w:rPr>
-        <w:t>サービス責任モデルのとおり，</w:t>
-      </w:r>
-      <w:r>
-        <w:rPr>
-          <w:rFonts w:hint="eastAsia"/>
-        </w:rPr>
-        <w:t>##</w:t>
-      </w:r>
-      <w:r>
-        <w:rPr>
-          <w:rFonts w:hint="eastAsia"/>
-        </w:rPr>
-        <w:t>アプリケーションランタイム以下</w:t>
-      </w:r>
-      <w:r>
-        <w:rPr>
-          <w:rFonts w:hint="eastAsia"/>
-        </w:rPr>
-        <w:t>##</w:t>
-      </w:r>
-      <w:r>
-        <w:rPr>
-          <w:rFonts w:hint="eastAsia"/>
-        </w:rPr>
-        <w:t>はクラウド事業者責任範囲であることだ．</w:t>
-      </w:r>
-      <w:r>
-        <w:rPr>
-          <w:rFonts w:hint="eastAsia"/>
-        </w:rPr>
-        <w:t>[</w:t>
-      </w:r>
-      <w:r>
-        <w:rPr>
-          <w:rFonts w:hint="eastAsia"/>
-        </w:rPr>
-        <w:t>参照</w:t>
-      </w:r>
-      <w:r>
-        <w:rPr>
-          <w:rFonts w:hint="eastAsia"/>
-        </w:rPr>
-        <w:t>]</w:t>
-      </w:r>
-      <w:r>
-        <w:rPr>
-          <w:rFonts w:hint="eastAsia"/>
-        </w:rPr>
-        <w:t>評価シートからも，非機能関連のドキュメント作成が不要もしくはボリュームが削減されていることからも確認できる．</w:t>
-      </w:r>
-      <w:r>
-        <w:t xml:space="preserve"> </w:t>
-      </w:r>
-    </w:p>
-    <w:p/>
-    <w:p>
-      <w:pPr>
-        <w:rPr>
-          <w:rFonts w:eastAsia="ＭＳ ゴシック"/>
-        </w:rPr>
-      </w:pPr>
-      <w:r>
-        <w:rPr>
-          <w:rFonts w:eastAsia="ＭＳ ゴシック" w:hint="eastAsia"/>
-        </w:rPr>
-        <w:t>５</w:t>
-      </w:r>
-      <w:r>
-        <w:rPr>
-          <w:rFonts w:eastAsia="ＭＳ ゴシック" w:hint="eastAsia"/>
-        </w:rPr>
-        <w:t>．当執筆要領のおわりに</w:t>
-      </w:r>
-    </w:p>
-    <w:p>
-      <w:pPr>
-        <w:ind w:firstLineChars="100" w:firstLine="220"/>
         <w:rPr>
           <w:color w:val="333300"/>
         </w:rPr>
       </w:pPr>
-      <w:r>
-        <w:rPr>
-          <w:rFonts w:hint="eastAsia"/>
+    </w:p>
+    <w:p>
+      <w:pPr>
+        <w:rPr>
           <w:color w:val="333300"/>
         </w:rPr>
-        <w:t>今回の検証にあたって、次のような課題が認められた。</w:t>
-      </w:r>
-    </w:p>
-    <w:p>
-      <w:pPr>
-        <w:ind w:firstLineChars="100" w:firstLine="220"/>
-        <w:rPr>
+      </w:pPr>
+    </w:p>
+    <w:p>
+      <w:pPr>
+        <w:rPr>
+          <w:b/>
+          <w:bCs/>
           <w:color w:val="333300"/>
         </w:rPr>
       </w:pPr>
-    </w:p>
-    <w:p>
-      <w:pPr>
-        <w:rPr>
+      <w:r>
+        <w:rPr>
+          <w:rFonts w:hint="eastAsia"/>
+          <w:b/>
+          <w:bCs/>
           <w:color w:val="333300"/>
         </w:rPr>
-      </w:pPr>
-      <w:r>
+        <w:t>最適なサーバレスアーキテクチャーの選択</w:t>
+      </w:r>
+    </w:p>
+    <w:p>
+      <w:pPr>
         <w:rPr>
           <w:rFonts w:hint="eastAsia"/>
           <w:color w:val="333300"/>
         </w:rPr>
-        <w:t>分業</w:t>
-      </w:r>
-    </w:p>
-    <w:p>
-      <w:pPr>
-        <w:rPr>
+      </w:pPr>
+      <w:r>
+        <w:rPr>
+          <w:rFonts w:hint="eastAsia"/>
           <w:color w:val="333300"/>
         </w:rPr>
-      </w:pPr>
-      <w:r>
-        <w:rPr>
-          <w:rFonts w:hint="eastAsia"/>
+        <w:t xml:space="preserve">　本検証では、モデルケースのアーキテクチャーを採用したが、他の</w:t>
+      </w:r>
+      <w:r>
+        <w:rPr>
           <w:color w:val="333300"/>
         </w:rPr>
-        <w:t>各機能で開発を分担するのが容易な為、個々に言語の選択等の自由が与えられ、コーディングが属人化する。</w:t>
+        <w:t>AWS</w:t>
       </w:r>
       <w:r>
         <w:rPr>
           <w:rFonts w:hint="eastAsia"/>
           <w:color w:val="333300"/>
         </w:rPr>
-        <w:t>大</w:t>
-      </w:r>
-      <w:r>
-        <w:rPr>
-          <w:rFonts w:hint="eastAsia"/>
+        <w:t>サービスの組み合わせでも実現可能であった。</w:t>
+      </w:r>
+    </w:p>
+    <w:p>
+      <w:pPr>
+        <w:ind w:firstLineChars="50" w:firstLine="110"/>
+        <w:rPr>
           <w:color w:val="333300"/>
         </w:rPr>
-        <w:t>規模開発ではある程度制約・ルールが必要となる</w:t>
-      </w:r>
+      </w:pPr>
       <w:r>
         <w:rPr>
           <w:rFonts w:hint="eastAsia"/>
           <w:color w:val="333300"/>
         </w:rPr>
-        <w:t xml:space="preserve"> </w:t>
+        <w:t>クラウド事業者より、多くのサービスが提供されてい</w:t>
       </w:r>
       <w:r>
         <w:rPr>
           <w:rFonts w:hint="eastAsia"/>
           <w:color w:val="333300"/>
         </w:rPr>
+        <w:t>るかつ、</w:t>
+      </w:r>
+      <w:r>
+        <w:rPr>
+          <w:rFonts w:hint="eastAsia"/>
+          <w:color w:val="333300"/>
+        </w:rPr>
+        <w:t>各サービスを組み合わせたユースケースも公開されており、システムの特性に応じ</w:t>
+      </w:r>
+      <w:r>
+        <w:rPr>
+          <w:rFonts w:hint="eastAsia"/>
+          <w:color w:val="333300"/>
+        </w:rPr>
+        <w:t>た</w:t>
+      </w:r>
+      <w:r>
+        <w:rPr>
+          <w:rFonts w:hint="eastAsia"/>
+          <w:color w:val="333300"/>
+        </w:rPr>
+        <w:t>サービスおよびユースケースの選択が必要である。</w:t>
+      </w:r>
+    </w:p>
+    <w:p>
+      <w:pPr>
+        <w:ind w:firstLineChars="50" w:firstLine="110"/>
+        <w:rPr>
+          <w:color w:val="333300"/>
+        </w:rPr>
+      </w:pPr>
+    </w:p>
+    <w:p>
+      <w:pPr>
+        <w:rPr>
+          <w:b/>
+          <w:bCs/>
+          <w:color w:val="333300"/>
+        </w:rPr>
+      </w:pPr>
+      <w:r>
+        <w:rPr>
+          <w:rFonts w:hint="eastAsia"/>
+          <w:b/>
+          <w:bCs/>
+          <w:color w:val="333300"/>
+        </w:rPr>
+        <w:t>開発言語の選択</w:t>
+      </w:r>
+    </w:p>
+    <w:p>
+      <w:pPr>
+        <w:rPr>
+          <w:rFonts w:hint="eastAsia"/>
+          <w:color w:val="333300"/>
+        </w:rPr>
+      </w:pPr>
+      <w:r>
+        <w:rPr>
+          <w:rFonts w:hint="eastAsia"/>
+          <w:color w:val="333300"/>
+        </w:rPr>
         <w:t xml:space="preserve">　</w:t>
       </w:r>
-    </w:p>
-    <w:p>
-      <w:pPr>
-        <w:ind w:firstLineChars="100" w:firstLine="220"/>
+      <w:r>
         <w:rPr>
           <w:color w:val="333300"/>
         </w:rPr>
-      </w:pPr>
-    </w:p>
-    <w:p>
-      <w:pPr>
-        <w:rPr>
+        <w:t>L</w:t>
+      </w:r>
+      <w:r>
+        <w:rPr>
+          <w:rFonts w:hint="eastAsia"/>
           <w:color w:val="333300"/>
         </w:rPr>
-      </w:pPr>
+        <w:t>ambda</w:t>
+      </w:r>
       <w:r>
         <w:rPr>
           <w:rFonts w:hint="eastAsia"/>
           <w:color w:val="333300"/>
         </w:rPr>
-        <w:t>サービスの選択</w:t>
-      </w:r>
-    </w:p>
-    <w:p>
-      <w:pPr>
-        <w:rPr>
+        <w:t>関数構築時に、開発者の得意な言語をそれぞれの関数で選定したため、複数言語が混同したシステムとなった。</w:t>
+      </w:r>
+    </w:p>
+    <w:p>
+      <w:pPr>
+        <w:rPr>
+          <w:rFonts w:hint="eastAsia"/>
           <w:color w:val="333300"/>
         </w:rPr>
       </w:pPr>
@@ -2191,182 +2654,259 @@
           <w:rFonts w:hint="eastAsia"/>
           <w:color w:val="333300"/>
         </w:rPr>
-        <w:t>それぞれのサービスの特性を踏まえたアーキテクチャ設計が必要だが、類似のサービスが多数ある為、場合分けが必要となる。</w:t>
-      </w:r>
-    </w:p>
-    <w:p>
-      <w:pPr>
-        <w:ind w:firstLineChars="100" w:firstLine="220"/>
+        <w:t xml:space="preserve">　</w:t>
+      </w:r>
+      <w:r>
         <w:rPr>
           <w:color w:val="333300"/>
         </w:rPr>
-      </w:pPr>
+        <w:t>AWS</w:t>
+      </w:r>
       <w:r>
         <w:rPr>
           <w:rFonts w:hint="eastAsia"/>
           <w:color w:val="333300"/>
         </w:rPr>
+        <w:t>の</w:t>
+      </w:r>
+      <w:r>
+        <w:rPr>
+          <w:color w:val="333300"/>
+        </w:rPr>
+        <w:t>L</w:t>
+      </w:r>
+      <w:r>
+        <w:rPr>
+          <w:rFonts w:hint="eastAsia"/>
+          <w:color w:val="333300"/>
+        </w:rPr>
+        <w:t>ambda</w:t>
+      </w:r>
+      <w:r>
+        <w:rPr>
+          <w:rFonts w:hint="eastAsia"/>
+          <w:color w:val="333300"/>
+        </w:rPr>
+        <w:t>では、</w:t>
+      </w:r>
+      <w:r>
+        <w:rPr>
+          <w:rFonts w:hint="eastAsia"/>
+          <w:color w:val="333300"/>
+        </w:rPr>
+        <w:t>複数の言語</w:t>
+      </w:r>
+      <w:r>
+        <w:rPr>
+          <w:rFonts w:hint="eastAsia"/>
+          <w:color w:val="333300"/>
+        </w:rPr>
+        <w:t>をサポートしているため、開発工程前にコーディング規約を定め</w:t>
+      </w:r>
+      <w:r>
+        <w:rPr>
+          <w:rFonts w:hint="eastAsia"/>
+          <w:color w:val="333300"/>
+        </w:rPr>
+        <w:t>る必要がある。</w:t>
+      </w:r>
+    </w:p>
+    <w:p>
+      <w:pPr>
+        <w:rPr>
+          <w:rFonts w:hint="eastAsia"/>
+          <w:color w:val="333300"/>
+        </w:rPr>
+      </w:pPr>
+    </w:p>
+    <w:p>
+      <w:pPr>
+        <w:rPr>
+          <w:b/>
+          <w:bCs/>
+          <w:color w:val="333300"/>
+        </w:rPr>
+      </w:pPr>
+      <w:r>
+        <w:rPr>
+          <w:rFonts w:hint="eastAsia"/>
+          <w:b/>
+          <w:bCs/>
+          <w:color w:val="333300"/>
+        </w:rPr>
+        <w:t>クラウド人材の育成</w:t>
+      </w:r>
+    </w:p>
+    <w:p>
+      <w:pPr>
+        <w:rPr>
+          <w:rFonts w:hint="eastAsia"/>
+          <w:color w:val="333300"/>
+        </w:rPr>
+      </w:pPr>
+      <w:r>
+        <w:rPr>
+          <w:rFonts w:hint="eastAsia"/>
+          <w:color w:val="333300"/>
+        </w:rPr>
         <w:t xml:space="preserve">　</w:t>
       </w:r>
-    </w:p>
-    <w:p>
-      <w:pPr>
+      <w:r>
         <w:rPr>
           <w:color w:val="333300"/>
         </w:rPr>
-      </w:pPr>
+        <w:t>AWS</w:t>
+      </w:r>
       <w:r>
         <w:rPr>
           <w:rFonts w:hint="eastAsia"/>
           <w:color w:val="333300"/>
         </w:rPr>
-        <w:t>OSS</w:t>
-      </w:r>
-      <w:r>
-        <w:rPr>
-          <w:rFonts w:hint="eastAsia"/>
+        <w:t>未経験者にて本検証を行ったため、構築作業前の事前学習に延べ１ヶ月程度費やした。（</w:t>
+      </w:r>
+      <w:r>
+        <w:rPr>
           <w:color w:val="333300"/>
         </w:rPr>
-        <w:t>ベースのサービス</w:t>
-      </w:r>
-    </w:p>
-    <w:p>
-      <w:pPr>
-        <w:rPr>
+        <w:t>AWS</w:t>
+      </w:r>
+      <w:r>
+        <w:rPr>
+          <w:rFonts w:hint="eastAsia"/>
           <w:color w:val="333300"/>
         </w:rPr>
-      </w:pPr>
-      <w:r>
+        <w:t>の基本概念、各サービス仕様等）</w:t>
+      </w:r>
+    </w:p>
+    <w:p>
+      <w:pPr>
         <w:rPr>
           <w:rFonts w:hint="eastAsia"/>
           <w:color w:val="333300"/>
         </w:rPr>
-        <w:t>インテグレーションは各々の</w:t>
-      </w:r>
+      </w:pPr>
       <w:r>
         <w:rPr>
           <w:rFonts w:hint="eastAsia"/>
           <w:color w:val="333300"/>
         </w:rPr>
-        <w:t>OSS</w:t>
-      </w:r>
-      <w:r>
-        <w:rPr>
-          <w:rFonts w:hint="eastAsia"/>
+        <w:t xml:space="preserve">　</w:t>
+      </w:r>
+      <w:r>
+        <w:rPr>
           <w:color w:val="333300"/>
         </w:rPr>
-        <w:t>を組み合わせて実現されており、マニュアルにそれ程細かい説明がある訳ではない。問題が発生した場合、構成する</w:t>
+        <w:t>AWS</w:t>
       </w:r>
       <w:r>
         <w:rPr>
           <w:rFonts w:hint="eastAsia"/>
           <w:color w:val="333300"/>
         </w:rPr>
-        <w:t>OSS</w:t>
-      </w:r>
-      <w:r>
+        <w:t>サービスは日進月歩で進化しており、エンタープライズレベルの開発を行うためには、クラウド人材の育成が必須となる。</w:t>
+      </w:r>
+    </w:p>
+    <w:p>
+      <w:pPr>
         <w:rPr>
           <w:rFonts w:hint="eastAsia"/>
           <w:color w:val="333300"/>
         </w:rPr>
-        <w:t>の内容を知らないと対策が打てない場合がある。</w:t>
-      </w:r>
-    </w:p>
-    <w:p>
-      <w:pPr>
-        <w:rPr>
+      </w:pPr>
+    </w:p>
+    <w:p>
+      <w:pPr>
+        <w:rPr>
+          <w:rFonts w:hint="eastAsia"/>
+          <w:b/>
+          <w:bCs/>
           <w:color w:val="333300"/>
         </w:rPr>
       </w:pPr>
-    </w:p>
-    <w:p>
-      <w:pPr>
-        <w:rPr>
+      <w:r>
+        <w:rPr>
+          <w:rFonts w:hint="eastAsia"/>
+          <w:b/>
+          <w:bCs/>
           <w:color w:val="333300"/>
         </w:rPr>
-      </w:pPr>
-      <w:r>
-        <w:rPr>
-          <w:rFonts w:hint="eastAsia"/>
-          <w:color w:val="333300"/>
-        </w:rPr>
-        <w:t>教育</w:t>
-      </w:r>
-    </w:p>
-    <w:p>
-      <w:pPr>
-        <w:rPr>
-          <w:color w:val="333300"/>
-        </w:rPr>
-      </w:pPr>
-      <w:r>
-        <w:rPr>
-          <w:rFonts w:hint="eastAsia"/>
-          <w:color w:val="333300"/>
-        </w:rPr>
-        <w:t>また、そのような個々のサービス・</w:t>
-      </w:r>
-      <w:r>
-        <w:rPr>
-          <w:rFonts w:hint="eastAsia"/>
-          <w:color w:val="333300"/>
-        </w:rPr>
-        <w:t>OSS</w:t>
-      </w:r>
-      <w:r>
-        <w:rPr>
-          <w:rFonts w:hint="eastAsia"/>
-          <w:color w:val="333300"/>
-        </w:rPr>
-        <w:t>それぞれの学習コストは従来</w:t>
-      </w:r>
-      <w:r>
-        <w:rPr>
-          <w:rFonts w:hint="eastAsia"/>
-          <w:color w:val="333300"/>
-        </w:rPr>
-        <w:t>WEB</w:t>
-      </w:r>
-      <w:r>
-        <w:rPr>
-          <w:rFonts w:hint="eastAsia"/>
-          <w:color w:val="333300"/>
-        </w:rPr>
-        <w:t>システムしか学んでいなかった者に対して総じて高い。</w:t>
-      </w:r>
-    </w:p>
-    <w:p>
-      <w:pPr>
-        <w:ind w:firstLineChars="100" w:firstLine="220"/>
-        <w:rPr>
-          <w:color w:val="333300"/>
-        </w:rPr>
-      </w:pPr>
-    </w:p>
-    <w:p>
-      <w:pPr>
-        <w:rPr>
-          <w:color w:val="333300"/>
-        </w:rPr>
-      </w:pPr>
-      <w:r>
-        <w:rPr>
-          <w:rFonts w:hint="eastAsia"/>
-          <w:color w:val="333300"/>
-        </w:rPr>
-        <w:t>運用・監視</w:t>
-      </w:r>
-    </w:p>
-    <w:p>
-      <w:pPr>
-        <w:rPr>
-          <w:color w:val="333300"/>
-        </w:rPr>
-      </w:pPr>
-      <w:r>
-        <w:rPr>
-          <w:rFonts w:hint="eastAsia"/>
-          <w:color w:val="333300"/>
+        <w:t>運用・監視の複雑化</w:t>
+      </w:r>
+    </w:p>
+    <w:p>
+      <w:pPr>
+        <w:rPr>
+          <w:rFonts w:hint="eastAsia"/>
+          <w:color w:val="0432FF"/>
+        </w:rPr>
+      </w:pPr>
+      <w:r>
+        <w:rPr>
+          <w:rFonts w:hint="eastAsia"/>
+          <w:color w:val="0432FF"/>
+        </w:rPr>
+        <w:t xml:space="preserve">　検証作業にて、エラー原因を特定するため、ログの解析を行った</w:t>
+      </w:r>
+      <w:r>
+        <w:rPr>
+          <w:rFonts w:hint="eastAsia"/>
+          <w:color w:val="0432FF"/>
+        </w:rPr>
+        <w:t>が、ログ</w:t>
+      </w:r>
+      <w:r>
+        <w:rPr>
+          <w:rFonts w:hint="eastAsia"/>
+          <w:color w:val="0432FF"/>
+        </w:rPr>
+        <w:t>。しかし、上記にも記載の通り</w:t>
+      </w:r>
+      <w:r>
+        <w:rPr>
+          <w:color w:val="0432FF"/>
+        </w:rPr>
+        <w:t>AWS</w:t>
+      </w:r>
+      <w:r>
+        <w:rPr>
+          <w:rFonts w:hint="eastAsia"/>
+          <w:color w:val="0432FF"/>
+        </w:rPr>
+        <w:t>未経験者で作業を行ったため、</w:t>
+      </w:r>
+    </w:p>
+    <w:p>
+      <w:pPr>
+        <w:rPr>
+          <w:rFonts w:hint="eastAsia"/>
+          <w:color w:val="0432FF"/>
+        </w:rPr>
+      </w:pPr>
+      <w:r>
+        <w:rPr>
+          <w:rFonts w:hint="eastAsia"/>
+          <w:color w:val="0432FF"/>
+        </w:rPr>
+        <w:t>各サービスの稼動状態の監視とログ確認は、個</w:t>
+      </w:r>
+      <w:r>
+        <w:rPr>
+          <w:rFonts w:hint="eastAsia"/>
+          <w:color w:val="0432FF"/>
+        </w:rPr>
+        <w:t>別サービスごとに必要になるため、システム全体での</w:t>
+      </w:r>
+    </w:p>
+    <w:p>
+      <w:pPr>
+        <w:rPr>
+          <w:color w:val="0432FF"/>
+        </w:rPr>
+      </w:pPr>
+      <w:r>
+        <w:rPr>
+          <w:rFonts w:hint="eastAsia"/>
+          <w:color w:val="0432FF"/>
         </w:rPr>
         <w:t>運用における各々のサービスの連携に関してエラーが追いづらくなる為従来のシステムのような統一的な運用が難しい</w:t>
       </w:r>
@@ -2374,6 +2914,7 @@
     <w:p>
       <w:pPr>
         <w:rPr>
+          <w:rFonts w:hint="eastAsia"/>
           <w:color w:val="333300"/>
         </w:rPr>
       </w:pPr>
@@ -2459,14 +3000,7 @@
           <w:rFonts w:hint="eastAsia"/>
           <w:szCs w:val="22"/>
         </w:rPr>
-        <w:t>クラウド事業者からは、様々な監視サービスが提供されており、</w:t>
-      </w:r>
-      <w:r>
-        <w:rPr>
-          <w:rFonts w:hint="eastAsia"/>
-          <w:szCs w:val="22"/>
-        </w:rPr>
-        <w:t>これらサービスを組み合わせて使うことで、障害時の自動復旧や日々のモニタリングよる障害の未然防止などに役立つ。</w:t>
+        <w:t>クラウド事業者からは、様々な監視サービスが提供されており、これらサービスを組み合わせて使うことで、障害時の自動復旧や日々のモニタリングよる障害の未然防止などに役立つ。</w:t>
       </w:r>
       <w:r>
         <w:rPr>
@@ -2879,39 +3413,12 @@
         </w:rPr>
         <w:t xml:space="preserve"> </w:t>
       </w:r>
-      <w:smartTag w:uri="urn:schemas-microsoft-com:office:smarttags" w:element="place">
-        <w:smartTag w:uri="urn:schemas-microsoft-com:office:smarttags" w:element="City">
-          <w:r>
-            <w:rPr>
-              <w:rFonts w:hint="eastAsia"/>
-              <w:szCs w:val="22"/>
-            </w:rPr>
-            <w:t>Newtown</w:t>
-          </w:r>
-        </w:smartTag>
-        <w:r>
-          <w:rPr>
-            <w:rFonts w:hint="eastAsia"/>
-            <w:szCs w:val="22"/>
-          </w:rPr>
-          <w:t xml:space="preserve"> Square, </w:t>
-        </w:r>
-        <w:smartTag w:uri="urn:schemas-microsoft-com:office:smarttags" w:element="State">
-          <w:r>
-            <w:rPr>
-              <w:rFonts w:hint="eastAsia"/>
-              <w:szCs w:val="22"/>
-            </w:rPr>
-            <w:t>Pennsylvania</w:t>
-          </w:r>
-        </w:smartTag>
-      </w:smartTag>
-      <w:r>
-        <w:rPr>
-          <w:rFonts w:hint="eastAsia"/>
-          <w:szCs w:val="22"/>
-        </w:rPr>
-        <w:t xml:space="preserve">, </w:t>
+      <w:r>
+        <w:rPr>
+          <w:rFonts w:hint="eastAsia"/>
+          <w:szCs w:val="22"/>
+        </w:rPr>
+        <w:t xml:space="preserve">Newtown Square, Pennsylvania, </w:t>
       </w:r>
       <w:r>
         <w:rPr>
@@ -3087,11 +3594,17 @@
         <w:jc w:val="left"/>
       </w:pPr>
       <w:r>
+        <w:lastRenderedPageBreak/>
         <w:t>(</w:t>
       </w:r>
       <w:r>
-        <w:t>alphabetical order of company name )</w:t>
-      </w:r>
+        <w:t xml:space="preserve">alphabetical order of company </w:t>
+      </w:r>
+      <w:proofErr w:type="gramStart"/>
+      <w:r>
+        <w:t>name )</w:t>
+      </w:r>
+      <w:proofErr w:type="gramEnd"/>
       <w:r>
         <w:rPr>
           <w:color w:val="FF99CC"/>
@@ -3166,10 +3679,10 @@
             <v:path o:extrusionok="f" gradientshapeok="t" o:connecttype="rect"/>
             <o:lock v:ext="edit" aspectratio="t"/>
           </v:shapetype>
-          <v:shape id="_x0000_s1085" type="#_x0000_t75" style="position:absolute;margin-left:9.15pt;margin-top:18.8pt;width:487.2pt;height:322.25pt;z-index:251658752">
+          <v:shape id="_x0000_s1027" type="#_x0000_t75" alt="" style="position:absolute;margin-left:9.15pt;margin-top:18.8pt;width:487.2pt;height:322.25pt;z-index:251658752;mso-wrap-edited:f;mso-width-percent:0;mso-height-percent:0;mso-width-percent:0;mso-height-percent:0">
             <v:imagedata r:id="rId10" o:title=""/>
           </v:shape>
-          <o:OLEObject Type="Embed" ProgID="Excel.Sheet.8" ShapeID="_x0000_s1085" DrawAspect="Content" ObjectID="_1659686543" r:id="rId11"/>
+          <o:OLEObject Type="Embed" ProgID="Excel.Sheet.8" ShapeID="_x0000_s1027" DrawAspect="Content" ObjectID="_1659695705" r:id="rId11"/>
         </w:object>
       </w:r>
       <w:r>
@@ -3208,8 +3721,13 @@
         <w:t>(</w:t>
       </w:r>
       <w:r>
-        <w:t>alphabetical order of company name )</w:t>
-      </w:r>
+        <w:t xml:space="preserve">alphabetical order of company </w:t>
+      </w:r>
+      <w:proofErr w:type="gramStart"/>
+      <w:r>
+        <w:t>name )</w:t>
+      </w:r>
+      <w:proofErr w:type="gramEnd"/>
       <w:r>
         <w:rPr>
           <w:rFonts w:hint="eastAsia"/>
@@ -3228,10 +3746,10 @@
           <w:noProof/>
         </w:rPr>
         <w:object w:dxaOrig="1440" w:dyaOrig="1440" w14:anchorId="5041E370">
-          <v:shape id="_x0000_s1082" type="#_x0000_t75" style="position:absolute;left:0;text-align:left;margin-left:71.55pt;margin-top:11.55pt;width:330.6pt;height:331.8pt;z-index:251657728">
+          <v:shape id="_x0000_s1026" type="#_x0000_t75" alt="" style="position:absolute;left:0;text-align:left;margin-left:71.55pt;margin-top:11.55pt;width:330.6pt;height:331.8pt;z-index:251657728;mso-wrap-edited:f;mso-width-percent:0;mso-height-percent:0;mso-width-percent:0;mso-height-percent:0">
             <v:imagedata r:id="rId12" o:title=""/>
           </v:shape>
-          <o:OLEObject Type="Embed" ProgID="Excel.Sheet.8" ShapeID="_x0000_s1082" DrawAspect="Content" ObjectID="_1659686544" r:id="rId13"/>
+          <o:OLEObject Type="Embed" ProgID="Excel.Sheet.8" ShapeID="_x0000_s1026" DrawAspect="Content" ObjectID="_1659695704" r:id="rId13"/>
         </w:object>
       </w:r>
     </w:p>
@@ -3276,9 +3794,76 @@
       <w:rPr>
         <w:noProof/>
       </w:rPr>
-      <w:pict w14:anchorId="0D8DBF9C">
-        <v:line id="Line 3" o:spid="_x0000_s2049" style="position:absolute;z-index:251657728;visibility:visible" from="0,-1.4pt" to="231pt,-1.4pt" o:gfxdata="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"/>
-      </w:pict>
+      <mc:AlternateContent>
+        <mc:Choice Requires="wps">
+          <w:drawing>
+            <wp:anchor distT="4294967295" distB="4294967295" distL="114300" distR="114300" simplePos="0" relativeHeight="251657728" behindDoc="0" locked="0" layoutInCell="1" allowOverlap="1" wp14:anchorId="0D8DBF9C">
+              <wp:simplePos x="0" y="0"/>
+              <wp:positionH relativeFrom="column">
+                <wp:posOffset>0</wp:posOffset>
+              </wp:positionH>
+              <wp:positionV relativeFrom="paragraph">
+                <wp:posOffset>-17781</wp:posOffset>
+              </wp:positionV>
+              <wp:extent cx="2933700" cy="0"/>
+              <wp:effectExtent l="0" t="0" r="0" b="0"/>
+              <wp:wrapNone/>
+              <wp:docPr id="1" name="Line 3"/>
+              <wp:cNvGraphicFramePr>
+                <a:graphicFrameLocks xmlns:a="http://schemas.openxmlformats.org/drawingml/2006/main"/>
+              </wp:cNvGraphicFramePr>
+              <a:graphic xmlns:a="http://schemas.openxmlformats.org/drawingml/2006/main">
+                <a:graphicData uri="http://schemas.microsoft.com/office/word/2010/wordprocessingShape">
+                  <wps:wsp>
+                    <wps:cNvCnPr>
+                      <a:cxnSpLocks/>
+                    </wps:cNvCnPr>
+                    <wps:spPr bwMode="auto">
+                      <a:xfrm>
+                        <a:off x="0" y="0"/>
+                        <a:ext cx="2933700" cy="0"/>
+                      </a:xfrm>
+                      <a:prstGeom prst="line">
+                        <a:avLst/>
+                      </a:prstGeom>
+                      <a:noFill/>
+                      <a:ln w="9525">
+                        <a:solidFill>
+                          <a:srgbClr val="000000"/>
+                        </a:solidFill>
+                        <a:round/>
+                        <a:headEnd/>
+                        <a:tailEnd/>
+                      </a:ln>
+                      <a:extLst>
+                        <a:ext uri="{909E8E84-426E-40DD-AFC4-6F175D3DCCD1}">
+                          <a14:hiddenFill xmlns:a14="http://schemas.microsoft.com/office/drawing/2010/main">
+                            <a:noFill/>
+                          </a14:hiddenFill>
+                        </a:ext>
+                      </a:extLst>
+                    </wps:spPr>
+                    <wps:bodyPr/>
+                  </wps:wsp>
+                </a:graphicData>
+              </a:graphic>
+              <wp14:sizeRelH relativeFrom="page">
+                <wp14:pctWidth>0</wp14:pctWidth>
+              </wp14:sizeRelH>
+              <wp14:sizeRelV relativeFrom="page">
+                <wp14:pctHeight>0</wp14:pctHeight>
+              </wp14:sizeRelV>
+            </wp:anchor>
+          </w:drawing>
+        </mc:Choice>
+        <mc:Fallback>
+          <w:pict>
+            <v:line w14:anchorId="750D218D" id="Line 3" o:spid="_x0000_s1026" style="position:absolute;left:0;text-align:left;z-index:251657728;visibility:visible;mso-wrap-style:square;mso-width-percent:0;mso-height-percent:0;mso-wrap-distance-left:9pt;mso-wrap-distance-top:.mm;mso-wrap-distance-right:9pt;mso-wrap-distance-bottom:.mm;mso-position-horizontal:absolute;mso-position-horizontal-relative:text;mso-position-vertical:absolute;mso-position-vertical-relative:text;mso-width-percent:0;mso-height-percent:0;mso-width-relative:page;mso-height-relative:page" from="0,-1.4pt" to="231pt,-1.4pt" o:gfxdata="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">
+              <o:lock v:ext="edit" shapetype="f"/>
+            </v:line>
+          </w:pict>
+        </mc:Fallback>
+      </mc:AlternateContent>
     </w:r>
     <w:r>
       <w:rPr>
@@ -3531,7 +4116,7 @@
   <w:abstractNum w:abstractNumId="1" w15:restartNumberingAfterBreak="0">
     <w:nsid w:val="06470817"/>
     <w:multiLevelType w:val="hybridMultilevel"/>
-    <w:tmpl w:val="C99E4AB0"/>
+    <w:tmpl w:val="8946A59A"/>
     <w:lvl w:ilvl="0" w:tplc="1DCA5976">
       <w:start w:val="1"/>
       <w:numFmt w:val="decimal"/>
@@ -7218,33 +7803,9 @@
   </w:num>
   <w:num w:numId="32">
     <w:abstractNumId w:val="1"/>
-    <w:lvlOverride w:ilvl="0">
-      <w:startOverride w:val="1"/>
-    </w:lvlOverride>
-    <w:lvlOverride w:ilvl="1">
-      <w:startOverride w:val="1"/>
-    </w:lvlOverride>
-    <w:lvlOverride w:ilvl="2">
-      <w:startOverride w:val="1"/>
-    </w:lvlOverride>
-    <w:lvlOverride w:ilvl="3">
-      <w:startOverride w:val="1"/>
-    </w:lvlOverride>
-    <w:lvlOverride w:ilvl="4">
-      <w:startOverride w:val="1"/>
-    </w:lvlOverride>
-    <w:lvlOverride w:ilvl="5">
-      <w:startOverride w:val="1"/>
-    </w:lvlOverride>
-    <w:lvlOverride w:ilvl="6">
-      <w:startOverride w:val="1"/>
-    </w:lvlOverride>
-    <w:lvlOverride w:ilvl="7">
-      <w:startOverride w:val="1"/>
-    </w:lvlOverride>
-    <w:lvlOverride w:ilvl="8">
-      <w:startOverride w:val="1"/>
-    </w:lvlOverride>
+  </w:num>
+  <w:num w:numId="33">
+    <w:abstractNumId w:val="1"/>
   </w:num>
 </w:numbering>
 </file>

--- a/docs/論文執筆要領A_加筆.docx
+++ b/docs/論文執筆要領A_加筆.docx
@@ -155,62 +155,21 @@
     <w:p/>
     <w:p>
       <w:pPr>
-        <w:pStyle w:val="a7"/>
-        <w:ind w:firstLine="200"/>
-        <w:rPr>
-          <w:color w:val="FF0000"/>
-        </w:rPr>
-      </w:pPr>
-      <w:r>
-        <w:rPr>
-          <w:rFonts w:hint="eastAsia"/>
-        </w:rPr>
-        <w:t>この資料は，「</w:t>
-      </w:r>
-      <w:r>
-        <w:rPr>
-          <w:rFonts w:hint="eastAsia"/>
-        </w:rPr>
-        <w:t>JGS</w:t>
-      </w:r>
-      <w:r>
-        <w:rPr>
-          <w:rFonts w:hint="eastAsia"/>
-        </w:rPr>
-        <w:t>研究プロジェクト</w:t>
-      </w:r>
-      <w:r>
-        <w:rPr>
-          <w:rFonts w:hint="eastAsia"/>
-        </w:rPr>
-        <w:t>論文」の形式・構成・内容に関するガイドラインである．入力用のテンプレートを兼ねており，当資料の文章等を置き換えていけば提出論文の形式が作成できるようになっている．書き出しの日本語</w:t>
-      </w:r>
-      <w:r>
-        <w:rPr>
-          <w:rFonts w:hint="eastAsia"/>
-        </w:rPr>
-        <w:t>Abstract</w:t>
-      </w:r>
-      <w:r>
-        <w:rPr>
-          <w:rFonts w:hint="eastAsia"/>
-        </w:rPr>
-        <w:t>（要旨）部分はこのフォーマットのように書き，英語の</w:t>
-      </w:r>
-      <w:r>
-        <w:rPr>
-          <w:rFonts w:hint="eastAsia"/>
-        </w:rPr>
-        <w:t>Abstract</w:t>
-      </w:r>
-      <w:r>
-        <w:rPr>
-          <w:rFonts w:hint="eastAsia"/>
-        </w:rPr>
-        <w:t>およびキーワードを次のように記述する．</w:t>
-      </w:r>
-    </w:p>
-    <w:p/>
+        <w:ind w:firstLineChars="100" w:firstLine="200"/>
+        <w:rPr>
+          <w:sz w:val="20"/>
+          <w:szCs w:val="20"/>
+        </w:rPr>
+      </w:pPr>
+      <w:r>
+        <w:rPr>
+          <w:rFonts w:hint="eastAsia"/>
+          <w:sz w:val="20"/>
+          <w:szCs w:val="20"/>
+        </w:rPr>
+        <w:t>新たなデジタル技術が日々開発されている状況の中，企業は競争力強化のため，そのような新技術を活用してビジネスモデルを素早く創出することが求められている．近年，ビジネスアジリティを向上させるアーキテクチャとしてサーバレスアーキテクチャーが注目されている．本論文では，サーバレスアーキテクチャーの適用により，ビジネスアジリティが向上するのか検証した．検証で得られた結果から，ビジネスアジリティ向上の是非と今後の課題・展望について述べる．</w:t>
+      </w:r>
+    </w:p>
     <w:p>
       <w:pPr>
         <w:pStyle w:val="a8"/>
@@ -913,14 +872,7 @@
           <w:rFonts w:hint="eastAsia"/>
           <w:szCs w:val="22"/>
         </w:rPr>
-        <w:t>以下</w:t>
-      </w:r>
-      <w:r>
-        <w:rPr>
-          <w:rFonts w:hint="eastAsia"/>
-          <w:szCs w:val="22"/>
-        </w:rPr>
-        <w:t>，</w:t>
+        <w:t>本論文では，サーバレスアーキテクチャーの適用によりビジネスアジリティが向上するのか，検証用のモデルシステムを実装することで検証を行う．以下，</w:t>
       </w:r>
       <w:r>
         <w:rPr>
@@ -934,28 +886,7 @@
           <w:rFonts w:hint="eastAsia"/>
           <w:szCs w:val="22"/>
         </w:rPr>
-        <w:t>章でサーバレスアーキテクチャ</w:t>
-      </w:r>
-      <w:r>
-        <w:rPr>
-          <w:rFonts w:hint="eastAsia"/>
-          <w:szCs w:val="22"/>
-        </w:rPr>
-        <w:t>ー</w:t>
-      </w:r>
-      <w:r>
-        <w:rPr>
-          <w:rFonts w:hint="eastAsia"/>
-          <w:szCs w:val="22"/>
-        </w:rPr>
-        <w:t>の特徴を述べ</w:t>
-      </w:r>
-      <w:r>
-        <w:rPr>
-          <w:rFonts w:hint="eastAsia"/>
-          <w:szCs w:val="22"/>
-        </w:rPr>
-        <w:t>，</w:t>
+        <w:t>章でサーバレスアーキテクチャーの特徴を述べ，</w:t>
       </w:r>
       <w:r>
         <w:rPr>
@@ -969,14 +900,7 @@
           <w:rFonts w:hint="eastAsia"/>
           <w:szCs w:val="22"/>
         </w:rPr>
-        <w:t>章</w:t>
-      </w:r>
-      <w:r>
-        <w:rPr>
-          <w:rFonts w:hint="eastAsia"/>
-          <w:szCs w:val="22"/>
-        </w:rPr>
-        <w:t>，</w:t>
+        <w:t>章，</w:t>
       </w:r>
       <w:r>
         <w:rPr>
@@ -990,35 +914,7 @@
           <w:rFonts w:hint="eastAsia"/>
           <w:szCs w:val="22"/>
         </w:rPr>
-        <w:t>章にてサーバレスアーキテクチャ</w:t>
-      </w:r>
-      <w:r>
-        <w:rPr>
-          <w:rFonts w:hint="eastAsia"/>
-          <w:szCs w:val="22"/>
-        </w:rPr>
-        <w:t>ー</w:t>
-      </w:r>
-      <w:r>
-        <w:rPr>
-          <w:rFonts w:hint="eastAsia"/>
-          <w:szCs w:val="22"/>
-        </w:rPr>
-        <w:t>を適用することで</w:t>
-      </w:r>
-      <w:r>
-        <w:rPr>
-          <w:rFonts w:hint="eastAsia"/>
-          <w:szCs w:val="22"/>
-        </w:rPr>
-        <w:t>，</w:t>
-      </w:r>
-      <w:r>
-        <w:rPr>
-          <w:rFonts w:hint="eastAsia"/>
-          <w:szCs w:val="22"/>
-        </w:rPr>
-        <w:t>ビジネスアジリティが向上するかを作成する成果物の量及び開発作業量の</w:t>
+        <w:t>章にて成果物の作成量及び構築作業時間の</w:t>
       </w:r>
       <w:r>
         <w:rPr>
@@ -1032,13 +928,35 @@
           <w:rFonts w:hint="eastAsia"/>
           <w:szCs w:val="22"/>
         </w:rPr>
-        <w:t>点から検証を行う</w:t>
-      </w:r>
-      <w:r>
-        <w:rPr>
-          <w:rFonts w:hint="eastAsia"/>
-        </w:rPr>
-        <w:t>．</w:t>
+        <w:t>つの観点での検証結果について述べる．また，</w:t>
+      </w:r>
+      <w:r>
+        <w:rPr>
+          <w:rFonts w:hint="eastAsia"/>
+          <w:szCs w:val="22"/>
+        </w:rPr>
+        <w:t>5</w:t>
+      </w:r>
+      <w:r>
+        <w:rPr>
+          <w:rFonts w:hint="eastAsia"/>
+          <w:szCs w:val="22"/>
+        </w:rPr>
+        <w:t>章，</w:t>
+      </w:r>
+      <w:r>
+        <w:rPr>
+          <w:rFonts w:hint="eastAsia"/>
+          <w:szCs w:val="22"/>
+        </w:rPr>
+        <w:t>6</w:t>
+      </w:r>
+      <w:r>
+        <w:rPr>
+          <w:rFonts w:hint="eastAsia"/>
+          <w:szCs w:val="22"/>
+        </w:rPr>
+        <w:t>章にて検証作業にて確認された課題と課題を踏まえた今後の展望を述べる．</w:t>
       </w:r>
     </w:p>
     <w:p>
@@ -1086,72 +1004,100 @@
           <w:rFonts w:hint="eastAsia"/>
           <w:color w:val="000000"/>
         </w:rPr>
-        <w:t xml:space="preserve">　サーバレスアーキテクチャーとは</w:t>
-      </w:r>
-      <w:r>
-        <w:rPr>
-          <w:rFonts w:hint="eastAsia"/>
-        </w:rPr>
-        <w:t>，</w:t>
+        <w:t xml:space="preserve">　</w:t>
       </w:r>
       <w:r>
         <w:rPr>
           <w:rFonts w:hint="eastAsia"/>
           <w:color w:val="000000"/>
         </w:rPr>
-        <w:t>一般的に「サーバーを必要としないアプリケーション実行環境を組み合わせたシステム構成」を示すが、</w:t>
+        <w:t>本論文では「サーバレス」，「サーバレスアーキテクチャー」の２つの用語は、</w:t>
       </w:r>
       <w:r>
         <w:rPr>
           <w:color w:val="000000"/>
         </w:rPr>
-        <w:t xml:space="preserve"> </w:t>
+        <w:t>2019</w:t>
       </w:r>
       <w:r>
         <w:rPr>
           <w:rFonts w:hint="eastAsia"/>
           <w:color w:val="000000"/>
         </w:rPr>
-        <w:t>本論文では「サーバレス」</w:t>
-      </w:r>
-      <w:r>
-        <w:rPr>
-          <w:rFonts w:hint="eastAsia"/>
-        </w:rPr>
-        <w:t>，</w:t>
-      </w:r>
-      <w:r>
-        <w:rPr>
-          <w:rFonts w:hint="eastAsia"/>
+        <w:t>年度</w:t>
+      </w:r>
+      <w:r>
+        <w:rPr>
           <w:color w:val="000000"/>
         </w:rPr>
-        <w:t>「サーバレスアーキテクチャー」の２つの用語は、</w:t>
-      </w:r>
-      <w:r>
-        <w:rPr>
+        <w:t>JGS</w:t>
+      </w:r>
+      <w:r>
+        <w:rPr>
+          <w:rFonts w:hint="eastAsia"/>
           <w:color w:val="000000"/>
         </w:rPr>
-        <w:t>2019</w:t>
-      </w:r>
+        <w:t>論文「サーハ</w:t>
+      </w:r>
+      <w:proofErr w:type="gramStart"/>
       <w:r>
         <w:rPr>
           <w:rFonts w:hint="eastAsia"/>
           <w:color w:val="000000"/>
         </w:rPr>
-        <w:t>年度</w:t>
-      </w:r>
-      <w:r>
-        <w:rPr>
+        <w:t>゙</w:t>
+      </w:r>
+      <w:proofErr w:type="gramEnd"/>
+      <w:r>
+        <w:rPr>
+          <w:rFonts w:hint="eastAsia"/>
           <w:color w:val="000000"/>
         </w:rPr>
-        <w:t>JGS</w:t>
-      </w:r>
+        <w:t>レスアーキテクチャーの適用検討フ</w:t>
+      </w:r>
+      <w:proofErr w:type="gramStart"/>
       <w:r>
         <w:rPr>
           <w:rFonts w:hint="eastAsia"/>
           <w:color w:val="000000"/>
         </w:rPr>
-        <w:t>論文「サーハ</w:t>
+        <w:t>゚</w:t>
+      </w:r>
+      <w:proofErr w:type="gramEnd"/>
+      <w:r>
+        <w:rPr>
+          <w:rFonts w:hint="eastAsia"/>
+          <w:color w:val="000000"/>
+        </w:rPr>
+        <w:t>ロセスの提案」</w:t>
+      </w:r>
+      <w:r>
+        <w:rPr>
+          <w:color w:val="000000"/>
+        </w:rPr>
+        <w:t>[2]</w:t>
+      </w:r>
+      <w:r>
+        <w:rPr>
+          <w:rFonts w:hint="eastAsia"/>
+          <w:color w:val="000000"/>
+        </w:rPr>
+        <w:t>の定義と同意とする．</w:t>
+      </w:r>
+    </w:p>
+    <w:p>
+      <w:pPr>
+        <w:adjustRightInd w:val="0"/>
+        <w:rPr>
+          <w:color w:val="000000"/>
+        </w:rPr>
+      </w:pPr>
+      <w:r>
+        <w:rPr>
+          <w:rFonts w:hint="eastAsia"/>
+          <w:color w:val="000000"/>
+        </w:rPr>
+        <w:t>サーバレスとは、「サーハ</w:t>
       </w:r>
       <w:proofErr w:type="gramStart"/>
       <w:r>
@@ -1167,7 +1113,7 @@
           <w:rFonts w:hint="eastAsia"/>
           <w:color w:val="000000"/>
         </w:rPr>
-        <w:t>レスアーキテクチャーの適用検討フ</w:t>
+        <w:t>管理を必要としないアフ</w:t>
       </w:r>
       <w:proofErr w:type="gramStart"/>
       <w:r>
@@ -1183,7 +1129,7 @@
           <w:rFonts w:hint="eastAsia"/>
           <w:color w:val="000000"/>
         </w:rPr>
-        <w:t>ロセスの提案」</w:t>
+        <w:t>リケーションの構築と実行の概念」</w:t>
       </w:r>
       <w:r>
         <w:rPr>
@@ -1196,13 +1142,95 @@
           <w:rFonts w:hint="eastAsia"/>
           <w:color w:val="000000"/>
         </w:rPr>
-        <w:t>の定義と同意とする</w:t>
-      </w:r>
-      <w:r>
-        <w:rPr>
-          <w:rFonts w:hint="eastAsia"/>
-        </w:rPr>
-        <w:t>．</w:t>
+        <w:t>のことであり、代表的な実現方法として</w:t>
+      </w:r>
+      <w:proofErr w:type="spellStart"/>
+      <w:r>
+        <w:rPr>
+          <w:color w:val="000000"/>
+        </w:rPr>
+        <w:t>FaaS</w:t>
+      </w:r>
+      <w:proofErr w:type="spellEnd"/>
+      <w:r>
+        <w:rPr>
+          <w:rFonts w:hint="eastAsia"/>
+          <w:color w:val="000000"/>
+        </w:rPr>
+        <w:t>（</w:t>
+      </w:r>
+      <w:r>
+        <w:rPr>
+          <w:color w:val="000000"/>
+        </w:rPr>
+        <w:t>Function as a Service</w:t>
+      </w:r>
+      <w:r>
+        <w:rPr>
+          <w:rFonts w:hint="eastAsia"/>
+          <w:color w:val="000000"/>
+        </w:rPr>
+        <w:t>）と</w:t>
+      </w:r>
+      <w:r>
+        <w:rPr>
+          <w:color w:val="000000"/>
+        </w:rPr>
+        <w:t>BaaS</w:t>
+      </w:r>
+      <w:r>
+        <w:rPr>
+          <w:rFonts w:hint="eastAsia"/>
+          <w:color w:val="000000"/>
+        </w:rPr>
+        <w:t>（</w:t>
+      </w:r>
+      <w:r>
+        <w:rPr>
+          <w:color w:val="000000"/>
+        </w:rPr>
+        <w:t>Backend as a Service</w:t>
+      </w:r>
+      <w:r>
+        <w:rPr>
+          <w:rFonts w:hint="eastAsia"/>
+          <w:color w:val="000000"/>
+        </w:rPr>
+        <w:t>）がある．これら</w:t>
+      </w:r>
+      <w:proofErr w:type="spellStart"/>
+      <w:r>
+        <w:rPr>
+          <w:color w:val="000000"/>
+        </w:rPr>
+        <w:t>FaaS</w:t>
+      </w:r>
+      <w:proofErr w:type="spellEnd"/>
+      <w:r>
+        <w:rPr>
+          <w:rFonts w:hint="eastAsia"/>
+          <w:color w:val="000000"/>
+        </w:rPr>
+        <w:t>と</w:t>
+      </w:r>
+      <w:r>
+        <w:rPr>
+          <w:color w:val="000000"/>
+        </w:rPr>
+        <w:t>BaaS</w:t>
+      </w:r>
+      <w:r>
+        <w:rPr>
+          <w:rFonts w:hint="eastAsia"/>
+          <w:color w:val="000000"/>
+        </w:rPr>
+        <w:t>の個別機能を組み合わせたシステム構成をサーバレスアーキテクチャーとする．</w:t>
+      </w:r>
+      <w:r>
+        <w:rPr>
+          <w:color w:val="000000"/>
+        </w:rPr>
+        <w:t>[2]</w:t>
       </w:r>
     </w:p>
     <w:p>
@@ -1213,20 +1241,12 @@
           <w:color w:val="000000"/>
         </w:rPr>
       </w:pPr>
-    </w:p>
-    <w:p>
-      <w:pPr>
-        <w:adjustRightInd w:val="0"/>
+      <w:r>
         <w:rPr>
           <w:rFonts w:eastAsia="ＭＳ ゴシック"/>
           <w:color w:val="000000"/>
         </w:rPr>
-      </w:pPr>
-      <w:r>
-        <w:rPr>
-          <w:rFonts w:eastAsia="ＭＳ ゴシック"/>
-          <w:color w:val="000000"/>
-        </w:rPr>
+        <w:lastRenderedPageBreak/>
         <w:t xml:space="preserve">2.1 </w:t>
       </w:r>
       <w:r>
@@ -1337,14 +1357,7 @@
         <w:rPr>
           <w:rFonts w:hint="eastAsia"/>
         </w:rPr>
-        <w:t>サーバーやランタイム等のアプリケーションの実行に必要な基盤環境については，図</w:t>
-      </w:r>
-      <w:r>
-        <w:rPr>
-          <w:rFonts w:hint="eastAsia"/>
-        </w:rPr>
-        <w:lastRenderedPageBreak/>
-        <w:t>１</w:t>
+        <w:t>サーバーやランタイム等のアプリケーションの実行に必要な基盤環境については，図１</w:t>
       </w:r>
       <w:r>
         <w:rPr>
@@ -1541,19 +1554,151 @@
         <w:rPr>
           <w:rFonts w:asciiTheme="minorEastAsia" w:eastAsiaTheme="minorEastAsia" w:hAnsiTheme="minorEastAsia" w:hint="eastAsia"/>
         </w:rPr>
-        <w:t>本章では，1章で述べたサーバレスアーキテクチャーの適用効果測定する．サーバレスアーキテクチャーを使用してグッズ購買サイトを構築し，オンプレミス環境における作業と比較することで，</w:t>
-      </w:r>
+        <w:t xml:space="preserve">本章では，1章で述べたサーバレスアーキテクチャーの適用効果測定する．サーバレスアーキテクチャーを使用してグッズ購買サイトを構築し，オンプレミス環境における作業と比較することで，作業負荷が軽減されることを検証した結果を述べる．検証観点は以下のとおり． </w:t>
+      </w:r>
+    </w:p>
+    <w:p>
+      <w:pPr>
+        <w:ind w:firstLineChars="100" w:firstLine="220"/>
+        <w:rPr>
+          <w:rFonts w:asciiTheme="minorEastAsia" w:eastAsiaTheme="minorEastAsia" w:hAnsiTheme="minorEastAsia"/>
+        </w:rPr>
+      </w:pPr>
       <w:r>
         <w:rPr>
           <w:rFonts w:asciiTheme="minorEastAsia" w:eastAsiaTheme="minorEastAsia" w:hAnsiTheme="minorEastAsia" w:hint="eastAsia"/>
         </w:rPr>
-        <w:t>ビジネスアジリティが向上することを検証する</w:t>
-      </w:r>
+        <w:t>(1)ドキュメント作成量</w:t>
+      </w:r>
+    </w:p>
+    <w:p>
+      <w:pPr>
+        <w:ind w:firstLineChars="100" w:firstLine="220"/>
+        <w:rPr>
+          <w:rFonts w:asciiTheme="minorEastAsia" w:eastAsiaTheme="minorEastAsia" w:hAnsiTheme="minorEastAsia"/>
+        </w:rPr>
+      </w:pPr>
       <w:r>
         <w:rPr>
           <w:rFonts w:asciiTheme="minorEastAsia" w:eastAsiaTheme="minorEastAsia" w:hAnsiTheme="minorEastAsia" w:hint="eastAsia"/>
         </w:rPr>
-        <w:t>．</w:t>
+        <w:t>(2)構築作業時間</w:t>
+      </w:r>
+    </w:p>
+    <w:p>
+      <w:pPr>
+        <w:rPr>
+          <w:rFonts w:eastAsia="ＭＳ ゴシック"/>
+        </w:rPr>
+      </w:pPr>
+    </w:p>
+    <w:p>
+      <w:pPr>
+        <w:rPr>
+          <w:rFonts w:eastAsia="ＭＳ ゴシック"/>
+        </w:rPr>
+      </w:pPr>
+      <w:r>
+        <w:rPr>
+          <w:rFonts w:eastAsia="ＭＳ ゴシック" w:hint="eastAsia"/>
+        </w:rPr>
+        <w:t>3.1</w:t>
+      </w:r>
+      <w:r>
+        <w:rPr>
+          <w:rFonts w:eastAsia="ＭＳ ゴシック" w:hint="eastAsia"/>
+        </w:rPr>
+        <w:t>仮説と前提</w:t>
+      </w:r>
+    </w:p>
+    <w:p>
+      <w:pPr>
+        <w:rPr>
+          <w:rFonts w:eastAsia="ＭＳ ゴシック"/>
+        </w:rPr>
+      </w:pPr>
+    </w:p>
+    <w:p>
+      <w:pPr>
+        <w:rPr>
+          <w:rFonts w:eastAsia="ＭＳ ゴシック"/>
+        </w:rPr>
+      </w:pPr>
+      <w:r>
+        <w:rPr>
+          <w:rFonts w:eastAsia="ＭＳ ゴシック" w:hint="eastAsia"/>
+        </w:rPr>
+        <w:t>3.1.1.</w:t>
+      </w:r>
+      <w:r>
+        <w:rPr>
+          <w:rFonts w:eastAsia="ＭＳ ゴシック" w:hint="eastAsia"/>
+        </w:rPr>
+        <w:t>仮設</w:t>
+      </w:r>
+      <w:r>
+        <w:rPr>
+          <w:rFonts w:eastAsia="ＭＳ ゴシック" w:hint="eastAsia"/>
+        </w:rPr>
+        <w:t xml:space="preserve"> </w:t>
+      </w:r>
+    </w:p>
+    <w:p>
+      <w:pPr>
+        <w:rPr>
+          <w:rFonts w:asciiTheme="minorEastAsia" w:eastAsiaTheme="minorEastAsia" w:hAnsiTheme="minorEastAsia"/>
+        </w:rPr>
+      </w:pPr>
+      <w:r>
+        <w:rPr>
+          <w:rFonts w:asciiTheme="minorEastAsia" w:eastAsiaTheme="minorEastAsia" w:hAnsiTheme="minorEastAsia" w:hint="eastAsia"/>
+        </w:rPr>
+        <w:t>サーバレスアーキテクチャー適用により，各開発工程のドキュメント作成量減少，構築作業時間の短縮により，開発期間が短縮することを仮設とする</w:t>
+      </w:r>
+    </w:p>
+    <w:p>
+      <w:pPr>
+        <w:rPr>
+          <w:rFonts w:eastAsia="ＭＳ ゴシック"/>
+        </w:rPr>
+      </w:pPr>
+    </w:p>
+    <w:p>
+      <w:pPr>
+        <w:rPr>
+          <w:rFonts w:eastAsia="ＭＳ ゴシック"/>
+        </w:rPr>
+      </w:pPr>
+      <w:r>
+        <w:rPr>
+          <w:rFonts w:eastAsia="ＭＳ ゴシック" w:hint="eastAsia"/>
+        </w:rPr>
+        <w:t>3.1.2.</w:t>
+      </w:r>
+      <w:r>
+        <w:rPr>
+          <w:rFonts w:eastAsia="ＭＳ ゴシック" w:hint="eastAsia"/>
+        </w:rPr>
+        <w:t>前提</w:t>
+      </w:r>
+      <w:r>
+        <w:rPr>
+          <w:rFonts w:eastAsia="ＭＳ ゴシック" w:hint="eastAsia"/>
+        </w:rPr>
+        <w:t xml:space="preserve"> </w:t>
+      </w:r>
+    </w:p>
+    <w:p>
+      <w:pPr>
+        <w:rPr>
+          <w:rFonts w:asciiTheme="minorEastAsia" w:eastAsiaTheme="minorEastAsia" w:hAnsiTheme="minorEastAsia"/>
+        </w:rPr>
+      </w:pPr>
+      <w:r>
+        <w:rPr>
+          <w:rFonts w:asciiTheme="minorEastAsia" w:eastAsiaTheme="minorEastAsia" w:hAnsiTheme="minorEastAsia" w:hint="eastAsia"/>
+        </w:rPr>
+        <w:t>(1)利用するクラウドベンダー</w:t>
       </w:r>
     </w:p>
     <w:p>
@@ -1567,332 +1712,33 @@
         <w:rPr>
           <w:rFonts w:asciiTheme="minorEastAsia" w:eastAsiaTheme="minorEastAsia" w:hAnsiTheme="minorEastAsia" w:hint="eastAsia"/>
         </w:rPr>
-        <w:t>なお</w:t>
+        <w:t>本検証では，代表的なクラウド事業者[4-1]で</w:t>
       </w:r>
       <w:r>
         <w:rPr>
           <w:rFonts w:asciiTheme="minorEastAsia" w:eastAsiaTheme="minorEastAsia" w:hAnsiTheme="minorEastAsia" w:hint="eastAsia"/>
         </w:rPr>
-        <w:t>，</w:t>
-      </w:r>
+        <w:t>ある</w:t>
+      </w:r>
+      <w:proofErr w:type="spellStart"/>
       <w:r>
         <w:rPr>
           <w:rFonts w:asciiTheme="minorEastAsia" w:eastAsiaTheme="minorEastAsia" w:hAnsiTheme="minorEastAsia" w:hint="eastAsia"/>
         </w:rPr>
-        <w:t>本論文ではビジネスアジリティの向上とは</w:t>
-      </w:r>
+        <w:t>AmazonWebService</w:t>
+      </w:r>
+      <w:proofErr w:type="spellEnd"/>
       <w:r>
         <w:rPr>
           <w:rFonts w:asciiTheme="minorEastAsia" w:eastAsiaTheme="minorEastAsia" w:hAnsiTheme="minorEastAsia" w:hint="eastAsia"/>
         </w:rPr>
-        <w:t>，</w:t>
-      </w:r>
-      <w:r>
-        <w:rPr>
-          <w:rFonts w:asciiTheme="minorEastAsia" w:eastAsiaTheme="minorEastAsia" w:hAnsiTheme="minorEastAsia" w:hint="eastAsia"/>
-        </w:rPr>
-        <w:t>サービスリリースまでの期間が短縮</w:t>
-      </w:r>
-      <w:r>
-        <w:rPr>
-          <w:rFonts w:asciiTheme="minorEastAsia" w:eastAsiaTheme="minorEastAsia" w:hAnsiTheme="minorEastAsia" w:hint="eastAsia"/>
-        </w:rPr>
-        <w:t>されること</w:t>
-      </w:r>
-      <w:r>
-        <w:rPr>
-          <w:rFonts w:asciiTheme="minorEastAsia" w:eastAsiaTheme="minorEastAsia" w:hAnsiTheme="minorEastAsia" w:hint="eastAsia"/>
-        </w:rPr>
-        <w:t>を指す</w:t>
-      </w:r>
-      <w:r>
-        <w:rPr>
-          <w:rFonts w:asciiTheme="minorEastAsia" w:eastAsiaTheme="minorEastAsia" w:hAnsiTheme="minorEastAsia" w:hint="eastAsia"/>
-        </w:rPr>
-        <w:t>．</w:t>
-      </w:r>
-    </w:p>
-    <w:p>
-      <w:pPr>
-        <w:ind w:firstLineChars="100" w:firstLine="220"/>
-        <w:rPr>
-          <w:rFonts w:asciiTheme="minorEastAsia" w:eastAsiaTheme="minorEastAsia" w:hAnsiTheme="minorEastAsia" w:hint="eastAsia"/>
-        </w:rPr>
-      </w:pPr>
-      <w:r>
-        <w:rPr>
-          <w:rFonts w:asciiTheme="minorEastAsia" w:eastAsiaTheme="minorEastAsia" w:hAnsiTheme="minorEastAsia" w:hint="eastAsia"/>
-        </w:rPr>
-        <w:t>検証観点は以下のとおり．</w:t>
-      </w:r>
-    </w:p>
-    <w:p>
-      <w:pPr>
-        <w:ind w:firstLineChars="100" w:firstLine="220"/>
+        <w:t>の各サービスを用いて，グッズ構築サイトのシステム構築を行う．</w:t>
+      </w:r>
+    </w:p>
+    <w:p>
+      <w:pPr>
         <w:rPr>
           <w:rFonts w:asciiTheme="minorEastAsia" w:eastAsiaTheme="minorEastAsia" w:hAnsiTheme="minorEastAsia"/>
-        </w:rPr>
-      </w:pPr>
-      <w:r>
-        <w:rPr>
-          <w:rFonts w:asciiTheme="minorEastAsia" w:eastAsiaTheme="minorEastAsia" w:hAnsiTheme="minorEastAsia" w:hint="eastAsia"/>
-        </w:rPr>
-        <w:t>・</w:t>
-      </w:r>
-      <w:r>
-        <w:rPr>
-          <w:rFonts w:asciiTheme="minorEastAsia" w:eastAsiaTheme="minorEastAsia" w:hAnsiTheme="minorEastAsia" w:hint="eastAsia"/>
-        </w:rPr>
-        <w:t xml:space="preserve">ドキュメント作成量 </w:t>
-      </w:r>
-    </w:p>
-    <w:p>
-      <w:pPr>
-        <w:ind w:firstLineChars="100" w:firstLine="220"/>
-        <w:rPr>
-          <w:rFonts w:asciiTheme="minorEastAsia" w:eastAsiaTheme="minorEastAsia" w:hAnsiTheme="minorEastAsia"/>
-        </w:rPr>
-      </w:pPr>
-      <w:r>
-        <w:rPr>
-          <w:rFonts w:asciiTheme="minorEastAsia" w:eastAsiaTheme="minorEastAsia" w:hAnsiTheme="minorEastAsia" w:hint="eastAsia"/>
-        </w:rPr>
-        <w:t>・</w:t>
-      </w:r>
-      <w:r>
-        <w:rPr>
-          <w:rFonts w:asciiTheme="minorEastAsia" w:eastAsiaTheme="minorEastAsia" w:hAnsiTheme="minorEastAsia" w:hint="eastAsia"/>
-        </w:rPr>
-        <w:t>構築作業時間</w:t>
-      </w:r>
-    </w:p>
-    <w:p>
-      <w:pPr>
-        <w:rPr>
-          <w:rFonts w:eastAsia="ＭＳ ゴシック"/>
-        </w:rPr>
-      </w:pPr>
-    </w:p>
-    <w:p>
-      <w:pPr>
-        <w:rPr>
-          <w:rFonts w:eastAsia="ＭＳ ゴシック"/>
-        </w:rPr>
-      </w:pPr>
-      <w:r>
-        <w:rPr>
-          <w:rFonts w:eastAsia="ＭＳ ゴシック" w:hint="eastAsia"/>
-        </w:rPr>
-        <w:t>3.1</w:t>
-      </w:r>
-      <w:r>
-        <w:rPr>
-          <w:rFonts w:eastAsia="ＭＳ ゴシック" w:hint="eastAsia"/>
-        </w:rPr>
-        <w:t>仮説と前提</w:t>
-      </w:r>
-    </w:p>
-    <w:p>
-      <w:pPr>
-        <w:rPr>
-          <w:rFonts w:eastAsia="ＭＳ ゴシック"/>
-        </w:rPr>
-      </w:pPr>
-    </w:p>
-    <w:p>
-      <w:pPr>
-        <w:rPr>
-          <w:rFonts w:eastAsia="ＭＳ ゴシック"/>
-        </w:rPr>
-      </w:pPr>
-      <w:r>
-        <w:rPr>
-          <w:rFonts w:eastAsia="ＭＳ ゴシック" w:hint="eastAsia"/>
-        </w:rPr>
-        <w:t>3.1.1.</w:t>
-      </w:r>
-      <w:r>
-        <w:rPr>
-          <w:rFonts w:eastAsia="ＭＳ ゴシック" w:hint="eastAsia"/>
-        </w:rPr>
-        <w:t>仮設</w:t>
-      </w:r>
-      <w:r>
-        <w:rPr>
-          <w:rFonts w:eastAsia="ＭＳ ゴシック" w:hint="eastAsia"/>
-        </w:rPr>
-        <w:t xml:space="preserve"> </w:t>
-      </w:r>
-    </w:p>
-    <w:p>
-      <w:pPr>
-        <w:ind w:firstLineChars="100" w:firstLine="220"/>
-        <w:rPr>
-          <w:rFonts w:asciiTheme="minorEastAsia" w:eastAsiaTheme="minorEastAsia" w:hAnsiTheme="minorEastAsia"/>
-        </w:rPr>
-      </w:pPr>
-      <w:r>
-        <w:rPr>
-          <w:rFonts w:asciiTheme="minorEastAsia" w:eastAsiaTheme="minorEastAsia" w:hAnsiTheme="minorEastAsia" w:hint="eastAsia"/>
-        </w:rPr>
-        <w:t>サーバレスアーキテクチャー</w:t>
-      </w:r>
-      <w:r>
-        <w:rPr>
-          <w:rFonts w:asciiTheme="minorEastAsia" w:eastAsiaTheme="minorEastAsia" w:hAnsiTheme="minorEastAsia" w:hint="eastAsia"/>
-        </w:rPr>
-        <w:t>を</w:t>
-      </w:r>
-      <w:r>
-        <w:rPr>
-          <w:rFonts w:asciiTheme="minorEastAsia" w:eastAsiaTheme="minorEastAsia" w:hAnsiTheme="minorEastAsia" w:hint="eastAsia"/>
-        </w:rPr>
-        <w:t>適用</w:t>
-      </w:r>
-      <w:r>
-        <w:rPr>
-          <w:rFonts w:asciiTheme="minorEastAsia" w:eastAsiaTheme="minorEastAsia" w:hAnsiTheme="minorEastAsia" w:hint="eastAsia"/>
-        </w:rPr>
-        <w:t>することで</w:t>
-      </w:r>
-      <w:r>
-        <w:rPr>
-          <w:rFonts w:asciiTheme="minorEastAsia" w:eastAsiaTheme="minorEastAsia" w:hAnsiTheme="minorEastAsia" w:hint="eastAsia"/>
-        </w:rPr>
-        <w:t>，各開発工程のドキュメント作成量</w:t>
-      </w:r>
-      <w:r>
-        <w:rPr>
-          <w:rFonts w:asciiTheme="minorEastAsia" w:eastAsiaTheme="minorEastAsia" w:hAnsiTheme="minorEastAsia" w:hint="eastAsia"/>
-        </w:rPr>
-        <w:t>削減</w:t>
-      </w:r>
-      <w:r>
-        <w:rPr>
-          <w:rFonts w:asciiTheme="minorEastAsia" w:eastAsiaTheme="minorEastAsia" w:hAnsiTheme="minorEastAsia" w:hint="eastAsia"/>
-        </w:rPr>
-        <w:t>，構築作業時間</w:t>
-      </w:r>
-      <w:r>
-        <w:rPr>
-          <w:rFonts w:asciiTheme="minorEastAsia" w:eastAsiaTheme="minorEastAsia" w:hAnsiTheme="minorEastAsia" w:hint="eastAsia"/>
-        </w:rPr>
-        <w:t>が削減され</w:t>
-      </w:r>
-      <w:r>
-        <w:rPr>
-          <w:rFonts w:asciiTheme="minorEastAsia" w:eastAsiaTheme="minorEastAsia" w:hAnsiTheme="minorEastAsia" w:hint="eastAsia"/>
-        </w:rPr>
-        <w:t>，開発期間が短縮することを仮設とする．</w:t>
-      </w:r>
-    </w:p>
-    <w:p>
-      <w:pPr>
-        <w:rPr>
-          <w:rFonts w:eastAsia="ＭＳ ゴシック"/>
-        </w:rPr>
-      </w:pPr>
-    </w:p>
-    <w:p>
-      <w:pPr>
-        <w:rPr>
-          <w:rFonts w:eastAsia="ＭＳ ゴシック"/>
-        </w:rPr>
-      </w:pPr>
-      <w:r>
-        <w:rPr>
-          <w:rFonts w:eastAsia="ＭＳ ゴシック" w:hint="eastAsia"/>
-        </w:rPr>
-        <w:t>3.1.2.</w:t>
-      </w:r>
-      <w:r>
-        <w:rPr>
-          <w:rFonts w:eastAsia="ＭＳ ゴシック" w:hint="eastAsia"/>
-        </w:rPr>
-        <w:t>前提</w:t>
-      </w:r>
-      <w:r>
-        <w:rPr>
-          <w:rFonts w:eastAsia="ＭＳ ゴシック" w:hint="eastAsia"/>
-        </w:rPr>
-        <w:t xml:space="preserve"> </w:t>
-      </w:r>
-    </w:p>
-    <w:p>
-      <w:pPr>
-        <w:rPr>
-          <w:rFonts w:asciiTheme="minorEastAsia" w:eastAsiaTheme="minorEastAsia" w:hAnsiTheme="minorEastAsia"/>
-        </w:rPr>
-      </w:pPr>
-      <w:r>
-        <w:rPr>
-          <w:rFonts w:asciiTheme="minorEastAsia" w:eastAsiaTheme="minorEastAsia" w:hAnsiTheme="minorEastAsia" w:hint="eastAsia"/>
-        </w:rPr>
-        <w:t>(1)利用するクラウド</w:t>
-      </w:r>
-      <w:r>
-        <w:rPr>
-          <w:rFonts w:asciiTheme="minorEastAsia" w:eastAsiaTheme="minorEastAsia" w:hAnsiTheme="minorEastAsia" w:hint="eastAsia"/>
-        </w:rPr>
-        <w:t>事業者</w:t>
-      </w:r>
-      <w:r>
-        <w:rPr>
-          <w:rFonts w:asciiTheme="minorEastAsia" w:eastAsiaTheme="minorEastAsia" w:hAnsiTheme="minorEastAsia" w:hint="eastAsia"/>
-        </w:rPr>
-        <w:t xml:space="preserve"> </w:t>
-      </w:r>
-    </w:p>
-    <w:p>
-      <w:pPr>
-        <w:rPr>
-          <w:rFonts w:asciiTheme="minorEastAsia" w:eastAsiaTheme="minorEastAsia" w:hAnsiTheme="minorEastAsia"/>
-        </w:rPr>
-      </w:pPr>
-      <w:r>
-        <w:rPr>
-          <w:rFonts w:asciiTheme="minorEastAsia" w:eastAsiaTheme="minorEastAsia" w:hAnsiTheme="minorEastAsia" w:hint="eastAsia"/>
-        </w:rPr>
-        <w:t>本検証では，代表的なクラウド事業者[4-1]である</w:t>
-      </w:r>
-      <w:proofErr w:type="spellStart"/>
-      <w:r>
-        <w:rPr>
-          <w:rFonts w:asciiTheme="minorEastAsia" w:eastAsiaTheme="minorEastAsia" w:hAnsiTheme="minorEastAsia" w:hint="eastAsia"/>
-        </w:rPr>
-        <w:t>AmazonWebService</w:t>
-      </w:r>
-      <w:proofErr w:type="spellEnd"/>
-      <w:r>
-        <w:rPr>
-          <w:rFonts w:asciiTheme="minorEastAsia" w:eastAsiaTheme="minorEastAsia" w:hAnsiTheme="minorEastAsia" w:hint="eastAsia"/>
-        </w:rPr>
-        <w:t>の各サービスを用い</w:t>
-      </w:r>
-      <w:r>
-        <w:rPr>
-          <w:rFonts w:asciiTheme="minorEastAsia" w:eastAsiaTheme="minorEastAsia" w:hAnsiTheme="minorEastAsia" w:hint="eastAsia"/>
-        </w:rPr>
-        <w:t>る</w:t>
-      </w:r>
-      <w:r>
-        <w:rPr>
-          <w:rFonts w:asciiTheme="minorEastAsia" w:eastAsiaTheme="minorEastAsia" w:hAnsiTheme="minorEastAsia" w:hint="eastAsia"/>
-        </w:rPr>
-        <w:t>．</w:t>
-      </w:r>
-    </w:p>
-    <w:p>
-      <w:pPr>
-        <w:rPr>
-          <w:rFonts w:eastAsia="ＭＳ ゴシック"/>
-        </w:rPr>
-      </w:pPr>
-    </w:p>
-    <w:p>
-      <w:pPr>
-        <w:rPr>
-          <w:rFonts w:eastAsia="ＭＳ ゴシック" w:hint="eastAsia"/>
         </w:rPr>
       </w:pPr>
     </w:p>
@@ -1912,11 +1758,12 @@
         <w:rPr>
           <w:rFonts w:asciiTheme="minorEastAsia" w:eastAsiaTheme="minorEastAsia" w:hAnsiTheme="minorEastAsia" w:hint="eastAsia"/>
         </w:rPr>
-        <w:t xml:space="preserve">モデルシステム構築 </w:t>
-      </w:r>
-    </w:p>
-    <w:p>
-      <w:pPr>
+        <w:t>モデルシステム構築</w:t>
+      </w:r>
+    </w:p>
+    <w:p>
+      <w:pPr>
+        <w:ind w:firstLineChars="100" w:firstLine="220"/>
         <w:rPr>
           <w:rFonts w:asciiTheme="minorEastAsia" w:eastAsiaTheme="minorEastAsia" w:hAnsiTheme="minorEastAsia"/>
         </w:rPr>
@@ -1925,7 +1772,27 @@
         <w:rPr>
           <w:rFonts w:asciiTheme="minorEastAsia" w:eastAsiaTheme="minorEastAsia" w:hAnsiTheme="minorEastAsia" w:hint="eastAsia"/>
         </w:rPr>
-        <w:t>検証用のモデルシステムとして，東京オリンピック2020オリジナルグッズ購買システムを構築する．同システムに必要な要求事項を要求仕様書（別紙）として纏め，要求を充足するシステムを構築する．適用するサーバレスアーキテクチャーは，Serverless Airline Booking[4-2]を参考に検討を行った．システム構成は図</w:t>
+        <w:t>検証用のモデルシステムとして，東京オリンピック2020オリジナルグッズ購買システムを構築する．同システムに必要な要求事項を要求仕様書（別紙）として纏め，要求を充足</w:t>
+      </w:r>
+      <w:r>
+        <w:rPr>
+          <w:rFonts w:asciiTheme="minorEastAsia" w:eastAsiaTheme="minorEastAsia" w:hAnsiTheme="minorEastAsia" w:hint="eastAsia"/>
+          <w:color w:val="000000" w:themeColor="text1"/>
+        </w:rPr>
+        <w:t>するシステムを構築する．</w:t>
+      </w:r>
+      <w:r>
+        <w:rPr>
+          <w:rFonts w:asciiTheme="minorEastAsia" w:eastAsiaTheme="minorEastAsia" w:hAnsiTheme="minorEastAsia" w:hint="eastAsia"/>
+          <w:color w:val="000000" w:themeColor="text1"/>
+        </w:rPr>
+        <w:t>適用するサーバレスアーキテクチャーは，検証要件に類似した要件のServerless Airline Booking（航空券購買システム例）[4-2]を参考に検討を行った．</w:t>
+      </w:r>
+      <w:r>
+        <w:rPr>
+          <w:rFonts w:asciiTheme="minorEastAsia" w:eastAsiaTheme="minorEastAsia" w:hAnsiTheme="minorEastAsia" w:hint="eastAsia"/>
+        </w:rPr>
+        <w:t>システム構成は図</w:t>
       </w:r>
       <w:proofErr w:type="gramStart"/>
       <w:r>
@@ -1945,9 +1812,117 @@
     <w:p>
       <w:pPr>
         <w:rPr>
+          <w:rFonts w:asciiTheme="minorEastAsia" w:eastAsiaTheme="minorEastAsia" w:hAnsiTheme="minorEastAsia"/>
+        </w:rPr>
+      </w:pPr>
+    </w:p>
+    <w:p>
+      <w:pPr>
+        <w:rPr>
+          <w:rFonts w:asciiTheme="minorEastAsia" w:eastAsiaTheme="minorEastAsia" w:hAnsiTheme="minorEastAsia"/>
+        </w:rPr>
+      </w:pPr>
+      <w:r>
+        <w:rPr>
+          <w:rFonts w:asciiTheme="minorEastAsia" w:eastAsiaTheme="minorEastAsia" w:hAnsiTheme="minorEastAsia" w:hint="eastAsia"/>
+          <w:noProof/>
+        </w:rPr>
+        <w:drawing>
+          <wp:inline distT="0" distB="0" distL="0" distR="0">
+            <wp:extent cx="2961005" cy="5944870"/>
+            <wp:effectExtent l="0" t="0" r="0" b="0"/>
+            <wp:docPr id="5" name="図 5" descr="スクリーンショットの画面&#10;&#10;自動的に生成された説明"/>
+            <wp:cNvGraphicFramePr>
+              <a:graphicFrameLocks xmlns:a="http://schemas.openxmlformats.org/drawingml/2006/main" noChangeAspect="1"/>
+            </wp:cNvGraphicFramePr>
+            <a:graphic xmlns:a="http://schemas.openxmlformats.org/drawingml/2006/main">
+              <a:graphicData uri="http://schemas.openxmlformats.org/drawingml/2006/picture">
+                <pic:pic xmlns:pic="http://schemas.openxmlformats.org/drawingml/2006/picture">
+                  <pic:nvPicPr>
+                    <pic:cNvPr id="5" name="図 5" descr="スクリーンショットの画面&#10;&#10;自動的に生成された説明"/>
+                    <pic:cNvPicPr/>
+                  </pic:nvPicPr>
+                  <pic:blipFill>
+                    <a:blip r:embed="rId10">
+                      <a:extLst>
+                        <a:ext uri="{28A0092B-C50C-407E-A947-70E740481C1C}">
+                          <a14:useLocalDpi xmlns:a14="http://schemas.microsoft.com/office/drawing/2010/main" val="0"/>
+                        </a:ext>
+                      </a:extLst>
+                    </a:blip>
+                    <a:stretch>
+                      <a:fillRect/>
+                    </a:stretch>
+                  </pic:blipFill>
+                  <pic:spPr>
+                    <a:xfrm>
+                      <a:off x="0" y="0"/>
+                      <a:ext cx="2961005" cy="5944870"/>
+                    </a:xfrm>
+                    <a:prstGeom prst="rect">
+                      <a:avLst/>
+                    </a:prstGeom>
+                  </pic:spPr>
+                </pic:pic>
+              </a:graphicData>
+            </a:graphic>
+          </wp:inline>
+        </w:drawing>
+      </w:r>
+    </w:p>
+    <w:p>
+      <w:pPr>
+        <w:rPr>
+          <w:rFonts w:asciiTheme="minorEastAsia" w:eastAsiaTheme="minorEastAsia" w:hAnsiTheme="minorEastAsia"/>
+        </w:rPr>
+      </w:pPr>
+    </w:p>
+    <w:p>
+      <w:pPr>
+        <w:rPr>
+          <w:rFonts w:asciiTheme="minorEastAsia" w:eastAsiaTheme="minorEastAsia" w:hAnsiTheme="minorEastAsia"/>
+        </w:rPr>
+      </w:pPr>
+      <w:r>
+        <w:rPr>
+          <w:rFonts w:asciiTheme="minorEastAsia" w:eastAsiaTheme="minorEastAsia" w:hAnsiTheme="minorEastAsia" w:hint="eastAsia"/>
+        </w:rPr>
+        <w:t>図xx</w:t>
+      </w:r>
+      <w:r>
+        <w:rPr>
+          <w:rFonts w:asciiTheme="minorEastAsia" w:eastAsiaTheme="minorEastAsia" w:hAnsiTheme="minorEastAsia"/>
+        </w:rPr>
+        <w:t xml:space="preserve"> </w:t>
+      </w:r>
+      <w:proofErr w:type="spellStart"/>
+      <w:r>
+        <w:rPr>
+          <w:rFonts w:asciiTheme="minorEastAsia" w:eastAsiaTheme="minorEastAsia" w:hAnsiTheme="minorEastAsia" w:hint="eastAsia"/>
+        </w:rPr>
+        <w:t>xxxxxx</w:t>
+      </w:r>
+      <w:proofErr w:type="spellEnd"/>
+    </w:p>
+    <w:p>
+      <w:pPr>
+        <w:rPr>
           <w:rFonts w:eastAsia="ＭＳ ゴシック"/>
         </w:rPr>
       </w:pPr>
+      <w:r>
+        <w:rPr>
+          <w:rFonts w:eastAsia="ＭＳ ゴシック" w:hint="eastAsia"/>
+        </w:rPr>
+        <w:lastRenderedPageBreak/>
+        <w:t>3.2</w:t>
+      </w:r>
+      <w:r>
+        <w:rPr>
+          <w:rFonts w:eastAsia="ＭＳ ゴシック" w:hint="eastAsia"/>
+        </w:rPr>
+        <w:t>検証方法</w:t>
+      </w:r>
     </w:p>
     <w:p>
       <w:pPr>
@@ -1955,17 +1930,38 @@
           <w:rFonts w:eastAsia="ＭＳ ゴシック"/>
         </w:rPr>
       </w:pPr>
+    </w:p>
+    <w:p>
+      <w:pPr>
+        <w:rPr>
+          <w:rFonts w:eastAsia="ＭＳ ゴシック"/>
+        </w:rPr>
+      </w:pPr>
       <w:r>
         <w:rPr>
           <w:rFonts w:eastAsia="ＭＳ ゴシック" w:hint="eastAsia"/>
         </w:rPr>
-        <w:t>3.2</w:t>
+        <w:t>3.2.1</w:t>
       </w:r>
       <w:r>
         <w:rPr>
           <w:rFonts w:eastAsia="ＭＳ ゴシック" w:hint="eastAsia"/>
         </w:rPr>
-        <w:t>検証方法</w:t>
+        <w:t>構築作業時間</w:t>
+      </w:r>
+    </w:p>
+    <w:p>
+      <w:pPr>
+        <w:ind w:firstLineChars="100" w:firstLine="220"/>
+        <w:rPr>
+          <w:rFonts w:asciiTheme="minorEastAsia" w:eastAsiaTheme="minorEastAsia" w:hAnsiTheme="minorEastAsia"/>
+        </w:rPr>
+      </w:pPr>
+      <w:r>
+        <w:rPr>
+          <w:rFonts w:asciiTheme="minorEastAsia" w:eastAsiaTheme="minorEastAsia" w:hAnsiTheme="minorEastAsia" w:hint="eastAsia"/>
+        </w:rPr>
+        <w:t>要求仕様書を基に，採用するAWSサービスで必要な設計や設定について，AWS開発者ガイドやガイド記載のチュートリアルをとおして確認する．確認結果を踏まえ、モデルシステムで実装する機能ごとに、AWS各サービスに設定する値をパラメータシート（別冊x）として纏める。同シートに沿って，AWSコンソール，AWS CLIを利用して構築作業を実施する．</w:t>
       </w:r>
     </w:p>
     <w:p>
@@ -1985,14 +1981,98 @@
         <w:rPr>
           <w:rFonts w:eastAsia="ＭＳ ゴシック" w:hint="eastAsia"/>
         </w:rPr>
-        <w:t>3.2.1</w:t>
+        <w:t>3.2.2</w:t>
       </w:r>
       <w:r>
         <w:rPr>
           <w:rFonts w:eastAsia="ＭＳ ゴシック" w:hint="eastAsia"/>
         </w:rPr>
+        <w:t>ドキュメント作成量</w:t>
+      </w:r>
+      <w:r>
+        <w:rPr>
+          <w:rFonts w:eastAsia="ＭＳ ゴシック" w:hint="eastAsia"/>
+        </w:rPr>
+        <w:t xml:space="preserve"> </w:t>
+      </w:r>
+    </w:p>
+    <w:p>
+      <w:pPr>
+        <w:ind w:firstLineChars="100" w:firstLine="220"/>
+        <w:rPr>
+          <w:rFonts w:asciiTheme="minorEastAsia" w:eastAsiaTheme="minorEastAsia" w:hAnsiTheme="minorEastAsia"/>
+        </w:rPr>
+      </w:pPr>
+      <w:r>
+        <w:rPr>
+          <w:rFonts w:asciiTheme="minorEastAsia" w:eastAsiaTheme="minorEastAsia" w:hAnsiTheme="minorEastAsia" w:hint="eastAsia"/>
+        </w:rPr>
+        <w:t>オンプレミス環境でウォーターフォールモデルによる開発を行う場合に必要となる成果物一覧を作成する．3.2.1の構築作業結果より，サーバレスアーキテクチャー適用による開発で必要となる成果物を記載し，比較・評価の結果を評価シート（別冊x）として纏める。</w:t>
+      </w:r>
+    </w:p>
+    <w:p>
+      <w:pPr>
+        <w:rPr>
+          <w:rFonts w:eastAsia="ＭＳ ゴシック"/>
+        </w:rPr>
+      </w:pPr>
+    </w:p>
+    <w:p>
+      <w:pPr>
+        <w:rPr>
+          <w:rFonts w:eastAsia="ＭＳ ゴシック"/>
+        </w:rPr>
+      </w:pPr>
+      <w:r>
+        <w:rPr>
+          <w:rFonts w:eastAsia="ＭＳ ゴシック" w:hint="eastAsia"/>
+        </w:rPr>
+        <w:t>3.3</w:t>
+      </w:r>
+      <w:r>
+        <w:rPr>
+          <w:rFonts w:eastAsia="ＭＳ ゴシック" w:hint="eastAsia"/>
+        </w:rPr>
+        <w:t>検証結果</w:t>
+      </w:r>
+    </w:p>
+    <w:p>
+      <w:pPr>
+        <w:rPr>
+          <w:rFonts w:eastAsia="ＭＳ ゴシック"/>
+        </w:rPr>
+      </w:pPr>
+    </w:p>
+    <w:p>
+      <w:pPr>
+        <w:rPr>
+          <w:rFonts w:eastAsia="ＭＳ ゴシック"/>
+        </w:rPr>
+      </w:pPr>
+      <w:r>
+        <w:rPr>
+          <w:rFonts w:eastAsia="ＭＳ ゴシック" w:hint="eastAsia"/>
+        </w:rPr>
+        <w:t xml:space="preserve">3.3.1 </w:t>
+      </w:r>
+      <w:r>
+        <w:rPr>
+          <w:rFonts w:eastAsia="ＭＳ ゴシック" w:hint="eastAsia"/>
+        </w:rPr>
         <w:t>構築作業時間</w:t>
       </w:r>
+      <w:r>
+        <w:rPr>
+          <w:rFonts w:eastAsia="ＭＳ ゴシック" w:hint="eastAsia"/>
+        </w:rPr>
+        <w:t xml:space="preserve"> </w:t>
+      </w:r>
+      <w:r>
+        <w:rPr>
+          <w:rFonts w:eastAsia="ＭＳ ゴシック" w:hint="eastAsia"/>
+        </w:rPr>
+        <w:t xml:space="preserve">　</w:t>
+      </w:r>
     </w:p>
     <w:p>
       <w:pPr>
@@ -2005,11 +2085,12 @@
         <w:rPr>
           <w:rFonts w:asciiTheme="minorEastAsia" w:eastAsiaTheme="minorEastAsia" w:hAnsiTheme="minorEastAsia" w:hint="eastAsia"/>
         </w:rPr>
-        <w:t>要求仕様書を基に，採用するAWS各サービスで必要となる設計および設定の検討を行い、パラメータシート（別冊x）に纏める．同シートに沿って，AWSコンソール，AWS CLIを利用して構築作業を実施する．</w:t>
-      </w:r>
-    </w:p>
-    <w:p>
-      <w:pPr>
+        <w:t>グッズ購買システムの構築作業時間は10時間であった．うち，Lambda関数コーディング時間は7時間であった．</w:t>
+      </w:r>
+    </w:p>
+    <w:p>
+      <w:pPr>
+        <w:ind w:firstLineChars="100" w:firstLine="220"/>
         <w:rPr>
           <w:rFonts w:eastAsia="ＭＳ ゴシック"/>
         </w:rPr>
@@ -2025,7 +2106,7 @@
         <w:rPr>
           <w:rFonts w:eastAsia="ＭＳ ゴシック" w:hint="eastAsia"/>
         </w:rPr>
-        <w:t>3.2.2</w:t>
+        <w:t>3.3.2</w:t>
       </w:r>
       <w:r>
         <w:rPr>
@@ -2033,882 +2114,537 @@
         </w:rPr>
         <w:t>ドキュメント作成量</w:t>
       </w:r>
+    </w:p>
+    <w:p>
+      <w:pPr>
+        <w:ind w:firstLineChars="100" w:firstLine="220"/>
+        <w:rPr>
+          <w:rFonts w:asciiTheme="minorEastAsia" w:eastAsiaTheme="minorEastAsia" w:hAnsiTheme="minorEastAsia"/>
+        </w:rPr>
+      </w:pPr>
+      <w:r>
+        <w:rPr>
+          <w:rFonts w:asciiTheme="minorEastAsia" w:eastAsiaTheme="minorEastAsia" w:hAnsiTheme="minorEastAsia" w:hint="eastAsia"/>
+        </w:rPr>
+        <w:t>オンプレミス環境でウォーターフォールモデルによる開発を行う場合に必要なドキュメントは68本，サーバレスアーキテクチャの適用による開発で必要なドキュメントは56本であった．サーバレスアーキテクチャーの開発ではオンプレミス開発との比較でドキュメント作成量が18%減少した．</w:t>
+      </w:r>
+    </w:p>
+    <w:p>
+      <w:pPr>
+        <w:ind w:firstLineChars="100" w:firstLine="220"/>
+        <w:rPr>
+          <w:rFonts w:asciiTheme="minorEastAsia" w:eastAsiaTheme="minorEastAsia" w:hAnsiTheme="minorEastAsia"/>
+        </w:rPr>
+      </w:pPr>
+      <w:r>
+        <w:rPr>
+          <w:rFonts w:asciiTheme="minorEastAsia" w:eastAsiaTheme="minorEastAsia" w:hAnsiTheme="minorEastAsia" w:hint="eastAsia"/>
+        </w:rPr>
+        <w:t>オンプレミス開発におけるドキュメント作成時のボリュームを基準として、同じドキュメントをサーバレスアーキテクチャの適用による開発を行った場合の作業ボリュームについて，以下に記載する。</w:t>
+      </w:r>
+    </w:p>
+    <w:p>
+      <w:pPr>
+        <w:ind w:firstLineChars="100" w:firstLine="220"/>
+        <w:rPr>
+          <w:rFonts w:asciiTheme="minorEastAsia" w:eastAsiaTheme="minorEastAsia" w:hAnsiTheme="minorEastAsia"/>
+        </w:rPr>
+      </w:pPr>
+      <w:r>
+        <w:rPr>
+          <w:rFonts w:asciiTheme="minorEastAsia" w:eastAsiaTheme="minorEastAsia" w:hAnsiTheme="minorEastAsia" w:hint="eastAsia"/>
+        </w:rPr>
+        <w:t>・オンプレミス開発時と作業ボリュームが変わらないドキュメント：38本</w:t>
+      </w:r>
+    </w:p>
+    <w:p>
+      <w:pPr>
+        <w:ind w:firstLineChars="100" w:firstLine="220"/>
+        <w:rPr>
+          <w:rFonts w:asciiTheme="minorEastAsia" w:eastAsiaTheme="minorEastAsia" w:hAnsiTheme="minorEastAsia"/>
+        </w:rPr>
+      </w:pPr>
+      <w:r>
+        <w:rPr>
+          <w:rFonts w:asciiTheme="minorEastAsia" w:eastAsiaTheme="minorEastAsia" w:hAnsiTheme="minorEastAsia" w:hint="eastAsia"/>
+        </w:rPr>
+        <w:t>・オンプレミス開発時より作業ボリュームが減少するドキュメント：18本（サーバレスアーキテクチャの適用による開発全体の32%）</w:t>
+      </w:r>
+    </w:p>
+    <w:p>
+      <w:pPr>
+        <w:ind w:firstLineChars="100" w:firstLine="220"/>
+        <w:rPr>
+          <w:rFonts w:asciiTheme="minorEastAsia" w:eastAsiaTheme="minorEastAsia" w:hAnsiTheme="minorEastAsia" w:hint="eastAsia"/>
+        </w:rPr>
+      </w:pPr>
+      <w:r>
+        <w:rPr>
+          <w:rFonts w:asciiTheme="minorEastAsia" w:eastAsiaTheme="minorEastAsia" w:hAnsiTheme="minorEastAsia" w:hint="eastAsia"/>
+        </w:rPr>
+        <w:t>オンプレミス環境で開発時よりドキュメントの作業ボリュームが減少する理由としては，利用者は要求事項に合わせて，サーバレスの各サービスが提供する機能（バックエンド接続，拡</w:t>
+      </w:r>
+      <w:r>
+        <w:rPr>
+          <w:rFonts w:asciiTheme="minorEastAsia" w:eastAsiaTheme="minorEastAsia" w:hAnsiTheme="minorEastAsia" w:hint="eastAsia"/>
+        </w:rPr>
+        <w:t>張性，バックアップ等）を利用することを選択し，設定値を決めれば良いためである．構築作業は、利用者が設定値を入力して構成を確定（保存）すると，クラウド事業者にて自動構築される．</w:t>
+      </w:r>
+    </w:p>
+    <w:p>
+      <w:pPr>
+        <w:ind w:firstLineChars="100" w:firstLine="220"/>
+        <w:rPr>
+          <w:rFonts w:asciiTheme="minorEastAsia" w:eastAsiaTheme="minorEastAsia" w:hAnsiTheme="minorEastAsia"/>
+        </w:rPr>
+      </w:pPr>
+    </w:p>
+    <w:p>
+      <w:pPr>
+        <w:rPr>
+          <w:rFonts w:eastAsia="ＭＳ ゴシック"/>
+        </w:rPr>
+      </w:pPr>
       <w:r>
         <w:rPr>
           <w:rFonts w:eastAsia="ＭＳ ゴシック" w:hint="eastAsia"/>
         </w:rPr>
-        <w:t xml:space="preserve"> </w:t>
+        <w:t>４．</w:t>
+      </w:r>
+      <w:r>
+        <w:rPr>
+          <w:rFonts w:eastAsia="ＭＳ ゴシック" w:hint="eastAsia"/>
+        </w:rPr>
+        <w:t>考察</w:t>
       </w:r>
     </w:p>
     <w:p>
       <w:pPr>
         <w:ind w:firstLineChars="100" w:firstLine="220"/>
-        <w:rPr>
-          <w:rFonts w:asciiTheme="minorEastAsia" w:eastAsiaTheme="minorEastAsia" w:hAnsiTheme="minorEastAsia"/>
-        </w:rPr>
-      </w:pPr>
-      <w:r>
-        <w:rPr>
-          <w:rFonts w:asciiTheme="minorEastAsia" w:eastAsiaTheme="minorEastAsia" w:hAnsiTheme="minorEastAsia" w:hint="eastAsia"/>
-        </w:rPr>
-        <w:t>オンプレミス環境でウォーターフォールモデルによる開発を行う場合に必要となる成果物一覧を作成する．3.2.1の構築作業結果より，サーバレスアーキテクチャー適用による開発で必要となる成果物を記載し，比較・評価の結果を評価シート（別冊x）として纏める。</w:t>
-      </w:r>
-    </w:p>
+      </w:pPr>
+      <w:r>
+        <w:rPr>
+          <w:rFonts w:hint="eastAsia"/>
+        </w:rPr>
+        <w:t>3</w:t>
+      </w:r>
+      <w:r>
+        <w:t>.</w:t>
+      </w:r>
+      <w:r>
+        <w:rPr>
+          <w:rFonts w:hint="eastAsia"/>
+        </w:rPr>
+        <w:t>3</w:t>
+      </w:r>
+      <w:r>
+        <w:rPr>
+          <w:rFonts w:hint="eastAsia"/>
+        </w:rPr>
+        <w:t>検証結果より，サーバレスアーキテクチャーを適用することで開発期間の短縮が可能であり，</w:t>
+      </w:r>
+      <w:r>
+        <w:rPr>
+          <w:rFonts w:hint="eastAsia"/>
+        </w:rPr>
+        <w:t>ビジネスアジリティの向上が</w:t>
+      </w:r>
+      <w:r>
+        <w:rPr>
+          <w:rFonts w:hint="eastAsia"/>
+        </w:rPr>
+        <w:t>確認できた．</w:t>
+      </w:r>
+      <w:r>
+        <w:rPr>
+          <w:rFonts w:hint="eastAsia"/>
+        </w:rPr>
+        <w:t>開発期間が短縮された</w:t>
+      </w:r>
+      <w:r>
+        <w:rPr>
+          <w:rFonts w:hint="eastAsia"/>
+        </w:rPr>
+        <w:t>主たる要因は</w:t>
+      </w:r>
+      <w:r>
+        <w:rPr>
+          <w:rFonts w:hint="eastAsia"/>
+        </w:rPr>
+        <w:t>，</w:t>
+      </w:r>
+      <w:r>
+        <w:rPr>
+          <w:rFonts w:hint="eastAsia"/>
+        </w:rPr>
+        <w:t xml:space="preserve"> [</w:t>
+      </w:r>
+      <w:r>
+        <w:rPr>
+          <w:rFonts w:hint="eastAsia"/>
+        </w:rPr>
+        <w:t>参照</w:t>
+      </w:r>
+      <w:r>
+        <w:rPr>
+          <w:rFonts w:hint="eastAsia"/>
+        </w:rPr>
+        <w:t>]</w:t>
+      </w:r>
+      <w:r>
+        <w:rPr>
+          <w:rFonts w:hint="eastAsia"/>
+        </w:rPr>
+        <w:t>評価シート</w:t>
+      </w:r>
+      <w:r>
+        <w:rPr>
+          <w:rFonts w:hint="eastAsia"/>
+        </w:rPr>
+        <w:t>より</w:t>
+      </w:r>
+      <w:r>
+        <w:rPr>
+          <w:rFonts w:hint="eastAsia"/>
+        </w:rPr>
+        <w:t>，非機能関連のドキュメント作成量および構築作業時間が</w:t>
+      </w:r>
+      <w:r>
+        <w:rPr>
+          <w:rFonts w:hint="eastAsia"/>
+        </w:rPr>
+        <w:t>大きく</w:t>
+      </w:r>
+      <w:r>
+        <w:rPr>
+          <w:rFonts w:hint="eastAsia"/>
+        </w:rPr>
+        <w:t>削減され</w:t>
+      </w:r>
+      <w:r>
+        <w:rPr>
+          <w:rFonts w:hint="eastAsia"/>
+        </w:rPr>
+        <w:t>たことである．一方で，本検証では，業務ロジックおよびアプリケーション開発に対しては，開発期間の短縮効果は確認できなかった．</w:t>
+      </w:r>
+    </w:p>
+    <w:p/>
     <w:p>
       <w:pPr>
         <w:rPr>
           <w:rFonts w:eastAsia="ＭＳ ゴシック"/>
         </w:rPr>
       </w:pPr>
-    </w:p>
-    <w:p>
-      <w:pPr>
-        <w:rPr>
-          <w:rFonts w:eastAsia="ＭＳ ゴシック"/>
-        </w:rPr>
-      </w:pPr>
       <w:r>
         <w:rPr>
           <w:rFonts w:eastAsia="ＭＳ ゴシック" w:hint="eastAsia"/>
         </w:rPr>
-        <w:t>3.3</w:t>
+        <w:t>５</w:t>
       </w:r>
       <w:r>
         <w:rPr>
           <w:rFonts w:eastAsia="ＭＳ ゴシック" w:hint="eastAsia"/>
         </w:rPr>
-        <w:t>検証結果</w:t>
-      </w:r>
-    </w:p>
-    <w:p>
-      <w:pPr>
-        <w:rPr>
-          <w:rFonts w:eastAsia="ＭＳ ゴシック"/>
-        </w:rPr>
-      </w:pPr>
-    </w:p>
-    <w:p>
-      <w:pPr>
-        <w:rPr>
-          <w:rFonts w:eastAsia="ＭＳ ゴシック"/>
-        </w:rPr>
-      </w:pPr>
+        <w:t>．</w:t>
+      </w:r>
       <w:r>
         <w:rPr>
           <w:rFonts w:eastAsia="ＭＳ ゴシック" w:hint="eastAsia"/>
         </w:rPr>
-        <w:t xml:space="preserve">3.3.1 </w:t>
-      </w:r>
-      <w:r>
-        <w:rPr>
-          <w:rFonts w:eastAsia="ＭＳ ゴシック" w:hint="eastAsia"/>
-        </w:rPr>
-        <w:t>構築作業時間</w:t>
-      </w:r>
-      <w:r>
-        <w:rPr>
-          <w:rFonts w:eastAsia="ＭＳ ゴシック" w:hint="eastAsia"/>
-        </w:rPr>
-        <w:t xml:space="preserve"> </w:t>
-      </w:r>
-      <w:r>
-        <w:rPr>
-          <w:rFonts w:eastAsia="ＭＳ ゴシック" w:hint="eastAsia"/>
-        </w:rPr>
-        <w:t xml:space="preserve">　</w:t>
+        <w:t>サーバレスアーキテクチャー適用おける課題</w:t>
       </w:r>
     </w:p>
     <w:p>
       <w:pPr>
         <w:ind w:firstLineChars="100" w:firstLine="220"/>
         <w:rPr>
-          <w:rFonts w:asciiTheme="minorEastAsia" w:eastAsiaTheme="minorEastAsia" w:hAnsiTheme="minorEastAsia"/>
-        </w:rPr>
-      </w:pPr>
-      <w:r>
-        <w:rPr>
-          <w:rFonts w:asciiTheme="minorEastAsia" w:eastAsiaTheme="minorEastAsia" w:hAnsiTheme="minorEastAsia"/>
+          <w:color w:val="000000" w:themeColor="text1"/>
+        </w:rPr>
+      </w:pPr>
+      <w:r>
+        <w:rPr>
+          <w:rFonts w:hint="eastAsia"/>
+          <w:color w:val="000000" w:themeColor="text1"/>
+        </w:rPr>
+        <w:t>今回の検証</w:t>
+      </w:r>
+      <w:r>
+        <w:rPr>
+          <w:rFonts w:hint="eastAsia"/>
+          <w:color w:val="000000" w:themeColor="text1"/>
+        </w:rPr>
+        <w:t>結果より</w:t>
+      </w:r>
+      <w:r>
+        <w:rPr>
+          <w:rFonts w:hint="eastAsia"/>
+          <w:color w:val="000000" w:themeColor="text1"/>
+        </w:rPr>
+        <w:t>、次のような課題が認められた。</w:t>
+      </w:r>
+    </w:p>
+    <w:p>
+      <w:pPr>
+        <w:rPr>
+          <w:color w:val="000000" w:themeColor="text1"/>
+        </w:rPr>
+      </w:pPr>
+    </w:p>
+    <w:p>
+      <w:pPr>
+        <w:pStyle w:val="af4"/>
+        <w:numPr>
+          <w:ilvl w:val="0"/>
+          <w:numId w:val="34"/>
+        </w:numPr>
+        <w:ind w:leftChars="0"/>
+        <w:rPr>
+          <w:color w:val="000000" w:themeColor="text1"/>
+        </w:rPr>
+      </w:pPr>
+      <w:r>
+        <w:rPr>
+          <w:rFonts w:hint="eastAsia"/>
+          <w:color w:val="000000" w:themeColor="text1"/>
+        </w:rPr>
+        <w:t>開発言語の選択</w:t>
+      </w:r>
+    </w:p>
+    <w:p>
+      <w:pPr>
+        <w:pStyle w:val="af4"/>
+        <w:ind w:leftChars="0" w:left="420" w:firstLineChars="100" w:firstLine="220"/>
+        <w:rPr>
+          <w:color w:val="000000" w:themeColor="text1"/>
+        </w:rPr>
+      </w:pPr>
+      <w:r>
+        <w:rPr>
+          <w:color w:val="000000" w:themeColor="text1"/>
+        </w:rPr>
+        <w:t>L</w:t>
+      </w:r>
+      <w:r>
+        <w:rPr>
+          <w:rFonts w:hint="eastAsia"/>
+          <w:color w:val="000000" w:themeColor="text1"/>
+        </w:rPr>
+        <w:t>ambda</w:t>
+      </w:r>
+      <w:r>
+        <w:rPr>
+          <w:rFonts w:hint="eastAsia"/>
+          <w:color w:val="000000" w:themeColor="text1"/>
+        </w:rPr>
+        <w:t>関数構築時に、開発者の得意な言語をそれぞれの関数で選定したため、複数言語が混在したシステムとなった。</w:t>
+      </w:r>
+    </w:p>
+    <w:p>
+      <w:pPr>
+        <w:pStyle w:val="af4"/>
+        <w:ind w:leftChars="0" w:left="420" w:firstLineChars="100" w:firstLine="220"/>
+        <w:rPr>
+          <w:color w:val="000000" w:themeColor="text1"/>
+        </w:rPr>
+      </w:pPr>
+      <w:r>
+        <w:rPr>
+          <w:color w:val="000000" w:themeColor="text1"/>
         </w:rPr>
         <w:t>AWS</w:t>
       </w:r>
       <w:r>
         <w:rPr>
-          <w:rFonts w:asciiTheme="minorEastAsia" w:eastAsiaTheme="minorEastAsia" w:hAnsiTheme="minorEastAsia" w:hint="eastAsia"/>
-        </w:rPr>
-        <w:t>サービスの構築時間：</w:t>
-      </w:r>
-      <w:r>
-        <w:rPr>
-          <w:rFonts w:asciiTheme="minorEastAsia" w:eastAsiaTheme="minorEastAsia" w:hAnsiTheme="minorEastAsia"/>
-        </w:rPr>
-        <w:t>10</w:t>
-      </w:r>
-      <w:r>
-        <w:rPr>
-          <w:rFonts w:asciiTheme="minorEastAsia" w:eastAsiaTheme="minorEastAsia" w:hAnsiTheme="minorEastAsia" w:hint="eastAsia"/>
-        </w:rPr>
-        <w:t>時間</w:t>
-      </w:r>
-    </w:p>
-    <w:p>
-      <w:pPr>
-        <w:rPr>
-          <w:rFonts w:asciiTheme="minorEastAsia" w:eastAsiaTheme="minorEastAsia" w:hAnsiTheme="minorEastAsia"/>
-        </w:rPr>
-      </w:pPr>
-      <w:r>
-        <w:rPr>
-          <w:rFonts w:asciiTheme="minorEastAsia" w:eastAsiaTheme="minorEastAsia" w:hAnsiTheme="minorEastAsia" w:hint="eastAsia"/>
-        </w:rPr>
-        <w:t>（うち</w:t>
-      </w:r>
-      <w:r>
-        <w:rPr>
-          <w:rFonts w:asciiTheme="minorEastAsia" w:eastAsiaTheme="minorEastAsia" w:hAnsiTheme="minorEastAsia" w:hint="eastAsia"/>
-        </w:rPr>
-        <w:t>，</w:t>
-      </w:r>
-      <w:r>
-        <w:rPr>
-          <w:rFonts w:asciiTheme="minorEastAsia" w:eastAsiaTheme="minorEastAsia" w:hAnsiTheme="minorEastAsia" w:hint="eastAsia"/>
-        </w:rPr>
-        <w:t>Lambda関数コーディング</w:t>
-      </w:r>
-      <w:r>
-        <w:rPr>
-          <w:rFonts w:asciiTheme="minorEastAsia" w:eastAsiaTheme="minorEastAsia" w:hAnsiTheme="minorEastAsia" w:hint="eastAsia"/>
-        </w:rPr>
-        <w:t>：7</w:t>
-      </w:r>
-      <w:r>
-        <w:rPr>
-          <w:rFonts w:asciiTheme="minorEastAsia" w:eastAsiaTheme="minorEastAsia" w:hAnsiTheme="minorEastAsia" w:hint="eastAsia"/>
-        </w:rPr>
-        <w:t>時間</w:t>
-      </w:r>
-      <w:r>
-        <w:rPr>
-          <w:rFonts w:asciiTheme="minorEastAsia" w:eastAsiaTheme="minorEastAsia" w:hAnsiTheme="minorEastAsia" w:hint="eastAsia"/>
-        </w:rPr>
-        <w:t>）</w:t>
-      </w:r>
-    </w:p>
-    <w:p>
-      <w:pPr>
-        <w:rPr>
-          <w:rFonts w:eastAsia="ＭＳ ゴシック"/>
-        </w:rPr>
-      </w:pPr>
-    </w:p>
-    <w:p>
-      <w:pPr>
-        <w:rPr>
-          <w:rFonts w:eastAsia="ＭＳ ゴシック"/>
-        </w:rPr>
-      </w:pPr>
-      <w:r>
-        <w:rPr>
-          <w:rFonts w:eastAsia="ＭＳ ゴシック" w:hint="eastAsia"/>
-        </w:rPr>
-        <w:t>3.3.2</w:t>
-      </w:r>
-      <w:r>
-        <w:rPr>
-          <w:rFonts w:eastAsia="ＭＳ ゴシック" w:hint="eastAsia"/>
-        </w:rPr>
-        <w:t>ドキュメント作成量</w:t>
-      </w:r>
-    </w:p>
-    <w:p>
-      <w:pPr>
-        <w:ind w:firstLineChars="100" w:firstLine="220"/>
-        <w:rPr>
-          <w:rFonts w:asciiTheme="minorEastAsia" w:eastAsiaTheme="minorEastAsia" w:hAnsiTheme="minorEastAsia"/>
-        </w:rPr>
-      </w:pPr>
-      <w:r>
-        <w:rPr>
-          <w:rFonts w:asciiTheme="minorEastAsia" w:eastAsiaTheme="minorEastAsia" w:hAnsiTheme="minorEastAsia" w:hint="eastAsia"/>
-        </w:rPr>
-        <w:t xml:space="preserve">オンプレミス開発68本，サーバレス開発56本．サーバレス開発ではオンプレミス開発との比較でドキュメント作成量が18%減少した．サーバレス開発時のドキュメント1本あたりの作業ボリュームについて，以下に記載する。 </w:t>
-      </w:r>
-    </w:p>
-    <w:p>
-      <w:pPr>
-        <w:rPr>
-          <w:rFonts w:asciiTheme="minorEastAsia" w:eastAsiaTheme="minorEastAsia" w:hAnsiTheme="minorEastAsia"/>
-        </w:rPr>
-      </w:pPr>
-      <w:r>
-        <w:rPr>
-          <w:rFonts w:asciiTheme="minorEastAsia" w:eastAsiaTheme="minorEastAsia" w:hAnsiTheme="minorEastAsia" w:hint="eastAsia"/>
-        </w:rPr>
-        <w:t xml:space="preserve">・オンプレミス同等のボリューム38本 </w:t>
-      </w:r>
-    </w:p>
-    <w:p>
-      <w:pPr>
-        <w:rPr>
-          <w:rFonts w:asciiTheme="minorEastAsia" w:eastAsiaTheme="minorEastAsia" w:hAnsiTheme="minorEastAsia"/>
-        </w:rPr>
-      </w:pPr>
-      <w:r>
-        <w:rPr>
-          <w:rFonts w:asciiTheme="minorEastAsia" w:eastAsiaTheme="minorEastAsia" w:hAnsiTheme="minorEastAsia" w:hint="eastAsia"/>
-        </w:rPr>
-        <w:t>・オンプレミスよりボリューム減少18本（サーバレス開発全体の32%）</w:t>
-      </w:r>
-    </w:p>
-    <w:p>
-      <w:pPr>
-        <w:ind w:firstLineChars="100" w:firstLine="220"/>
-        <w:rPr>
-          <w:rFonts w:asciiTheme="minorEastAsia" w:eastAsiaTheme="minorEastAsia" w:hAnsiTheme="minorEastAsia"/>
-        </w:rPr>
-      </w:pPr>
-      <w:r>
-        <w:rPr>
-          <w:rFonts w:asciiTheme="minorEastAsia" w:eastAsiaTheme="minorEastAsia" w:hAnsiTheme="minorEastAsia" w:hint="eastAsia"/>
-        </w:rPr>
-        <w:t>ボリューム減少理由は，サーバレス開発では，利用者は要求事項に合わせて，提供される機能を利用することを選択し，設定値を決めれば良い．設定値に沿った構築作業はクラウド事業者が担うためである．</w:t>
-      </w:r>
-    </w:p>
-    <w:p>
-      <w:pPr>
-        <w:ind w:firstLineChars="100" w:firstLine="220"/>
-        <w:rPr>
-          <w:rFonts w:asciiTheme="minorEastAsia" w:eastAsiaTheme="minorEastAsia" w:hAnsiTheme="minorEastAsia"/>
-        </w:rPr>
-      </w:pPr>
-    </w:p>
-    <w:p>
-      <w:pPr>
-        <w:ind w:firstLineChars="100" w:firstLine="220"/>
-        <w:rPr>
-          <w:rFonts w:asciiTheme="minorEastAsia" w:eastAsiaTheme="minorEastAsia" w:hAnsiTheme="minorEastAsia" w:hint="eastAsia"/>
-        </w:rPr>
-      </w:pPr>
-    </w:p>
-    <w:p>
-      <w:pPr>
-        <w:rPr>
-          <w:rFonts w:eastAsia="ＭＳ ゴシック"/>
-        </w:rPr>
-      </w:pPr>
-      <w:r>
-        <w:rPr>
-          <w:rFonts w:eastAsia="ＭＳ ゴシック" w:hint="eastAsia"/>
-        </w:rPr>
-        <w:lastRenderedPageBreak/>
-        <w:t>４．</w:t>
-      </w:r>
-      <w:r>
-        <w:rPr>
-          <w:rFonts w:eastAsia="ＭＳ ゴシック" w:hint="eastAsia"/>
-        </w:rPr>
-        <w:t>考察</w:t>
-      </w:r>
-    </w:p>
-    <w:p>
-      <w:pPr>
-        <w:ind w:firstLineChars="100" w:firstLine="220"/>
-        <w:rPr>
-          <w:rFonts w:hint="eastAsia"/>
-        </w:rPr>
-      </w:pPr>
-      <w:r>
-        <w:rPr>
-          <w:rFonts w:hint="eastAsia"/>
-        </w:rPr>
-        <w:t>3</w:t>
-      </w:r>
-      <w:r>
-        <w:t>.</w:t>
-      </w:r>
-      <w:r>
-        <w:rPr>
-          <w:rFonts w:hint="eastAsia"/>
-        </w:rPr>
-        <w:t>3</w:t>
-      </w:r>
-      <w:r>
-        <w:rPr>
-          <w:rFonts w:hint="eastAsia"/>
-        </w:rPr>
-        <w:t>検証結果より，サーバレスアーキテクチャーを適用することで開発期間の短縮が可能であり，</w:t>
-      </w:r>
-      <w:r>
-        <w:rPr>
-          <w:rFonts w:hint="eastAsia"/>
-        </w:rPr>
-        <w:t>ビジネスアジリティの向上が</w:t>
-      </w:r>
-      <w:r>
-        <w:rPr>
-          <w:rFonts w:hint="eastAsia"/>
-        </w:rPr>
-        <w:t>確認できた．</w:t>
-      </w:r>
-      <w:r>
-        <w:rPr>
-          <w:rFonts w:hint="eastAsia"/>
-        </w:rPr>
-        <w:t>開発期間が短縮された</w:t>
-      </w:r>
-      <w:r>
-        <w:rPr>
-          <w:rFonts w:hint="eastAsia"/>
-        </w:rPr>
-        <w:t>主たる要因は</w:t>
-      </w:r>
-      <w:r>
-        <w:rPr>
-          <w:rFonts w:hint="eastAsia"/>
-        </w:rPr>
-        <w:t>，</w:t>
-      </w:r>
-      <w:r>
-        <w:rPr>
-          <w:rFonts w:hint="eastAsia"/>
-        </w:rPr>
-        <w:t xml:space="preserve"> [</w:t>
-      </w:r>
-      <w:r>
-        <w:rPr>
-          <w:rFonts w:hint="eastAsia"/>
-        </w:rPr>
-        <w:t>参照</w:t>
-      </w:r>
-      <w:r>
-        <w:rPr>
-          <w:rFonts w:hint="eastAsia"/>
-        </w:rPr>
-        <w:t>]</w:t>
-      </w:r>
-      <w:r>
-        <w:rPr>
-          <w:rFonts w:hint="eastAsia"/>
-        </w:rPr>
-        <w:t>評価シート</w:t>
-      </w:r>
-      <w:r>
-        <w:rPr>
-          <w:rFonts w:hint="eastAsia"/>
-        </w:rPr>
-        <w:t>より</w:t>
-      </w:r>
-      <w:r>
-        <w:rPr>
-          <w:rFonts w:hint="eastAsia"/>
-        </w:rPr>
-        <w:t>，非機能関連のドキュメント作成量および構築作業時間が</w:t>
-      </w:r>
-      <w:r>
-        <w:rPr>
-          <w:rFonts w:hint="eastAsia"/>
-        </w:rPr>
-        <w:t>大きく</w:t>
-      </w:r>
-      <w:r>
-        <w:rPr>
-          <w:rFonts w:hint="eastAsia"/>
-        </w:rPr>
-        <w:t>削減され</w:t>
-      </w:r>
-      <w:r>
-        <w:rPr>
-          <w:rFonts w:hint="eastAsia"/>
-        </w:rPr>
-        <w:t>たことである．一方で，本検証では，業務ロジックおよびアプリケーション開発に対しては，開発期間の短縮効果は確認できなかった．</w:t>
-      </w:r>
-    </w:p>
-    <w:p/>
-    <w:p>
-      <w:pPr>
-        <w:rPr>
-          <w:rFonts w:eastAsia="ＭＳ ゴシック"/>
-        </w:rPr>
-      </w:pPr>
-      <w:r>
-        <w:rPr>
-          <w:rFonts w:eastAsia="ＭＳ ゴシック" w:hint="eastAsia"/>
-        </w:rPr>
-        <w:t>５</w:t>
-      </w:r>
-      <w:r>
-        <w:rPr>
-          <w:rFonts w:eastAsia="ＭＳ ゴシック" w:hint="eastAsia"/>
-        </w:rPr>
-        <w:t>．</w:t>
-      </w:r>
-      <w:r>
-        <w:rPr>
-          <w:rFonts w:eastAsia="ＭＳ ゴシック" w:hint="eastAsia"/>
-        </w:rPr>
-        <w:t>サーバレスアーキテクチャー適用おける課題</w:t>
-      </w:r>
-    </w:p>
-    <w:p>
-      <w:pPr>
-        <w:ind w:firstLineChars="100" w:firstLine="220"/>
-        <w:rPr>
-          <w:color w:val="333300"/>
-        </w:rPr>
-      </w:pPr>
-      <w:r>
-        <w:rPr>
-          <w:rFonts w:hint="eastAsia"/>
-          <w:color w:val="333300"/>
-        </w:rPr>
-        <w:t>今回の検証</w:t>
-      </w:r>
-      <w:r>
-        <w:rPr>
-          <w:rFonts w:hint="eastAsia"/>
-          <w:color w:val="333300"/>
-        </w:rPr>
-        <w:t>結果より</w:t>
-      </w:r>
-      <w:r>
-        <w:rPr>
-          <w:rFonts w:hint="eastAsia"/>
-          <w:color w:val="333300"/>
-        </w:rPr>
-        <w:t>、次のような課題が認められた。</w:t>
-      </w:r>
-    </w:p>
-    <w:p>
-      <w:pPr>
-        <w:ind w:firstLineChars="100" w:firstLine="220"/>
-        <w:rPr>
-          <w:color w:val="333300"/>
-        </w:rPr>
-      </w:pPr>
-    </w:p>
-    <w:p>
-      <w:pPr>
-        <w:rPr>
-          <w:color w:val="333300"/>
-        </w:rPr>
-      </w:pPr>
-    </w:p>
-    <w:p>
-      <w:pPr>
-        <w:rPr>
-          <w:b/>
-          <w:bCs/>
-          <w:color w:val="333300"/>
-        </w:rPr>
-      </w:pPr>
-      <w:r>
-        <w:rPr>
-          <w:rFonts w:hint="eastAsia"/>
-          <w:b/>
-          <w:bCs/>
-          <w:color w:val="333300"/>
-        </w:rPr>
-        <w:t>最適なサーバレスアーキテクチャーの選択</w:t>
-      </w:r>
-    </w:p>
-    <w:p>
-      <w:pPr>
-        <w:rPr>
-          <w:rFonts w:hint="eastAsia"/>
-          <w:color w:val="333300"/>
-        </w:rPr>
-      </w:pPr>
-      <w:r>
-        <w:rPr>
-          <w:rFonts w:hint="eastAsia"/>
-          <w:color w:val="333300"/>
-        </w:rPr>
-        <w:t xml:space="preserve">　本検証では、モデルケースのアーキテクチャーを採用したが、他の</w:t>
-      </w:r>
-      <w:r>
-        <w:rPr>
-          <w:color w:val="333300"/>
+          <w:rFonts w:hint="eastAsia"/>
+          <w:color w:val="000000" w:themeColor="text1"/>
+        </w:rPr>
+        <w:t>の</w:t>
+      </w:r>
+      <w:r>
+        <w:rPr>
+          <w:color w:val="000000" w:themeColor="text1"/>
+        </w:rPr>
+        <w:t>L</w:t>
+      </w:r>
+      <w:r>
+        <w:rPr>
+          <w:rFonts w:hint="eastAsia"/>
+          <w:color w:val="000000" w:themeColor="text1"/>
+        </w:rPr>
+        <w:t>ambda</w:t>
+      </w:r>
+      <w:r>
+        <w:rPr>
+          <w:rFonts w:hint="eastAsia"/>
+          <w:color w:val="000000" w:themeColor="text1"/>
+        </w:rPr>
+        <w:t>では、複数の言語をサポートしているため、開発工程前にコーディング規約を定める必要がある。</w:t>
+      </w:r>
+    </w:p>
+    <w:p>
+      <w:pPr>
+        <w:rPr>
+          <w:color w:val="000000" w:themeColor="text1"/>
+        </w:rPr>
+      </w:pPr>
+    </w:p>
+    <w:p>
+      <w:pPr>
+        <w:pStyle w:val="af4"/>
+        <w:numPr>
+          <w:ilvl w:val="0"/>
+          <w:numId w:val="34"/>
+        </w:numPr>
+        <w:ind w:leftChars="0"/>
+        <w:rPr>
+          <w:color w:val="000000" w:themeColor="text1"/>
+        </w:rPr>
+      </w:pPr>
+      <w:r>
+        <w:rPr>
+          <w:rFonts w:hint="eastAsia"/>
+          <w:color w:val="000000" w:themeColor="text1"/>
+        </w:rPr>
+        <w:t>運用・監視の複雑化</w:t>
+      </w:r>
+    </w:p>
+    <w:p>
+      <w:pPr>
+        <w:pStyle w:val="af4"/>
+        <w:ind w:leftChars="0" w:left="420" w:firstLineChars="100" w:firstLine="220"/>
+        <w:rPr>
+          <w:color w:val="000000" w:themeColor="text1"/>
+        </w:rPr>
+      </w:pPr>
+      <w:r>
+        <w:rPr>
+          <w:rFonts w:hint="eastAsia"/>
+          <w:color w:val="000000" w:themeColor="text1"/>
+        </w:rPr>
+        <w:t>検証作業にて、エラー原因を特定するため、ログの解析を行ったが、当初ログの設定が無効になっており、問題切り分けに難航した。</w:t>
+      </w:r>
+    </w:p>
+    <w:p>
+      <w:pPr>
+        <w:pStyle w:val="af4"/>
+        <w:ind w:leftChars="0" w:left="420" w:firstLineChars="100" w:firstLine="220"/>
+        <w:rPr>
+          <w:color w:val="000000" w:themeColor="text1"/>
+        </w:rPr>
+      </w:pPr>
+      <w:r>
+        <w:rPr>
+          <w:rFonts w:hint="eastAsia"/>
+          <w:color w:val="000000" w:themeColor="text1"/>
+        </w:rPr>
+        <w:t>また、ログの出力先や分析方法は</w:t>
+      </w:r>
+      <w:proofErr w:type="gramStart"/>
+      <w:r>
+        <w:rPr>
+          <w:rFonts w:hint="eastAsia"/>
+          <w:color w:val="000000" w:themeColor="text1"/>
+        </w:rPr>
+        <w:t>各</w:t>
+      </w:r>
+      <w:proofErr w:type="gramEnd"/>
+      <w:r>
+        <w:rPr>
+          <w:rFonts w:hint="eastAsia"/>
+          <w:color w:val="000000" w:themeColor="text1"/>
+        </w:rPr>
+        <w:t>サービス</w:t>
+      </w:r>
+      <w:proofErr w:type="gramStart"/>
+      <w:r>
+        <w:rPr>
+          <w:rFonts w:hint="eastAsia"/>
+          <w:color w:val="000000" w:themeColor="text1"/>
+        </w:rPr>
+        <w:t>毎</w:t>
+      </w:r>
+      <w:proofErr w:type="gramEnd"/>
+      <w:r>
+        <w:rPr>
+          <w:rFonts w:hint="eastAsia"/>
+          <w:color w:val="000000" w:themeColor="text1"/>
+        </w:rPr>
+        <w:t>に異なる為、各々のサービスの連携に関してエラー分析が複雑化し、従来システムのような統一的な運用が難しい。</w:t>
+      </w:r>
+    </w:p>
+    <w:p>
+      <w:pPr>
+        <w:rPr>
+          <w:color w:val="000000" w:themeColor="text1"/>
+        </w:rPr>
+      </w:pPr>
+    </w:p>
+    <w:p>
+      <w:pPr>
+        <w:pStyle w:val="af4"/>
+        <w:numPr>
+          <w:ilvl w:val="0"/>
+          <w:numId w:val="34"/>
+        </w:numPr>
+        <w:ind w:leftChars="0"/>
+        <w:rPr>
+          <w:color w:val="000000" w:themeColor="text1"/>
+        </w:rPr>
+      </w:pPr>
+      <w:r>
+        <w:rPr>
+          <w:rFonts w:hint="eastAsia"/>
+          <w:color w:val="000000" w:themeColor="text1"/>
+        </w:rPr>
+        <w:t>クラウド人材の育成</w:t>
+      </w:r>
+    </w:p>
+    <w:p>
+      <w:pPr>
+        <w:pStyle w:val="af4"/>
+        <w:ind w:leftChars="0" w:left="420" w:firstLineChars="100" w:firstLine="220"/>
+        <w:rPr>
+          <w:color w:val="000000" w:themeColor="text1"/>
+        </w:rPr>
+      </w:pPr>
+      <w:r>
+        <w:rPr>
+          <w:color w:val="000000" w:themeColor="text1"/>
         </w:rPr>
         <w:t>AWS</w:t>
       </w:r>
       <w:r>
         <w:rPr>
           <w:rFonts w:hint="eastAsia"/>
-          <w:color w:val="333300"/>
-        </w:rPr>
-        <w:t>サービスの組み合わせでも実現可能であった。</w:t>
-      </w:r>
-    </w:p>
-    <w:p>
-      <w:pPr>
-        <w:ind w:firstLineChars="50" w:firstLine="110"/>
-        <w:rPr>
-          <w:color w:val="333300"/>
-        </w:rPr>
-      </w:pPr>
-      <w:r>
-        <w:rPr>
-          <w:rFonts w:hint="eastAsia"/>
-          <w:color w:val="333300"/>
-        </w:rPr>
-        <w:t>クラウド事業者より、多くのサービスが提供されてい</w:t>
-      </w:r>
-      <w:r>
-        <w:rPr>
-          <w:rFonts w:hint="eastAsia"/>
-          <w:color w:val="333300"/>
-        </w:rPr>
-        <w:t>るかつ、</w:t>
-      </w:r>
-      <w:r>
-        <w:rPr>
-          <w:rFonts w:hint="eastAsia"/>
-          <w:color w:val="333300"/>
-        </w:rPr>
-        <w:t>各サービスを組み合わせたユースケースも公開されており、システムの特性に応じ</w:t>
-      </w:r>
-      <w:r>
-        <w:rPr>
-          <w:rFonts w:hint="eastAsia"/>
-          <w:color w:val="333300"/>
-        </w:rPr>
-        <w:t>た</w:t>
-      </w:r>
-      <w:r>
-        <w:rPr>
-          <w:rFonts w:hint="eastAsia"/>
-          <w:color w:val="333300"/>
-        </w:rPr>
-        <w:t>サービスおよびユースケースの選択が必要である。</w:t>
-      </w:r>
-    </w:p>
-    <w:p>
-      <w:pPr>
-        <w:ind w:firstLineChars="50" w:firstLine="110"/>
-        <w:rPr>
-          <w:color w:val="333300"/>
-        </w:rPr>
-      </w:pPr>
-    </w:p>
-    <w:p>
-      <w:pPr>
-        <w:rPr>
-          <w:b/>
-          <w:bCs/>
-          <w:color w:val="333300"/>
-        </w:rPr>
-      </w:pPr>
-      <w:r>
-        <w:rPr>
-          <w:rFonts w:hint="eastAsia"/>
-          <w:b/>
-          <w:bCs/>
-          <w:color w:val="333300"/>
-        </w:rPr>
-        <w:t>開発言語の選択</w:t>
-      </w:r>
-    </w:p>
-    <w:p>
-      <w:pPr>
-        <w:rPr>
-          <w:rFonts w:hint="eastAsia"/>
-          <w:color w:val="333300"/>
-        </w:rPr>
-      </w:pPr>
-      <w:r>
-        <w:rPr>
-          <w:rFonts w:hint="eastAsia"/>
-          <w:color w:val="333300"/>
-        </w:rPr>
-        <w:t xml:space="preserve">　</w:t>
-      </w:r>
-      <w:r>
-        <w:rPr>
-          <w:color w:val="333300"/>
-        </w:rPr>
-        <w:t>L</w:t>
-      </w:r>
-      <w:r>
-        <w:rPr>
-          <w:rFonts w:hint="eastAsia"/>
-          <w:color w:val="333300"/>
-        </w:rPr>
-        <w:t>ambda</w:t>
-      </w:r>
-      <w:r>
-        <w:rPr>
-          <w:rFonts w:hint="eastAsia"/>
-          <w:color w:val="333300"/>
-        </w:rPr>
-        <w:t>関数構築時に、開発者の得意な言語をそれぞれの関数で選定したため、複数言語が混同したシステムとなった。</w:t>
-      </w:r>
-    </w:p>
-    <w:p>
-      <w:pPr>
-        <w:rPr>
-          <w:rFonts w:hint="eastAsia"/>
-          <w:color w:val="333300"/>
-        </w:rPr>
-      </w:pPr>
-      <w:r>
-        <w:rPr>
-          <w:rFonts w:hint="eastAsia"/>
-          <w:color w:val="333300"/>
-        </w:rPr>
-        <w:t xml:space="preserve">　</w:t>
-      </w:r>
-      <w:r>
-        <w:rPr>
-          <w:color w:val="333300"/>
+          <w:color w:val="000000" w:themeColor="text1"/>
+        </w:rPr>
+        <w:t>未経験者にて本検証を行ったため、構築作業前の事前学習に延べ１ヶ月程度費やした（</w:t>
+      </w:r>
+      <w:r>
+        <w:rPr>
+          <w:color w:val="000000" w:themeColor="text1"/>
         </w:rPr>
         <w:t>AWS</w:t>
       </w:r>
       <w:r>
         <w:rPr>
           <w:rFonts w:hint="eastAsia"/>
-          <w:color w:val="333300"/>
-        </w:rPr>
-        <w:t>の</w:t>
-      </w:r>
-      <w:r>
-        <w:rPr>
-          <w:color w:val="333300"/>
-        </w:rPr>
-        <w:t>L</w:t>
-      </w:r>
-      <w:r>
-        <w:rPr>
-          <w:rFonts w:hint="eastAsia"/>
-          <w:color w:val="333300"/>
-        </w:rPr>
-        <w:t>ambda</w:t>
-      </w:r>
-      <w:r>
-        <w:rPr>
-          <w:rFonts w:hint="eastAsia"/>
-          <w:color w:val="333300"/>
-        </w:rPr>
-        <w:t>では、</w:t>
-      </w:r>
-      <w:r>
-        <w:rPr>
-          <w:rFonts w:hint="eastAsia"/>
-          <w:color w:val="333300"/>
-        </w:rPr>
-        <w:t>複数の言語</w:t>
-      </w:r>
-      <w:r>
-        <w:rPr>
-          <w:rFonts w:hint="eastAsia"/>
-          <w:color w:val="333300"/>
-        </w:rPr>
-        <w:t>をサポートしているため、開発工程前にコーディング規約を定め</w:t>
-      </w:r>
-      <w:r>
-        <w:rPr>
-          <w:rFonts w:hint="eastAsia"/>
-          <w:color w:val="333300"/>
-        </w:rPr>
-        <w:t>る必要がある。</w:t>
-      </w:r>
-    </w:p>
-    <w:p>
-      <w:pPr>
-        <w:rPr>
-          <w:rFonts w:hint="eastAsia"/>
-          <w:color w:val="333300"/>
-        </w:rPr>
-      </w:pPr>
-    </w:p>
-    <w:p>
-      <w:pPr>
-        <w:rPr>
-          <w:b/>
-          <w:bCs/>
-          <w:color w:val="333300"/>
-        </w:rPr>
-      </w:pPr>
-      <w:r>
-        <w:rPr>
-          <w:rFonts w:hint="eastAsia"/>
-          <w:b/>
-          <w:bCs/>
-          <w:color w:val="333300"/>
-        </w:rPr>
-        <w:t>クラウド人材の育成</w:t>
-      </w:r>
-    </w:p>
-    <w:p>
-      <w:pPr>
-        <w:rPr>
-          <w:rFonts w:hint="eastAsia"/>
-          <w:color w:val="333300"/>
-        </w:rPr>
-      </w:pPr>
-      <w:r>
-        <w:rPr>
-          <w:rFonts w:hint="eastAsia"/>
-          <w:color w:val="333300"/>
-        </w:rPr>
-        <w:t xml:space="preserve">　</w:t>
-      </w:r>
-      <w:r>
-        <w:rPr>
-          <w:color w:val="333300"/>
+          <w:color w:val="000000" w:themeColor="text1"/>
+        </w:rPr>
+        <w:t>の基本概念、各サービス仕様等）。</w:t>
+      </w:r>
+      <w:r>
+        <w:rPr>
+          <w:color w:val="000000" w:themeColor="text1"/>
         </w:rPr>
         <w:t>AWS</w:t>
       </w:r>
       <w:r>
         <w:rPr>
           <w:rFonts w:hint="eastAsia"/>
-          <w:color w:val="333300"/>
-        </w:rPr>
-        <w:t>未経験者にて本検証を行ったため、構築作業前の事前学習に延べ１ヶ月程度費やした。（</w:t>
-      </w:r>
-      <w:r>
-        <w:rPr>
-          <w:color w:val="333300"/>
-        </w:rPr>
-        <w:t>AWS</w:t>
-      </w:r>
-      <w:r>
-        <w:rPr>
-          <w:rFonts w:hint="eastAsia"/>
-          <w:color w:val="333300"/>
-        </w:rPr>
-        <w:t>の基本概念、各サービス仕様等）</w:t>
-      </w:r>
-    </w:p>
-    <w:p>
-      <w:pPr>
-        <w:rPr>
-          <w:rFonts w:hint="eastAsia"/>
-          <w:color w:val="333300"/>
-        </w:rPr>
-      </w:pPr>
-      <w:r>
-        <w:rPr>
-          <w:rFonts w:hint="eastAsia"/>
-          <w:color w:val="333300"/>
-        </w:rPr>
-        <w:t xml:space="preserve">　</w:t>
-      </w:r>
-      <w:r>
-        <w:rPr>
-          <w:color w:val="333300"/>
-        </w:rPr>
-        <w:t>AWS</w:t>
-      </w:r>
-      <w:r>
-        <w:rPr>
-          <w:rFonts w:hint="eastAsia"/>
-          <w:color w:val="333300"/>
+          <w:color w:val="000000" w:themeColor="text1"/>
         </w:rPr>
         <w:t>サービスは日進月歩で進化しており、エンタープライズレベルの開発を行うためには、クラウド人材の育成が必須となる。</w:t>
-      </w:r>
-    </w:p>
-    <w:p>
-      <w:pPr>
-        <w:rPr>
-          <w:rFonts w:hint="eastAsia"/>
-          <w:color w:val="333300"/>
-        </w:rPr>
-      </w:pPr>
-    </w:p>
-    <w:p>
-      <w:pPr>
-        <w:rPr>
-          <w:rFonts w:hint="eastAsia"/>
-          <w:b/>
-          <w:bCs/>
-          <w:color w:val="333300"/>
-        </w:rPr>
-      </w:pPr>
-      <w:r>
-        <w:rPr>
-          <w:rFonts w:hint="eastAsia"/>
-          <w:b/>
-          <w:bCs/>
-          <w:color w:val="333300"/>
-        </w:rPr>
-        <w:t>運用・監視の複雑化</w:t>
-      </w:r>
-    </w:p>
-    <w:p>
-      <w:pPr>
-        <w:rPr>
-          <w:rFonts w:hint="eastAsia"/>
-          <w:color w:val="0432FF"/>
-        </w:rPr>
-      </w:pPr>
-      <w:r>
-        <w:rPr>
-          <w:rFonts w:hint="eastAsia"/>
-          <w:color w:val="0432FF"/>
-        </w:rPr>
-        <w:t xml:space="preserve">　検証作業にて、エラー原因を特定するため、ログの解析を行った</w:t>
-      </w:r>
-      <w:r>
-        <w:rPr>
-          <w:rFonts w:hint="eastAsia"/>
-          <w:color w:val="0432FF"/>
-        </w:rPr>
-        <w:t>が、ログ</w:t>
-      </w:r>
-      <w:r>
-        <w:rPr>
-          <w:rFonts w:hint="eastAsia"/>
-          <w:color w:val="0432FF"/>
-        </w:rPr>
-        <w:t>。しかし、上記にも記載の通り</w:t>
-      </w:r>
-      <w:r>
-        <w:rPr>
-          <w:color w:val="0432FF"/>
-        </w:rPr>
-        <w:t>AWS</w:t>
-      </w:r>
-      <w:r>
-        <w:rPr>
-          <w:rFonts w:hint="eastAsia"/>
-          <w:color w:val="0432FF"/>
-        </w:rPr>
-        <w:t>未経験者で作業を行ったため、</w:t>
-      </w:r>
-    </w:p>
-    <w:p>
-      <w:pPr>
-        <w:rPr>
-          <w:rFonts w:hint="eastAsia"/>
-          <w:color w:val="0432FF"/>
-        </w:rPr>
-      </w:pPr>
-      <w:r>
-        <w:rPr>
-          <w:rFonts w:hint="eastAsia"/>
-          <w:color w:val="0432FF"/>
-        </w:rPr>
-        <w:t>各サービスの稼動状態の監視とログ確認は、個</w:t>
-      </w:r>
-      <w:r>
-        <w:rPr>
-          <w:rFonts w:hint="eastAsia"/>
-          <w:color w:val="0432FF"/>
-        </w:rPr>
-        <w:t>別サービスごとに必要になるため、システム全体での</w:t>
-      </w:r>
-    </w:p>
-    <w:p>
-      <w:pPr>
-        <w:rPr>
-          <w:color w:val="0432FF"/>
-        </w:rPr>
-      </w:pPr>
-      <w:r>
-        <w:rPr>
-          <w:rFonts w:hint="eastAsia"/>
-          <w:color w:val="0432FF"/>
-        </w:rPr>
-        <w:t>運用における各々のサービスの連携に関してエラーが追いづらくなる為従来のシステムのような統一的な運用が難しい</w:t>
       </w:r>
     </w:p>
     <w:p>
@@ -2933,6 +2669,7 @@
           <w:rFonts w:eastAsia="ＭＳ ゴシック" w:hint="eastAsia"/>
           <w:szCs w:val="22"/>
         </w:rPr>
+        <w:lastRenderedPageBreak/>
         <w:t>６．今後の展望</w:t>
       </w:r>
     </w:p>
@@ -2949,7 +2686,21 @@
           <w:rFonts w:hint="eastAsia"/>
           <w:szCs w:val="22"/>
         </w:rPr>
-        <w:t>サーバレスアーキテクチャーを用いることで、開発時に作成するドキュメント量と開発作業量が削減され、その分アプリケーション開発へ注力することが可能であることがわかった。</w:t>
+        <w:t>サーバレスアーキテクチャーを用いることで、開発時に作成するドキュメント量と開発作業量が削減され、</w:t>
+      </w:r>
+      <w:r>
+        <w:rPr>
+          <w:rFonts w:hint="eastAsia"/>
+          <w:szCs w:val="22"/>
+        </w:rPr>
+        <w:t>ビジネスアジリティが向上すること</w:t>
+      </w:r>
+      <w:r>
+        <w:rPr>
+          <w:rFonts w:hint="eastAsia"/>
+          <w:szCs w:val="22"/>
+        </w:rPr>
+        <w:t>がわかった。</w:t>
       </w:r>
       <w:r>
         <w:rPr>
@@ -2963,7 +2714,21 @@
           <w:rFonts w:hint="eastAsia"/>
           <w:szCs w:val="22"/>
         </w:rPr>
-        <w:t>また、今回検証できていない以下の２つの観点を追求することで運用コストの削減と更なる高速開発を実現できる可能性を秘めている</w:t>
+        <w:t>また、今回検証できていな</w:t>
+      </w:r>
+      <w:r>
+        <w:rPr>
+          <w:rFonts w:hint="eastAsia"/>
+          <w:szCs w:val="22"/>
+        </w:rPr>
+        <w:t>い</w:t>
+      </w:r>
+      <w:r>
+        <w:rPr>
+          <w:rFonts w:hint="eastAsia"/>
+          <w:szCs w:val="22"/>
+        </w:rPr>
+        <w:t>以下の２つの観点を追求することで運用コストの削減と更なる高速開発を実現できる可能性を秘めている</w:t>
       </w:r>
       <w:r>
         <w:rPr>
@@ -3096,6 +2861,107 @@
           <w:szCs w:val="22"/>
         </w:rPr>
         <w:t>.</w:t>
+      </w:r>
+    </w:p>
+    <w:p>
+      <w:pPr>
+        <w:pStyle w:val="aa"/>
+        <w:ind w:firstLineChars="0" w:firstLine="0"/>
+        <w:rPr>
+          <w:szCs w:val="22"/>
+        </w:rPr>
+      </w:pPr>
+    </w:p>
+    <w:p>
+      <w:pPr>
+        <w:pStyle w:val="aa"/>
+        <w:ind w:firstLineChars="0" w:firstLine="0"/>
+        <w:rPr>
+          <w:rFonts w:eastAsia="ＭＳ ゴシック"/>
+          <w:szCs w:val="22"/>
+        </w:rPr>
+      </w:pPr>
+    </w:p>
+    <w:p>
+      <w:pPr>
+        <w:pStyle w:val="aa"/>
+        <w:ind w:firstLineChars="0" w:firstLine="0"/>
+        <w:rPr>
+          <w:rFonts w:eastAsia="ＭＳ ゴシック"/>
+          <w:szCs w:val="22"/>
+        </w:rPr>
+      </w:pPr>
+      <w:r>
+        <w:rPr>
+          <w:rFonts w:eastAsia="ＭＳ ゴシック" w:hint="eastAsia"/>
+          <w:szCs w:val="22"/>
+        </w:rPr>
+        <w:t>・</w:t>
+      </w:r>
+      <w:r>
+        <w:rPr>
+          <w:rFonts w:eastAsia="ＭＳ ゴシック" w:hint="eastAsia"/>
+          <w:szCs w:val="22"/>
+        </w:rPr>
+        <w:t>アプリ開発への注力</w:t>
+      </w:r>
+    </w:p>
+    <w:p>
+      <w:pPr>
+        <w:pStyle w:val="aa"/>
+        <w:ind w:firstLineChars="0" w:firstLine="0"/>
+        <w:rPr>
+          <w:rFonts w:eastAsia="ＭＳ ゴシック"/>
+          <w:szCs w:val="22"/>
+        </w:rPr>
+      </w:pPr>
+      <w:r>
+        <w:rPr>
+          <w:rFonts w:eastAsia="ＭＳ ゴシック" w:hint="eastAsia"/>
+          <w:szCs w:val="22"/>
+        </w:rPr>
+        <w:t xml:space="preserve">　</w:t>
+      </w:r>
+    </w:p>
+    <w:p>
+      <w:pPr>
+        <w:pStyle w:val="aa"/>
+        <w:ind w:firstLineChars="0" w:firstLine="0"/>
+        <w:rPr>
+          <w:rFonts w:eastAsia="ＭＳ ゴシック"/>
+          <w:szCs w:val="22"/>
+        </w:rPr>
+      </w:pPr>
+    </w:p>
+    <w:p>
+      <w:pPr>
+        <w:pStyle w:val="aa"/>
+        <w:ind w:firstLineChars="0" w:firstLine="0"/>
+        <w:rPr>
+          <w:rFonts w:eastAsia="ＭＳ ゴシック"/>
+          <w:szCs w:val="22"/>
+        </w:rPr>
+      </w:pPr>
+      <w:r>
+        <w:rPr>
+          <w:rFonts w:eastAsia="ＭＳ ゴシック" w:hint="eastAsia"/>
+          <w:szCs w:val="22"/>
+        </w:rPr>
+        <w:t>・</w:t>
+      </w:r>
+      <w:r>
+        <w:rPr>
+          <w:rFonts w:eastAsia="ＭＳ ゴシック" w:hint="eastAsia"/>
+          <w:szCs w:val="22"/>
+        </w:rPr>
+        <w:t>疎結合</w:t>
+      </w:r>
+      <w:r>
+        <w:rPr>
+          <w:rFonts w:eastAsia="ＭＳ ゴシック" w:hint="eastAsia"/>
+          <w:szCs w:val="22"/>
+        </w:rPr>
+        <w:t>アプリケーション</w:t>
       </w:r>
     </w:p>
     <w:p>
@@ -3594,7 +3460,6 @@
         <w:jc w:val="left"/>
       </w:pPr>
       <w:r>
-        <w:lastRenderedPageBreak/>
         <w:t>(</w:t>
       </w:r>
       <w:r>
@@ -3680,9 +3545,9 @@
             <o:lock v:ext="edit" aspectratio="t"/>
           </v:shapetype>
           <v:shape id="_x0000_s1027" type="#_x0000_t75" alt="" style="position:absolute;margin-left:9.15pt;margin-top:18.8pt;width:487.2pt;height:322.25pt;z-index:251658752;mso-wrap-edited:f;mso-width-percent:0;mso-height-percent:0;mso-width-percent:0;mso-height-percent:0">
-            <v:imagedata r:id="rId10" o:title=""/>
+            <v:imagedata r:id="rId11" o:title=""/>
           </v:shape>
-          <o:OLEObject Type="Embed" ProgID="Excel.Sheet.8" ShapeID="_x0000_s1027" DrawAspect="Content" ObjectID="_1659695705" r:id="rId11"/>
+          <o:OLEObject Type="Embed" ProgID="Excel.Sheet.8" ShapeID="_x0000_s1027" DrawAspect="Content" ObjectID="_1659705779" r:id="rId12"/>
         </w:object>
       </w:r>
       <w:r>
@@ -3747,14 +3612,14 @@
         </w:rPr>
         <w:object w:dxaOrig="1440" w:dyaOrig="1440" w14:anchorId="5041E370">
           <v:shape id="_x0000_s1026" type="#_x0000_t75" alt="" style="position:absolute;left:0;text-align:left;margin-left:71.55pt;margin-top:11.55pt;width:330.6pt;height:331.8pt;z-index:251657728;mso-wrap-edited:f;mso-width-percent:0;mso-height-percent:0;mso-width-percent:0;mso-height-percent:0">
-            <v:imagedata r:id="rId12" o:title=""/>
+            <v:imagedata r:id="rId13" o:title=""/>
           </v:shape>
-          <o:OLEObject Type="Embed" ProgID="Excel.Sheet.8" ShapeID="_x0000_s1026" DrawAspect="Content" ObjectID="_1659695704" r:id="rId13"/>
+          <o:OLEObject Type="Embed" ProgID="Excel.Sheet.8" ShapeID="_x0000_s1026" DrawAspect="Content" ObjectID="_1659705778" r:id="rId14"/>
         </w:object>
       </w:r>
     </w:p>
     <w:sectPr>
-      <w:footerReference w:type="default" r:id="rId14"/>
+      <w:footerReference w:type="default" r:id="rId15"/>
       <w:type w:val="continuous"/>
       <w:pgSz w:w="11906" w:h="16838" w:code="9"/>
       <w:pgMar w:top="1247" w:right="1077" w:bottom="1247" w:left="1077" w:header="851" w:footer="992" w:gutter="0"/>
@@ -6614,6 +6479,95 @@
     </w:lvl>
   </w:abstractNum>
   <w:abstractNum w:abstractNumId="23" w15:restartNumberingAfterBreak="0">
+    <w:nsid w:val="52281534"/>
+    <w:multiLevelType w:val="hybridMultilevel"/>
+    <w:tmpl w:val="43848226"/>
+    <w:lvl w:ilvl="0" w:tplc="BBDA3A82">
+      <w:start w:val="1"/>
+      <w:numFmt w:val="decimal"/>
+      <w:lvlText w:val="(%1)"/>
+      <w:lvlJc w:val="left"/>
+      <w:pPr>
+        <w:ind w:left="420" w:hanging="420"/>
+      </w:pPr>
+      <w:rPr>
+        <w:rFonts w:hint="eastAsia"/>
+      </w:rPr>
+    </w:lvl>
+    <w:lvl w:ilvl="1" w:tplc="04090017" w:tentative="1">
+      <w:start w:val="1"/>
+      <w:numFmt w:val="aiueoFullWidth"/>
+      <w:lvlText w:val="(%2)"/>
+      <w:lvlJc w:val="left"/>
+      <w:pPr>
+        <w:ind w:left="840" w:hanging="420"/>
+      </w:pPr>
+    </w:lvl>
+    <w:lvl w:ilvl="2" w:tplc="04090011" w:tentative="1">
+      <w:start w:val="1"/>
+      <w:numFmt w:val="decimalEnclosedCircle"/>
+      <w:lvlText w:val="%3"/>
+      <w:lvlJc w:val="left"/>
+      <w:pPr>
+        <w:ind w:left="1260" w:hanging="420"/>
+      </w:pPr>
+    </w:lvl>
+    <w:lvl w:ilvl="3" w:tplc="0409000F" w:tentative="1">
+      <w:start w:val="1"/>
+      <w:numFmt w:val="decimal"/>
+      <w:lvlText w:val="%4."/>
+      <w:lvlJc w:val="left"/>
+      <w:pPr>
+        <w:ind w:left="1680" w:hanging="420"/>
+      </w:pPr>
+    </w:lvl>
+    <w:lvl w:ilvl="4" w:tplc="04090017" w:tentative="1">
+      <w:start w:val="1"/>
+      <w:numFmt w:val="aiueoFullWidth"/>
+      <w:lvlText w:val="(%5)"/>
+      <w:lvlJc w:val="left"/>
+      <w:pPr>
+        <w:ind w:left="2100" w:hanging="420"/>
+      </w:pPr>
+    </w:lvl>
+    <w:lvl w:ilvl="5" w:tplc="04090011" w:tentative="1">
+      <w:start w:val="1"/>
+      <w:numFmt w:val="decimalEnclosedCircle"/>
+      <w:lvlText w:val="%6"/>
+      <w:lvlJc w:val="left"/>
+      <w:pPr>
+        <w:ind w:left="2520" w:hanging="420"/>
+      </w:pPr>
+    </w:lvl>
+    <w:lvl w:ilvl="6" w:tplc="0409000F" w:tentative="1">
+      <w:start w:val="1"/>
+      <w:numFmt w:val="decimal"/>
+      <w:lvlText w:val="%7."/>
+      <w:lvlJc w:val="left"/>
+      <w:pPr>
+        <w:ind w:left="2940" w:hanging="420"/>
+      </w:pPr>
+    </w:lvl>
+    <w:lvl w:ilvl="7" w:tplc="04090017" w:tentative="1">
+      <w:start w:val="1"/>
+      <w:numFmt w:val="aiueoFullWidth"/>
+      <w:lvlText w:val="(%8)"/>
+      <w:lvlJc w:val="left"/>
+      <w:pPr>
+        <w:ind w:left="3360" w:hanging="420"/>
+      </w:pPr>
+    </w:lvl>
+    <w:lvl w:ilvl="8" w:tplc="04090011" w:tentative="1">
+      <w:start w:val="1"/>
+      <w:numFmt w:val="decimalEnclosedCircle"/>
+      <w:lvlText w:val="%9"/>
+      <w:lvlJc w:val="left"/>
+      <w:pPr>
+        <w:ind w:left="3780" w:hanging="420"/>
+      </w:pPr>
+    </w:lvl>
+  </w:abstractNum>
+  <w:abstractNum w:abstractNumId="24" w15:restartNumberingAfterBreak="0">
     <w:nsid w:val="584C1888"/>
     <w:multiLevelType w:val="hybridMultilevel"/>
     <w:tmpl w:val="AEF697CE"/>
@@ -6753,7 +6707,7 @@
       </w:rPr>
     </w:lvl>
   </w:abstractNum>
-  <w:abstractNum w:abstractNumId="24" w15:restartNumberingAfterBreak="0">
+  <w:abstractNum w:abstractNumId="25" w15:restartNumberingAfterBreak="0">
     <w:nsid w:val="5A384FFD"/>
     <w:multiLevelType w:val="hybridMultilevel"/>
     <w:tmpl w:val="DBFCF34C"/>
@@ -6872,7 +6826,7 @@
       </w:pPr>
     </w:lvl>
   </w:abstractNum>
-  <w:abstractNum w:abstractNumId="25" w15:restartNumberingAfterBreak="0">
+  <w:abstractNum w:abstractNumId="26" w15:restartNumberingAfterBreak="0">
     <w:nsid w:val="5CB71E6C"/>
     <w:multiLevelType w:val="multilevel"/>
     <w:tmpl w:val="E5F0A766"/>
@@ -6988,7 +6942,7 @@
       </w:pPr>
     </w:lvl>
   </w:abstractNum>
-  <w:abstractNum w:abstractNumId="26" w15:restartNumberingAfterBreak="0">
+  <w:abstractNum w:abstractNumId="27" w15:restartNumberingAfterBreak="0">
     <w:nsid w:val="5FBE4689"/>
     <w:multiLevelType w:val="hybridMultilevel"/>
     <w:tmpl w:val="25E6695A"/>
@@ -7104,7 +7058,7 @@
       </w:pPr>
     </w:lvl>
   </w:abstractNum>
-  <w:abstractNum w:abstractNumId="27" w15:restartNumberingAfterBreak="0">
+  <w:abstractNum w:abstractNumId="28" w15:restartNumberingAfterBreak="0">
     <w:nsid w:val="61B06663"/>
     <w:multiLevelType w:val="hybridMultilevel"/>
     <w:tmpl w:val="618A6D8E"/>
@@ -7244,7 +7198,7 @@
       </w:rPr>
     </w:lvl>
   </w:abstractNum>
-  <w:abstractNum w:abstractNumId="28" w15:restartNumberingAfterBreak="0">
+  <w:abstractNum w:abstractNumId="29" w15:restartNumberingAfterBreak="0">
     <w:nsid w:val="64847920"/>
     <w:multiLevelType w:val="hybridMultilevel"/>
     <w:tmpl w:val="021EB2C0"/>
@@ -7360,7 +7314,7 @@
       </w:pPr>
     </w:lvl>
   </w:abstractNum>
-  <w:abstractNum w:abstractNumId="29" w15:restartNumberingAfterBreak="0">
+  <w:abstractNum w:abstractNumId="30" w15:restartNumberingAfterBreak="0">
     <w:nsid w:val="70D916D8"/>
     <w:multiLevelType w:val="hybridMultilevel"/>
     <w:tmpl w:val="004CC6E0"/>
@@ -7476,7 +7430,7 @@
       </w:pPr>
     </w:lvl>
   </w:abstractNum>
-  <w:abstractNum w:abstractNumId="30" w15:restartNumberingAfterBreak="0">
+  <w:abstractNum w:abstractNumId="31" w15:restartNumberingAfterBreak="0">
     <w:nsid w:val="75470790"/>
     <w:multiLevelType w:val="hybridMultilevel"/>
     <w:tmpl w:val="CA524A90"/>
@@ -7592,7 +7546,7 @@
       </w:pPr>
     </w:lvl>
   </w:abstractNum>
-  <w:abstractNum w:abstractNumId="31" w15:restartNumberingAfterBreak="0">
+  <w:abstractNum w:abstractNumId="32" w15:restartNumberingAfterBreak="0">
     <w:nsid w:val="773633B7"/>
     <w:multiLevelType w:val="hybridMultilevel"/>
     <w:tmpl w:val="5E72AADC"/>
@@ -7718,7 +7672,7 @@
     <w:abstractNumId w:val="20"/>
   </w:num>
   <w:num w:numId="4">
-    <w:abstractNumId w:val="30"/>
+    <w:abstractNumId w:val="31"/>
   </w:num>
   <w:num w:numId="5">
     <w:abstractNumId w:val="6"/>
@@ -7727,7 +7681,7 @@
     <w:abstractNumId w:val="15"/>
   </w:num>
   <w:num w:numId="7">
-    <w:abstractNumId w:val="28"/>
+    <w:abstractNumId w:val="29"/>
   </w:num>
   <w:num w:numId="8">
     <w:abstractNumId w:val="13"/>
@@ -7736,7 +7690,7 @@
     <w:abstractNumId w:val="7"/>
   </w:num>
   <w:num w:numId="10">
-    <w:abstractNumId w:val="27"/>
+    <w:abstractNumId w:val="28"/>
   </w:num>
   <w:num w:numId="11">
     <w:abstractNumId w:val="8"/>
@@ -7748,10 +7702,10 @@
     <w:abstractNumId w:val="19"/>
   </w:num>
   <w:num w:numId="14">
-    <w:abstractNumId w:val="25"/>
+    <w:abstractNumId w:val="26"/>
   </w:num>
   <w:num w:numId="15">
-    <w:abstractNumId w:val="24"/>
+    <w:abstractNumId w:val="25"/>
   </w:num>
   <w:num w:numId="16">
     <w:abstractNumId w:val="21"/>
@@ -7769,10 +7723,10 @@
     <w:abstractNumId w:val="10"/>
   </w:num>
   <w:num w:numId="21">
-    <w:abstractNumId w:val="26"/>
+    <w:abstractNumId w:val="27"/>
   </w:num>
   <w:num w:numId="22">
-    <w:abstractNumId w:val="29"/>
+    <w:abstractNumId w:val="30"/>
   </w:num>
   <w:num w:numId="23">
     <w:abstractNumId w:val="3"/>
@@ -7790,10 +7744,10 @@
     <w:abstractNumId w:val="11"/>
   </w:num>
   <w:num w:numId="28">
-    <w:abstractNumId w:val="23"/>
+    <w:abstractNumId w:val="24"/>
   </w:num>
   <w:num w:numId="29">
-    <w:abstractNumId w:val="31"/>
+    <w:abstractNumId w:val="32"/>
   </w:num>
   <w:num w:numId="30">
     <w:abstractNumId w:val="0"/>
@@ -7806,6 +7760,9 @@
   </w:num>
   <w:num w:numId="33">
     <w:abstractNumId w:val="1"/>
+  </w:num>
+  <w:num w:numId="34">
+    <w:abstractNumId w:val="23"/>
   </w:num>
 </w:numbering>
 </file>

--- a/docs/論文執筆要領A_加筆.docx
+++ b/docs/論文執筆要領A_加筆.docx
@@ -5,18 +5,17 @@
     <w:p>
       <w:pPr>
         <w:pStyle w:val="a3"/>
-      </w:pPr>
-      <w:r>
-        <w:rPr>
-          <w:rFonts w:hint="eastAsia"/>
-        </w:rPr>
-        <w:t>論文執筆要領</w:t>
-      </w:r>
-      <w:r>
-        <w:rPr>
-          <w:rFonts w:hint="eastAsia"/>
-        </w:rPr>
-        <w:t>A</w:t>
+        <w:rPr>
+          <w:rFonts w:hint="eastAsia"/>
+          <w:color w:val="000000" w:themeColor="text1"/>
+        </w:rPr>
+      </w:pPr>
+      <w:r>
+        <w:rPr>
+          <w:rFonts w:hint="eastAsia"/>
+          <w:color w:val="000000" w:themeColor="text1"/>
+        </w:rPr>
+        <w:t>サーバレスアーキテクチャーによる作業量削減効果の測定</w:t>
       </w:r>
     </w:p>
     <w:p>
@@ -31,21 +30,21 @@
           <w:rFonts w:hint="eastAsia"/>
           <w:szCs w:val="22"/>
         </w:rPr>
-        <w:t>－論文・</w:t>
-      </w:r>
-      <w:r>
-        <w:rPr>
-          <w:rFonts w:hint="eastAsia"/>
-          <w:bCs/>
-        </w:rPr>
-        <w:t>技術報告</w:t>
-      </w:r>
-      <w:r>
-        <w:rPr>
-          <w:rFonts w:hint="eastAsia"/>
-          <w:szCs w:val="22"/>
-        </w:rPr>
-        <w:t>テンプレート　－</w:t>
+        <w:t>－</w:t>
+      </w:r>
+      <w:r>
+        <w:rPr>
+          <w:rFonts w:hint="eastAsia"/>
+          <w:szCs w:val="22"/>
+        </w:rPr>
+        <w:t>ビジネスアジリティは向上するのか？</w:t>
+      </w:r>
+      <w:r>
+        <w:rPr>
+          <w:rFonts w:hint="eastAsia"/>
+          <w:szCs w:val="22"/>
+        </w:rPr>
+        <w:t>－</w:t>
       </w:r>
     </w:p>
     <w:p/>
@@ -62,10 +61,52 @@
         <w:tab/>
       </w:r>
       <w:r>
-        <w:rPr>
-          <w:rFonts w:hint="eastAsia"/>
-        </w:rPr>
-        <w:t>チーム№：チーム名：リーダー名</w:t>
+        <w:t>IA</w:t>
+      </w:r>
+      <w:r>
+        <w:rPr>
+          <w:rFonts w:hint="eastAsia"/>
+        </w:rPr>
+        <w:t>−</w:t>
+      </w:r>
+      <w:r>
+        <w:rPr>
+          <w:rFonts w:hint="eastAsia"/>
+        </w:rPr>
+        <w:t>001</w:t>
+      </w:r>
+      <w:r>
+        <w:rPr>
+          <w:rFonts w:hint="eastAsia"/>
+        </w:rPr>
+        <w:t>：</w:t>
+      </w:r>
+      <w:r>
+        <w:rPr>
+          <w:rFonts w:hint="eastAsia"/>
+        </w:rPr>
+        <w:t>サーバレスアーキテクチャーのビジネス適用</w:t>
+      </w:r>
+      <w:r>
+        <w:rPr>
+          <w:rFonts w:hint="eastAsia"/>
+        </w:rPr>
+        <w:t>：</w:t>
+      </w:r>
+      <w:r>
+        <w:rPr>
+          <w:rFonts w:hint="eastAsia"/>
+        </w:rPr>
+        <w:t>石野</w:t>
+      </w:r>
+      <w:r>
+        <w:t xml:space="preserve"> </w:t>
+      </w:r>
+      <w:r>
+        <w:rPr>
+          <w:rFonts w:hint="eastAsia"/>
+        </w:rPr>
+        <w:t>大輔</w:t>
       </w:r>
       <w:r>
         <w:tab/>
@@ -2175,7 +2216,7 @@
       <w:pPr>
         <w:ind w:firstLineChars="100" w:firstLine="220"/>
         <w:rPr>
-          <w:rFonts w:asciiTheme="minorEastAsia" w:eastAsiaTheme="minorEastAsia" w:hAnsiTheme="minorEastAsia" w:hint="eastAsia"/>
+          <w:rFonts w:asciiTheme="minorEastAsia" w:eastAsiaTheme="minorEastAsia" w:hAnsiTheme="minorEastAsia"/>
         </w:rPr>
       </w:pPr>
       <w:r>
@@ -2650,7 +2691,6 @@
     <w:p>
       <w:pPr>
         <w:rPr>
-          <w:rFonts w:hint="eastAsia"/>
           <w:color w:val="333300"/>
         </w:rPr>
       </w:pPr>
@@ -3547,7 +3587,7 @@
           <v:shape id="_x0000_s1027" type="#_x0000_t75" alt="" style="position:absolute;margin-left:9.15pt;margin-top:18.8pt;width:487.2pt;height:322.25pt;z-index:251658752;mso-wrap-edited:f;mso-width-percent:0;mso-height-percent:0;mso-width-percent:0;mso-height-percent:0">
             <v:imagedata r:id="rId11" o:title=""/>
           </v:shape>
-          <o:OLEObject Type="Embed" ProgID="Excel.Sheet.8" ShapeID="_x0000_s1027" DrawAspect="Content" ObjectID="_1659705779" r:id="rId12"/>
+          <o:OLEObject Type="Embed" ProgID="Excel.Sheet.8" ShapeID="_x0000_s1027" DrawAspect="Content" ObjectID="_1659706317" r:id="rId12"/>
         </w:object>
       </w:r>
       <w:r>
@@ -3614,7 +3654,7 @@
           <v:shape id="_x0000_s1026" type="#_x0000_t75" alt="" style="position:absolute;left:0;text-align:left;margin-left:71.55pt;margin-top:11.55pt;width:330.6pt;height:331.8pt;z-index:251657728;mso-wrap-edited:f;mso-width-percent:0;mso-height-percent:0;mso-width-percent:0;mso-height-percent:0">
             <v:imagedata r:id="rId13" o:title=""/>
           </v:shape>
-          <o:OLEObject Type="Embed" ProgID="Excel.Sheet.8" ShapeID="_x0000_s1026" DrawAspect="Content" ObjectID="_1659705778" r:id="rId14"/>
+          <o:OLEObject Type="Embed" ProgID="Excel.Sheet.8" ShapeID="_x0000_s1026" DrawAspect="Content" ObjectID="_1659706316" r:id="rId14"/>
         </w:object>
       </w:r>
     </w:p>
